--- a/TP 2/TP 2 resolucion.docx
+++ b/TP 2/TP 2 resolucion.docx
@@ -1,10 +1,10 @@
 
 <file path=word/document.xml><?xml version="1.0" encoding="utf-8"?>
-<w:document xmlns:wpc="http://schemas.microsoft.com/office/word/2010/wordprocessingCanvas" xmlns:cx="http://schemas.microsoft.com/office/drawing/2014/chartex" xmlns:cx1="http://schemas.microsoft.com/office/drawing/2015/9/8/chartex" xmlns:cx2="http://schemas.microsoft.com/office/drawing/2015/10/21/chartex" xmlns:cx3="http://schemas.microsoft.com/office/drawing/2016/5/9/chartex" xmlns:cx4="http://schemas.microsoft.com/office/drawing/2016/5/10/chartex" xmlns:cx5="http://schemas.microsoft.com/office/drawing/2016/5/11/chartex" xmlns:mc="http://schemas.openxmlformats.org/markup-compatibility/2006" xmlns:o="urn:schemas-microsoft-com:office:office" xmlns:r="http://schemas.openxmlformats.org/officeDocument/2006/relationships" xmlns:m="http://schemas.openxmlformats.org/officeDocument/2006/math" xmlns:v="urn:schemas-microsoft-com:vml" xmlns:wp14="http://schemas.microsoft.com/office/word/2010/wordprocessingDrawing" xmlns:wp="http://schemas.openxmlformats.org/drawingml/2006/wordprocessingDrawing" xmlns:w10="urn:schemas-microsoft-com:office:word" xmlns:w="http://schemas.openxmlformats.org/wordprocessingml/2006/main" xmlns:w14="http://schemas.microsoft.com/office/word/2010/wordml" xmlns:w15="http://schemas.microsoft.com/office/word/2012/wordml" xmlns:w16se="http://schemas.microsoft.com/office/word/2015/wordml/symex" xmlns:wpg="http://schemas.microsoft.com/office/word/2010/wordprocessingGroup" xmlns:wpi="http://schemas.microsoft.com/office/word/2010/wordprocessingInk" xmlns:wne="http://schemas.microsoft.com/office/word/2006/wordml" xmlns:wps="http://schemas.microsoft.com/office/word/2010/wordprocessingShape" mc:Ignorable="w14 w15 w16se wp14">
+<w:document xmlns:wpc="http://schemas.microsoft.com/office/word/2010/wordprocessingCanvas" xmlns:cx="http://schemas.microsoft.com/office/drawing/2014/chartex" xmlns:cx1="http://schemas.microsoft.com/office/drawing/2015/9/8/chartex" xmlns:cx2="http://schemas.microsoft.com/office/drawing/2015/10/21/chartex" xmlns:cx3="http://schemas.microsoft.com/office/drawing/2016/5/9/chartex" xmlns:cx4="http://schemas.microsoft.com/office/drawing/2016/5/10/chartex" xmlns:cx5="http://schemas.microsoft.com/office/drawing/2016/5/11/chartex" xmlns:cx6="http://schemas.microsoft.com/office/drawing/2016/5/12/chartex" xmlns:cx7="http://schemas.microsoft.com/office/drawing/2016/5/13/chartex" xmlns:cx8="http://schemas.microsoft.com/office/drawing/2016/5/14/chartex" xmlns:mc="http://schemas.openxmlformats.org/markup-compatibility/2006" xmlns:o="urn:schemas-microsoft-com:office:office" xmlns:r="http://schemas.openxmlformats.org/officeDocument/2006/relationships" xmlns:m="http://schemas.openxmlformats.org/officeDocument/2006/math" xmlns:v="urn:schemas-microsoft-com:vml" xmlns:wp14="http://schemas.microsoft.com/office/word/2010/wordprocessingDrawing" xmlns:wp="http://schemas.openxmlformats.org/drawingml/2006/wordprocessingDrawing" xmlns:w10="urn:schemas-microsoft-com:office:word" xmlns:w="http://schemas.openxmlformats.org/wordprocessingml/2006/main" xmlns:w14="http://schemas.microsoft.com/office/word/2010/wordml" xmlns:w15="http://schemas.microsoft.com/office/word/2012/wordml" xmlns:w16se="http://schemas.microsoft.com/office/word/2015/wordml/symex" xmlns:wpg="http://schemas.microsoft.com/office/word/2010/wordprocessingGroup" xmlns:wpi="http://schemas.microsoft.com/office/word/2010/wordprocessingInk" xmlns:wne="http://schemas.microsoft.com/office/word/2006/wordml" xmlns:wps="http://schemas.microsoft.com/office/word/2010/wordprocessingShape" mc:Ignorable="w14 w15 w16se wp14">
   <w:body>
     <w:p>
       <w:pPr>
-        <w:pStyle w:val="ListParagraph"/>
+        <w:pStyle w:val="Prrafodelista"/>
         <w:spacing w:after="0"/>
         <w:rPr>
           <w:i/>
@@ -13,7 +13,7 @@
     </w:p>
     <w:p>
       <w:pPr>
-        <w:pStyle w:val="ListParagraph"/>
+        <w:pStyle w:val="Prrafodelista"/>
         <w:numPr>
           <w:ilvl w:val="0"/>
           <w:numId w:val="4"/>
@@ -48,7 +48,7 @@
     </w:p>
     <w:p>
       <w:pPr>
-        <w:pStyle w:val="ListParagraph"/>
+        <w:pStyle w:val="Prrafodelista"/>
         <w:spacing w:after="0"/>
       </w:pPr>
       <w:proofErr w:type="spellStart"/>
@@ -62,7 +62,7 @@
     </w:p>
     <w:p>
       <w:pPr>
-        <w:pStyle w:val="ListParagraph"/>
+        <w:pStyle w:val="Prrafodelista"/>
         <w:spacing w:after="0"/>
       </w:pPr>
       <w:r>
@@ -83,7 +83,7 @@
     </w:p>
     <w:p>
       <w:pPr>
-        <w:pStyle w:val="ListParagraph"/>
+        <w:pStyle w:val="Prrafodelista"/>
         <w:spacing w:after="0"/>
       </w:pPr>
       <w:r>
@@ -92,7 +92,7 @@
     </w:p>
     <w:p>
       <w:pPr>
-        <w:pStyle w:val="ListParagraph"/>
+        <w:pStyle w:val="Prrafodelista"/>
         <w:spacing w:after="0"/>
       </w:pPr>
       <w:r>
@@ -101,22 +101,17 @@
     </w:p>
     <w:p>
       <w:pPr>
-        <w:pStyle w:val="ListParagraph"/>
+        <w:pStyle w:val="Prrafodelista"/>
         <w:spacing w:after="0"/>
         <w:ind w:firstLine="696"/>
       </w:pPr>
-      <w:proofErr w:type="gramStart"/>
-      <w:r>
-        <w:t>0  -</w:t>
-      </w:r>
-      <w:proofErr w:type="gramEnd"/>
-      <w:r>
-        <w:t>&gt; i1 | e3 | w6 | f9</w:t>
-      </w:r>
-    </w:p>
-    <w:p>
-      <w:pPr>
-        <w:pStyle w:val="ListParagraph"/>
+      <w:r>
+        <w:t>0  -&gt; i1 | e3 | w6 | f9</w:t>
+      </w:r>
+    </w:p>
+    <w:p>
+      <w:pPr>
+        <w:pStyle w:val="Prrafodelista"/>
         <w:spacing w:after="0"/>
       </w:pPr>
       <w:r>
@@ -126,7 +121,7 @@
     </w:p>
     <w:p>
       <w:pPr>
-        <w:pStyle w:val="ListParagraph"/>
+        <w:pStyle w:val="Prrafodelista"/>
         <w:spacing w:after="0"/>
       </w:pPr>
       <w:r>
@@ -136,7 +131,7 @@
     </w:p>
     <w:p>
       <w:pPr>
-        <w:pStyle w:val="ListParagraph"/>
+        <w:pStyle w:val="Prrafodelista"/>
         <w:spacing w:after="0"/>
       </w:pPr>
       <w:r>
@@ -146,135 +141,87 @@
     </w:p>
     <w:p>
       <w:pPr>
-        <w:pStyle w:val="ListParagraph"/>
+        <w:pStyle w:val="Prrafodelista"/>
         <w:spacing w:after="0"/>
       </w:pPr>
       <w:r>
         <w:tab/>
-        <w:t xml:space="preserve">4 </w:t>
-      </w:r>
-      <w:r>
-        <w:t>-&gt;</w:t>
-      </w:r>
-      <w:r>
-        <w:t xml:space="preserve"> s5</w:t>
-      </w:r>
-    </w:p>
-    <w:p>
-      <w:pPr>
-        <w:pStyle w:val="ListParagraph"/>
+        <w:t>4 -&gt; s5</w:t>
+      </w:r>
+    </w:p>
+    <w:p>
+      <w:pPr>
+        <w:pStyle w:val="Prrafodelista"/>
         <w:spacing w:after="0"/>
       </w:pPr>
       <w:r>
         <w:tab/>
-        <w:t xml:space="preserve">5 </w:t>
-      </w:r>
-      <w:r>
-        <w:t>-&gt;</w:t>
-      </w:r>
-      <w:r>
-        <w:t xml:space="preserve"> e</w:t>
-      </w:r>
-    </w:p>
-    <w:p>
-      <w:pPr>
-        <w:pStyle w:val="ListParagraph"/>
+        <w:t>5 -&gt; e</w:t>
+      </w:r>
+    </w:p>
+    <w:p>
+      <w:pPr>
+        <w:pStyle w:val="Prrafodelista"/>
         <w:spacing w:after="0"/>
       </w:pPr>
       <w:r>
         <w:tab/>
-        <w:t xml:space="preserve">6 </w:t>
-      </w:r>
-      <w:r>
-        <w:t>-&gt;</w:t>
-      </w:r>
-      <w:r>
-        <w:t xml:space="preserve"> h7</w:t>
-      </w:r>
-    </w:p>
-    <w:p>
-      <w:pPr>
-        <w:pStyle w:val="ListParagraph"/>
+        <w:t>6 -&gt; h7</w:t>
+      </w:r>
+    </w:p>
+    <w:p>
+      <w:pPr>
+        <w:pStyle w:val="Prrafodelista"/>
         <w:spacing w:after="0"/>
       </w:pPr>
       <w:r>
         <w:tab/>
-        <w:t xml:space="preserve">7 </w:t>
-      </w:r>
-      <w:r>
-        <w:t>-&gt;</w:t>
-      </w:r>
-      <w:r>
-        <w:t xml:space="preserve"> i8</w:t>
-      </w:r>
-    </w:p>
-    <w:p>
-      <w:pPr>
-        <w:pStyle w:val="ListParagraph"/>
+        <w:t>7 -&gt; i8</w:t>
+      </w:r>
+    </w:p>
+    <w:p>
+      <w:pPr>
+        <w:pStyle w:val="Prrafodelista"/>
         <w:spacing w:after="0"/>
       </w:pPr>
       <w:r>
         <w:tab/>
-        <w:t xml:space="preserve">8 </w:t>
-      </w:r>
-      <w:r>
-        <w:t>-&gt;</w:t>
-      </w:r>
-      <w:r>
-        <w:t xml:space="preserve"> l5</w:t>
-      </w:r>
-    </w:p>
-    <w:p>
-      <w:pPr>
-        <w:pStyle w:val="ListParagraph"/>
+        <w:t>8 -&gt; l5</w:t>
+      </w:r>
+    </w:p>
+    <w:p>
+      <w:pPr>
+        <w:pStyle w:val="Prrafodelista"/>
         <w:spacing w:after="0"/>
       </w:pPr>
       <w:r>
         <w:tab/>
-        <w:t xml:space="preserve">9 </w:t>
-      </w:r>
-      <w:r>
-        <w:t>-&gt;</w:t>
-      </w:r>
-      <w:r>
-        <w:t xml:space="preserve"> l10</w:t>
-      </w:r>
-    </w:p>
-    <w:p>
-      <w:pPr>
-        <w:pStyle w:val="ListParagraph"/>
+        <w:t>9 -&gt; l10</w:t>
+      </w:r>
+    </w:p>
+    <w:p>
+      <w:pPr>
+        <w:pStyle w:val="Prrafodelista"/>
         <w:spacing w:after="0"/>
       </w:pPr>
       <w:r>
         <w:tab/>
-        <w:t xml:space="preserve">10 </w:t>
-      </w:r>
-      <w:r>
-        <w:t>-&gt;</w:t>
-      </w:r>
-      <w:r>
-        <w:t xml:space="preserve"> o11</w:t>
-      </w:r>
-    </w:p>
-    <w:p>
-      <w:pPr>
-        <w:pStyle w:val="ListParagraph"/>
+        <w:t>10 -&gt; o11</w:t>
+      </w:r>
+    </w:p>
+    <w:p>
+      <w:pPr>
+        <w:pStyle w:val="Prrafodelista"/>
         <w:spacing w:after="0"/>
       </w:pPr>
       <w:r>
         <w:tab/>
-        <w:t xml:space="preserve">11 </w:t>
-      </w:r>
-      <w:r>
-        <w:t>-&gt;</w:t>
-      </w:r>
-      <w:r>
-        <w:t xml:space="preserve"> a2</w:t>
-      </w:r>
-    </w:p>
-    <w:p>
-      <w:pPr>
-        <w:pStyle w:val="ListParagraph"/>
+        <w:t>11 -&gt; a2</w:t>
+      </w:r>
+    </w:p>
+    <w:p>
+      <w:pPr>
+        <w:pStyle w:val="Prrafodelista"/>
         <w:spacing w:after="0"/>
       </w:pPr>
       <w:r>
@@ -283,7 +230,7 @@
     </w:p>
     <w:p>
       <w:pPr>
-        <w:pStyle w:val="ListParagraph"/>
+        <w:pStyle w:val="Prrafodelista"/>
         <w:spacing w:after="0"/>
       </w:pPr>
       <w:r>
@@ -305,33 +252,20 @@
         <w:t>{</w:t>
       </w:r>
       <w:r>
-        <w:t xml:space="preserve">+ - = </w:t>
-      </w:r>
-      <w:proofErr w:type="gramStart"/>
-      <w:r>
-        <w:t>&gt;</w:t>
+        <w:t>+ - = &gt;</w:t>
       </w:r>
       <w:r>
         <w:t xml:space="preserve"> </w:t>
       </w:r>
       <w:r>
-        <w:t>!</w:t>
-      </w:r>
-      <w:proofErr w:type="gramEnd"/>
+        <w:t xml:space="preserve">! ( </w:t>
+      </w:r>
       <w:r>
         <w:t xml:space="preserve"> </w:t>
       </w:r>
-      <w:proofErr w:type="gramStart"/>
-      <w:r>
-        <w:t xml:space="preserve">( </w:t>
-      </w:r>
-      <w:r>
-        <w:t xml:space="preserve"> </w:t>
-      </w:r>
       <w:r>
         <w:t>)</w:t>
       </w:r>
-      <w:proofErr w:type="gramEnd"/>
       <w:r>
         <w:t xml:space="preserve"> &amp; </w:t>
       </w:r>
@@ -347,7 +281,7 @@
     </w:p>
     <w:p>
       <w:pPr>
-        <w:pStyle w:val="ListParagraph"/>
+        <w:pStyle w:val="Prrafodelista"/>
         <w:spacing w:after="0"/>
       </w:pPr>
       <w:r>
@@ -356,69 +290,32 @@
     </w:p>
     <w:p>
       <w:pPr>
-        <w:pStyle w:val="ListParagraph"/>
+        <w:pStyle w:val="Prrafodelista"/>
         <w:spacing w:after="0"/>
       </w:pPr>
       <w:r>
         <w:tab/>
-        <w:t xml:space="preserve">0 </w:t>
-      </w:r>
-      <w:r>
-        <w:t>-&gt;</w:t>
-      </w:r>
-      <w:r>
-        <w:t xml:space="preserve"> + | - | </w:t>
-      </w:r>
-      <w:r>
-        <w:t>&gt;</w:t>
-      </w:r>
-      <w:r>
-        <w:t xml:space="preserve"> </w:t>
-      </w:r>
-      <w:proofErr w:type="gramStart"/>
-      <w:r>
-        <w:t>| !</w:t>
-      </w:r>
-      <w:proofErr w:type="gramEnd"/>
-      <w:r>
-        <w:t xml:space="preserve"> | (1 | =2 | &amp;3 | |4</w:t>
-      </w:r>
-    </w:p>
-    <w:p>
-      <w:pPr>
-        <w:pStyle w:val="ListParagraph"/>
+        <w:t>0 -&gt; + | - | &gt; | ! | (1 | =2 | &amp;3 | |4</w:t>
+      </w:r>
+    </w:p>
+    <w:p>
+      <w:pPr>
+        <w:pStyle w:val="Prrafodelista"/>
         <w:spacing w:after="0"/>
       </w:pPr>
       <w:r>
         <w:tab/>
-        <w:t xml:space="preserve">1 </w:t>
-      </w:r>
-      <w:r>
-        <w:t>-</w:t>
-      </w:r>
-      <w:proofErr w:type="gramStart"/>
-      <w:r>
-        <w:t>&gt;</w:t>
-      </w:r>
-      <w:r>
-        <w:t xml:space="preserve"> )</w:t>
-      </w:r>
-      <w:proofErr w:type="gramEnd"/>
-    </w:p>
-    <w:p>
-      <w:pPr>
-        <w:pStyle w:val="ListParagraph"/>
+        <w:t>1 -&gt; )</w:t>
+      </w:r>
+    </w:p>
+    <w:p>
+      <w:pPr>
+        <w:pStyle w:val="Prrafodelista"/>
         <w:spacing w:after="0"/>
       </w:pPr>
       <w:r>
         <w:tab/>
-        <w:t xml:space="preserve">2 </w:t>
-      </w:r>
-      <w:r>
-        <w:t>-&gt;</w:t>
-      </w:r>
-      <w:r>
-        <w:t xml:space="preserve"> = | </w:t>
+        <w:t xml:space="preserve">2 -&gt; = | </w:t>
       </w:r>
       <w:r>
         <w:rPr>
@@ -429,39 +326,27 @@
     </w:p>
     <w:p>
       <w:pPr>
-        <w:pStyle w:val="ListParagraph"/>
+        <w:pStyle w:val="Prrafodelista"/>
         <w:spacing w:after="0"/>
       </w:pPr>
       <w:r>
         <w:tab/>
-        <w:t xml:space="preserve">3 </w:t>
-      </w:r>
-      <w:r>
-        <w:t>-&gt;</w:t>
-      </w:r>
-      <w:r>
-        <w:t xml:space="preserve"> &amp;</w:t>
-      </w:r>
-    </w:p>
-    <w:p>
-      <w:pPr>
-        <w:pStyle w:val="ListParagraph"/>
+        <w:t>3 -&gt; &amp;</w:t>
+      </w:r>
+    </w:p>
+    <w:p>
+      <w:pPr>
+        <w:pStyle w:val="Prrafodelista"/>
         <w:spacing w:after="0"/>
       </w:pPr>
       <w:r>
         <w:tab/>
-        <w:t xml:space="preserve">4 </w:t>
-      </w:r>
-      <w:r>
-        <w:t>-&gt;</w:t>
-      </w:r>
-      <w:r>
-        <w:t xml:space="preserve"> | </w:t>
-      </w:r>
-    </w:p>
-    <w:p>
-      <w:pPr>
-        <w:pStyle w:val="ListParagraph"/>
+        <w:t xml:space="preserve">4 -&gt; | </w:t>
+      </w:r>
+    </w:p>
+    <w:p>
+      <w:pPr>
+        <w:pStyle w:val="Prrafodelista"/>
         <w:spacing w:after="0"/>
         <w:rPr>
           <w:b/>
@@ -470,11 +355,10 @@
     </w:p>
     <w:p>
       <w:pPr>
-        <w:pStyle w:val="ListParagraph"/>
+        <w:pStyle w:val="Prrafodelista"/>
         <w:spacing w:after="0"/>
       </w:pPr>
       <w:proofErr w:type="spellStart"/>
-      <w:proofErr w:type="gramStart"/>
       <w:r>
         <w:rPr>
           <w:i/>
@@ -504,23 +388,13 @@
         <w:t xml:space="preserve"> </w:t>
       </w:r>
       <w:r>
-        <w:t>=</w:t>
-      </w:r>
-      <w:proofErr w:type="gramEnd"/>
-      <w:r>
-        <w:t xml:space="preserve"> ({0}, {</w:t>
+        <w:t>= ({0}, {</w:t>
       </w:r>
       <w:r>
         <w:t>;</w:t>
       </w:r>
       <w:r>
-        <w:t xml:space="preserve">}, 0, 0 </w:t>
-      </w:r>
-      <w:r>
-        <w:t>-&gt;</w:t>
-      </w:r>
-      <w:r>
-        <w:t xml:space="preserve"> ;)</w:t>
+        <w:t>}, 0, 0 -&gt; ;)</w:t>
       </w:r>
     </w:p>
     <w:p>
@@ -567,10 +441,7 @@
       </w:r>
       <w:proofErr w:type="spellEnd"/>
       <w:r>
-        <w:t xml:space="preserve"> = </w:t>
-      </w:r>
-      <w:r>
-        <w:t>{0, 1}</w:t>
+        <w:t xml:space="preserve"> = {0, 1}</w:t>
       </w:r>
     </w:p>
     <w:p>
@@ -616,10 +487,7 @@
         <w:t>∪</w:t>
       </w:r>
       <w:r>
-        <w:t xml:space="preserve"> </w:t>
-      </w:r>
-      <w:r>
-        <w:t>digito</w:t>
+        <w:t xml:space="preserve"> digito</w:t>
       </w:r>
     </w:p>
     <w:p>
@@ -637,14 +505,7 @@
       </w:pPr>
       <w:r>
         <w:tab/>
-      </w:r>
-      <w:proofErr w:type="gramStart"/>
-      <w:r>
-        <w:t>producciones :</w:t>
-      </w:r>
-      <w:proofErr w:type="gramEnd"/>
-      <w:r>
-        <w:t xml:space="preserve"> </w:t>
+        <w:t xml:space="preserve">producciones : </w:t>
       </w:r>
     </w:p>
     <w:p>
@@ -656,13 +517,7 @@
       </w:r>
       <w:r>
         <w:tab/>
-        <w:t xml:space="preserve">0 </w:t>
-      </w:r>
-      <w:r>
-        <w:t>-&gt;</w:t>
-      </w:r>
-      <w:r>
-        <w:t xml:space="preserve"> letrasMayusculas1</w:t>
+        <w:t>0 -&gt; letrasMayusculas1</w:t>
       </w:r>
     </w:p>
     <w:p>
@@ -677,19 +532,7 @@
       </w:r>
       <w:r>
         <w:tab/>
-        <w:t xml:space="preserve">1 </w:t>
-      </w:r>
-      <w:r>
-        <w:t>-&gt;</w:t>
-      </w:r>
-      <w:r>
-        <w:t xml:space="preserve"> letrasMinusculas1 | </w:t>
-      </w:r>
-      <w:r>
-        <w:t>letrasMayusculas1</w:t>
-      </w:r>
-      <w:r>
-        <w:t xml:space="preserve"> | digito1 | </w:t>
+        <w:t xml:space="preserve">1 -&gt; letrasMinusculas1 | letrasMayusculas1 | digito1 | </w:t>
       </w:r>
       <w:r>
         <w:rPr>
@@ -777,16 +620,8 @@
         <w:rPr>
           <w:rFonts w:hint="eastAsia"/>
         </w:rPr>
-        <w:t xml:space="preserve"> </w:t>
-      </w:r>
-      <w:proofErr w:type="gramStart"/>
-      <w:r>
-        <w:rPr>
-          <w:rFonts w:hint="eastAsia"/>
-        </w:rPr>
-        <w:t>{ .</w:t>
-      </w:r>
-      <w:proofErr w:type="gramEnd"/>
+        <w:t xml:space="preserve"> { .</w:t>
+      </w:r>
       <w:r>
         <w:t>, +, -</w:t>
       </w:r>
@@ -812,12 +647,8 @@
       </w:pPr>
       <w:r>
         <w:tab/>
-      </w:r>
-      <w:proofErr w:type="gramStart"/>
-      <w:r>
         <w:t>producciones :</w:t>
       </w:r>
-      <w:proofErr w:type="gramEnd"/>
     </w:p>
     <w:p>
       <w:pPr>
@@ -828,13 +659,7 @@
       </w:r>
       <w:r>
         <w:tab/>
-        <w:t xml:space="preserve">A </w:t>
-      </w:r>
-      <w:r>
-        <w:t>-&gt;</w:t>
-      </w:r>
-      <w:r>
-        <w:t xml:space="preserve"> +B | -B</w:t>
+        <w:t>A -&gt; +B | -B</w:t>
       </w:r>
       <w:r>
         <w:t xml:space="preserve"> | </w:t>
@@ -857,13 +682,7 @@
       </w:r>
       <w:r>
         <w:tab/>
-        <w:t xml:space="preserve">B </w:t>
-      </w:r>
-      <w:r>
-        <w:t>-&gt;</w:t>
-      </w:r>
-      <w:r>
-        <w:t xml:space="preserve"> </w:t>
+        <w:t xml:space="preserve">B -&gt; </w:t>
       </w:r>
       <w:proofErr w:type="spellStart"/>
       <w:r>
@@ -883,13 +702,7 @@
       </w:r>
       <w:r>
         <w:tab/>
-        <w:t xml:space="preserve">C </w:t>
-      </w:r>
-      <w:r>
-        <w:t>-&gt;</w:t>
-      </w:r>
-      <w:r>
-        <w:t xml:space="preserve"> </w:t>
+        <w:t xml:space="preserve">C -&gt; </w:t>
       </w:r>
       <w:proofErr w:type="spellStart"/>
       <w:r>
@@ -1356,7 +1169,7 @@
     </w:p>
     <w:p>
       <w:pPr>
-        <w:pStyle w:val="ListParagraph"/>
+        <w:pStyle w:val="Prrafodelista"/>
         <w:numPr>
           <w:ilvl w:val="0"/>
           <w:numId w:val="4"/>
@@ -1410,7 +1223,7 @@
     </w:p>
     <w:p>
       <w:pPr>
-        <w:pStyle w:val="ListParagraph"/>
+        <w:pStyle w:val="Prrafodelista"/>
       </w:pPr>
       <w:r>
         <w:t xml:space="preserve">operadores = + | - | = | == | </w:t>
@@ -1424,7 +1237,7 @@
     </w:p>
     <w:p>
       <w:pPr>
-        <w:pStyle w:val="ListParagraph"/>
+        <w:pStyle w:val="Prrafodelista"/>
       </w:pPr>
       <w:proofErr w:type="spellStart"/>
       <w:r>
@@ -1432,17 +1245,12 @@
       </w:r>
       <w:proofErr w:type="spellEnd"/>
       <w:r>
-        <w:t xml:space="preserve"> </w:t>
-      </w:r>
-      <w:proofErr w:type="gramStart"/>
-      <w:r>
-        <w:t>= ;</w:t>
-      </w:r>
-      <w:proofErr w:type="gramEnd"/>
-    </w:p>
-    <w:p>
-      <w:pPr>
-        <w:pStyle w:val="ListParagraph"/>
+        <w:t xml:space="preserve"> = ;</w:t>
+      </w:r>
+    </w:p>
+    <w:p>
+      <w:pPr>
+        <w:pStyle w:val="Prrafodelista"/>
         <w:rPr>
           <w:vertAlign w:val="superscript"/>
         </w:rPr>
@@ -1474,7 +1282,7 @@
     </w:p>
     <w:p>
       <w:pPr>
-        <w:pStyle w:val="ListParagraph"/>
+        <w:pStyle w:val="Prrafodelista"/>
       </w:pPr>
       <w:r>
         <w:t>contaste = (</w:t>
@@ -1485,7 +1293,6 @@
       <w:r>
         <w:t xml:space="preserve"> </w:t>
       </w:r>
-      <w:proofErr w:type="gramStart"/>
       <w:r>
         <w:rPr>
           <w:rFonts w:cstheme="minorHAnsi"/>
@@ -1495,7 +1302,6 @@
       <w:r>
         <w:t>)(</w:t>
       </w:r>
-      <w:proofErr w:type="gramEnd"/>
       <w:r>
         <w:rPr>
           <w:i/>
@@ -1562,12 +1368,12 @@
     </w:p>
     <w:p>
       <w:pPr>
-        <w:pStyle w:val="ListParagraph"/>
-      </w:pPr>
-    </w:p>
-    <w:p>
-      <w:pPr>
-        <w:pStyle w:val="ListParagraph"/>
+        <w:pStyle w:val="Prrafodelista"/>
+      </w:pPr>
+    </w:p>
+    <w:p>
+      <w:pPr>
+        <w:pStyle w:val="Prrafodelista"/>
       </w:pPr>
       <w:proofErr w:type="spellStart"/>
       <w:r>
@@ -1580,7 +1386,7 @@
     </w:p>
     <w:p>
       <w:pPr>
-        <w:pStyle w:val="ListParagraph"/>
+        <w:pStyle w:val="Prrafodelista"/>
       </w:pPr>
       <w:r>
         <w:t>digito = 0 | 1 | 2 | 3 | 4 | 5 | 6 | 7 | 8 | 9</w:t>
@@ -1588,7 +1394,7 @@
     </w:p>
     <w:p>
       <w:pPr>
-        <w:pStyle w:val="ListParagraph"/>
+        <w:pStyle w:val="Prrafodelista"/>
       </w:pPr>
       <w:r>
         <w:t>letra = a | b | c | d | e | f | g | h | i | j | k | l | m | n | o | p | q | r | s | t | u |v | w | x | y | z</w:t>
@@ -1599,15 +1405,7 @@
     </w:p>
     <w:p>
       <w:pPr>
-        <w:pStyle w:val="ListParagraph"/>
-      </w:pPr>
-      <w:r>
-        <w:t>signo = + | -</w:t>
-      </w:r>
-    </w:p>
-    <w:p>
-      <w:pPr>
-        <w:pStyle w:val="ListParagraph"/>
+        <w:pStyle w:val="Prrafodelista"/>
         <w:numPr>
           <w:ilvl w:val="0"/>
           <w:numId w:val="4"/>
@@ -1624,7 +1422,7 @@
     </w:p>
     <w:tbl>
       <w:tblPr>
-        <w:tblStyle w:val="TableGrid"/>
+        <w:tblStyle w:val="Tablaconcuadrcula"/>
         <w:tblW w:w="0" w:type="auto"/>
         <w:tblInd w:w="708" w:type="dxa"/>
         <w:tblLook w:val="04A0" w:firstRow="1" w:lastRow="0" w:firstColumn="1" w:lastColumn="0" w:noHBand="0" w:noVBand="1"/>
@@ -1655,8 +1453,13 @@
             <w:tcW w:w="549" w:type="dxa"/>
           </w:tcPr>
           <w:p>
-            <w:r>
-              <w:t>I</w:t>
+            <w:pPr>
+              <w:rPr>
+                <w:u w:val="single"/>
+              </w:rPr>
+            </w:pPr>
+            <w:r>
+              <w:t>i</w:t>
             </w:r>
           </w:p>
         </w:tc>
@@ -1666,7 +1469,7 @@
           </w:tcPr>
           <w:p>
             <w:r>
-              <w:t>f</w:t>
+              <w:t>F</w:t>
             </w:r>
           </w:p>
         </w:tc>
@@ -1746,7 +1549,7 @@
           </w:tcPr>
           <w:p>
             <w:r>
-              <w:t>o</w:t>
+              <w:t>O</w:t>
             </w:r>
           </w:p>
         </w:tc>
@@ -3132,6 +2935,9 @@
             <w:pPr>
               <w:jc w:val="center"/>
             </w:pPr>
+            <w:r>
+              <w:t>11</w:t>
+            </w:r>
           </w:p>
         </w:tc>
         <w:tc>
@@ -3141,10 +2947,10 @@
           <w:p>
             <w:pPr>
               <w:jc w:val="center"/>
-            </w:pPr>
-            <w:r>
-              <w:t>11</w:t>
-            </w:r>
+              <w:rPr>
+                <w:u w:val="single"/>
+              </w:rPr>
+            </w:pPr>
           </w:p>
         </w:tc>
       </w:tr>
@@ -3257,19 +3063,19 @@
             <w:pPr>
               <w:jc w:val="center"/>
             </w:pPr>
+          </w:p>
+        </w:tc>
+        <w:tc>
+          <w:tcPr>
+            <w:tcW w:w="541" w:type="dxa"/>
+          </w:tcPr>
+          <w:p>
+            <w:pPr>
+              <w:jc w:val="center"/>
+            </w:pPr>
             <w:r>
               <w:t>2</w:t>
             </w:r>
-          </w:p>
-        </w:tc>
-        <w:tc>
-          <w:tcPr>
-            <w:tcW w:w="541" w:type="dxa"/>
-          </w:tcPr>
-          <w:p>
-            <w:pPr>
-              <w:jc w:val="center"/>
-            </w:pPr>
           </w:p>
         </w:tc>
       </w:tr>
@@ -3529,7 +3335,7 @@
     </w:p>
     <w:tbl>
       <w:tblPr>
-        <w:tblStyle w:val="TableGrid"/>
+        <w:tblStyle w:val="Tablaconcuadrcula"/>
         <w:tblW w:w="0" w:type="auto"/>
         <w:tblInd w:w="708" w:type="dxa"/>
         <w:tblLook w:val="04A0" w:firstRow="1" w:lastRow="0" w:firstColumn="1" w:lastColumn="0" w:noHBand="0" w:noVBand="1"/>
@@ -4297,8 +4103,6 @@
       <w:pPr>
         <w:ind w:left="708"/>
       </w:pPr>
-      <w:bookmarkStart w:id="0" w:name="_GoBack"/>
-      <w:bookmarkEnd w:id="0"/>
     </w:p>
     <w:p>
       <w:pPr>
@@ -4310,7 +4114,7 @@
     </w:p>
     <w:tbl>
       <w:tblPr>
-        <w:tblStyle w:val="TableGrid"/>
+        <w:tblStyle w:val="Tablaconcuadrcula"/>
         <w:tblW w:w="8359" w:type="dxa"/>
         <w:tblInd w:w="708" w:type="dxa"/>
         <w:tblLook w:val="04A0" w:firstRow="1" w:lastRow="0" w:firstColumn="1" w:lastColumn="0" w:noHBand="0" w:noVBand="1"/>
@@ -4488,13 +4292,12 @@
         <w:ind w:left="708"/>
       </w:pPr>
       <w:r>
-        <w:lastRenderedPageBreak/>
         <w:t>Constantes</w:t>
       </w:r>
     </w:p>
     <w:tbl>
       <w:tblPr>
-        <w:tblStyle w:val="TableGrid"/>
+        <w:tblStyle w:val="Tablaconcuadrcula"/>
         <w:tblW w:w="0" w:type="auto"/>
         <w:tblInd w:w="708" w:type="dxa"/>
         <w:tblLook w:val="04A0" w:firstRow="1" w:lastRow="0" w:firstColumn="1" w:lastColumn="0" w:noHBand="0" w:noVBand="1"/>
@@ -4794,6 +4597,8 @@
       <w:pPr>
         <w:ind w:left="708"/>
       </w:pPr>
+      <w:bookmarkStart w:id="0" w:name="_GoBack"/>
+      <w:bookmarkEnd w:id="0"/>
     </w:p>
     <w:sectPr>
       <w:pgSz w:w="11906" w:h="16838"/>
@@ -4806,7 +4611,7 @@
 </file>
 
 <file path=word/numbering.xml><?xml version="1.0" encoding="utf-8"?>
-<w:numbering xmlns:wpc="http://schemas.microsoft.com/office/word/2010/wordprocessingCanvas" xmlns:cx="http://schemas.microsoft.com/office/drawing/2014/chartex" xmlns:cx1="http://schemas.microsoft.com/office/drawing/2015/9/8/chartex" xmlns:cx2="http://schemas.microsoft.com/office/drawing/2015/10/21/chartex" xmlns:cx3="http://schemas.microsoft.com/office/drawing/2016/5/9/chartex" xmlns:cx4="http://schemas.microsoft.com/office/drawing/2016/5/10/chartex" xmlns:cx5="http://schemas.microsoft.com/office/drawing/2016/5/11/chartex" xmlns:mc="http://schemas.openxmlformats.org/markup-compatibility/2006" xmlns:o="urn:schemas-microsoft-com:office:office" xmlns:r="http://schemas.openxmlformats.org/officeDocument/2006/relationships" xmlns:m="http://schemas.openxmlformats.org/officeDocument/2006/math" xmlns:v="urn:schemas-microsoft-com:vml" xmlns:wp14="http://schemas.microsoft.com/office/word/2010/wordprocessingDrawing" xmlns:wp="http://schemas.openxmlformats.org/drawingml/2006/wordprocessingDrawing" xmlns:w10="urn:schemas-microsoft-com:office:word" xmlns:w="http://schemas.openxmlformats.org/wordprocessingml/2006/main" xmlns:w14="http://schemas.microsoft.com/office/word/2010/wordml" xmlns:w15="http://schemas.microsoft.com/office/word/2012/wordml" xmlns:w16se="http://schemas.microsoft.com/office/word/2015/wordml/symex" xmlns:wpg="http://schemas.microsoft.com/office/word/2010/wordprocessingGroup" xmlns:wpi="http://schemas.microsoft.com/office/word/2010/wordprocessingInk" xmlns:wne="http://schemas.microsoft.com/office/word/2006/wordml" xmlns:wps="http://schemas.microsoft.com/office/word/2010/wordprocessingShape" mc:Ignorable="w14 w15 w16se wp14">
+<w:numbering xmlns:wpc="http://schemas.microsoft.com/office/word/2010/wordprocessingCanvas" xmlns:cx="http://schemas.microsoft.com/office/drawing/2014/chartex" xmlns:cx1="http://schemas.microsoft.com/office/drawing/2015/9/8/chartex" xmlns:cx2="http://schemas.microsoft.com/office/drawing/2015/10/21/chartex" xmlns:cx3="http://schemas.microsoft.com/office/drawing/2016/5/9/chartex" xmlns:cx4="http://schemas.microsoft.com/office/drawing/2016/5/10/chartex" xmlns:cx5="http://schemas.microsoft.com/office/drawing/2016/5/11/chartex" xmlns:cx6="http://schemas.microsoft.com/office/drawing/2016/5/12/chartex" xmlns:cx7="http://schemas.microsoft.com/office/drawing/2016/5/13/chartex" xmlns:cx8="http://schemas.microsoft.com/office/drawing/2016/5/14/chartex" xmlns:mc="http://schemas.openxmlformats.org/markup-compatibility/2006" xmlns:o="urn:schemas-microsoft-com:office:office" xmlns:r="http://schemas.openxmlformats.org/officeDocument/2006/relationships" xmlns:m="http://schemas.openxmlformats.org/officeDocument/2006/math" xmlns:v="urn:schemas-microsoft-com:vml" xmlns:wp14="http://schemas.microsoft.com/office/word/2010/wordprocessingDrawing" xmlns:wp="http://schemas.openxmlformats.org/drawingml/2006/wordprocessingDrawing" xmlns:w10="urn:schemas-microsoft-com:office:word" xmlns:w="http://schemas.openxmlformats.org/wordprocessingml/2006/main" xmlns:w14="http://schemas.microsoft.com/office/word/2010/wordml" xmlns:w15="http://schemas.microsoft.com/office/word/2012/wordml" xmlns:w16se="http://schemas.microsoft.com/office/word/2015/wordml/symex" xmlns:wpg="http://schemas.microsoft.com/office/word/2010/wordprocessingGroup" xmlns:wpi="http://schemas.microsoft.com/office/word/2010/wordprocessingInk" xmlns:wne="http://schemas.microsoft.com/office/word/2006/wordml" xmlns:wps="http://schemas.microsoft.com/office/word/2010/wordprocessingShape" mc:Ignorable="w14 w15 w16se wp14">
   <w:abstractNum w:abstractNumId="0" w15:restartNumberingAfterBreak="0">
     <w:nsid w:val="26F37ABB"/>
     <w:multiLevelType w:val="hybridMultilevel"/>
@@ -5579,11 +5384,11 @@
     <w:name w:val="Normal"/>
     <w:qFormat/>
   </w:style>
-  <w:style w:type="paragraph" w:styleId="Heading1">
+  <w:style w:type="paragraph" w:styleId="Ttulo1">
     <w:name w:val="heading 1"/>
     <w:basedOn w:val="Normal"/>
     <w:next w:val="Normal"/>
-    <w:link w:val="Heading1Char"/>
+    <w:link w:val="Ttulo1Car"/>
     <w:uiPriority w:val="9"/>
     <w:qFormat/>
     <w:rsid w:val="002E6A23"/>
@@ -5600,12 +5405,13 @@
       <w:szCs w:val="32"/>
     </w:rPr>
   </w:style>
-  <w:style w:type="character" w:default="1" w:styleId="DefaultParagraphFont">
+  <w:style w:type="character" w:default="1" w:styleId="Fuentedeprrafopredeter">
     <w:name w:val="Default Paragraph Font"/>
     <w:uiPriority w:val="1"/>
+    <w:semiHidden/>
     <w:unhideWhenUsed/>
   </w:style>
-  <w:style w:type="table" w:default="1" w:styleId="TableNormal">
+  <w:style w:type="table" w:default="1" w:styleId="Tablanormal">
     <w:name w:val="Normal Table"/>
     <w:uiPriority w:val="99"/>
     <w:semiHidden/>
@@ -5620,13 +5426,13 @@
       </w:tblCellMar>
     </w:tblPr>
   </w:style>
-  <w:style w:type="numbering" w:default="1" w:styleId="NoList">
+  <w:style w:type="numbering" w:default="1" w:styleId="Sinlista">
     <w:name w:val="No List"/>
     <w:uiPriority w:val="99"/>
     <w:semiHidden/>
     <w:unhideWhenUsed/>
   </w:style>
-  <w:style w:type="paragraph" w:styleId="ListParagraph">
+  <w:style w:type="paragraph" w:styleId="Prrafodelista">
     <w:name w:val="List Paragraph"/>
     <w:basedOn w:val="Normal"/>
     <w:uiPriority w:val="34"/>
@@ -5637,9 +5443,9 @@
       <w:contextualSpacing/>
     </w:pPr>
   </w:style>
-  <w:style w:type="character" w:styleId="Strong">
+  <w:style w:type="character" w:styleId="Textoennegrita">
     <w:name w:val="Strong"/>
-    <w:basedOn w:val="DefaultParagraphFont"/>
+    <w:basedOn w:val="Fuentedeprrafopredeter"/>
     <w:uiPriority w:val="22"/>
     <w:qFormat/>
     <w:rsid w:val="00EC43F2"/>
@@ -5648,10 +5454,10 @@
       <w:bCs/>
     </w:rPr>
   </w:style>
-  <w:style w:type="character" w:customStyle="1" w:styleId="Heading1Char">
-    <w:name w:val="Heading 1 Char"/>
-    <w:basedOn w:val="DefaultParagraphFont"/>
-    <w:link w:val="Heading1"/>
+  <w:style w:type="character" w:customStyle="1" w:styleId="Ttulo1Car">
+    <w:name w:val="Título 1 Car"/>
+    <w:basedOn w:val="Fuentedeprrafopredeter"/>
+    <w:link w:val="Ttulo1"/>
     <w:uiPriority w:val="9"/>
     <w:rsid w:val="002E6A23"/>
     <w:rPr>
@@ -5661,9 +5467,9 @@
       <w:szCs w:val="32"/>
     </w:rPr>
   </w:style>
-  <w:style w:type="table" w:styleId="TableGrid">
+  <w:style w:type="table" w:styleId="Tablaconcuadrcula">
     <w:name w:val="Table Grid"/>
-    <w:basedOn w:val="TableNormal"/>
+    <w:basedOn w:val="Tablanormal"/>
     <w:uiPriority w:val="39"/>
     <w:rsid w:val="007A34A6"/>
     <w:pPr>

--- a/TP 2/TP 2 resolucion.docx
+++ b/TP 2/TP 2 resolucion.docx
@@ -1,10 +1,10 @@
 
 <file path=word/document.xml><?xml version="1.0" encoding="utf-8"?>
-<w:document xmlns:wpc="http://schemas.microsoft.com/office/word/2010/wordprocessingCanvas" xmlns:cx="http://schemas.microsoft.com/office/drawing/2014/chartex" xmlns:cx1="http://schemas.microsoft.com/office/drawing/2015/9/8/chartex" xmlns:cx2="http://schemas.microsoft.com/office/drawing/2015/10/21/chartex" xmlns:cx3="http://schemas.microsoft.com/office/drawing/2016/5/9/chartex" xmlns:cx4="http://schemas.microsoft.com/office/drawing/2016/5/10/chartex" xmlns:cx5="http://schemas.microsoft.com/office/drawing/2016/5/11/chartex" xmlns:cx6="http://schemas.microsoft.com/office/drawing/2016/5/12/chartex" xmlns:cx7="http://schemas.microsoft.com/office/drawing/2016/5/13/chartex" xmlns:cx8="http://schemas.microsoft.com/office/drawing/2016/5/14/chartex" xmlns:mc="http://schemas.openxmlformats.org/markup-compatibility/2006" xmlns:o="urn:schemas-microsoft-com:office:office" xmlns:r="http://schemas.openxmlformats.org/officeDocument/2006/relationships" xmlns:m="http://schemas.openxmlformats.org/officeDocument/2006/math" xmlns:v="urn:schemas-microsoft-com:vml" xmlns:wp14="http://schemas.microsoft.com/office/word/2010/wordprocessingDrawing" xmlns:wp="http://schemas.openxmlformats.org/drawingml/2006/wordprocessingDrawing" xmlns:w10="urn:schemas-microsoft-com:office:word" xmlns:w="http://schemas.openxmlformats.org/wordprocessingml/2006/main" xmlns:w14="http://schemas.microsoft.com/office/word/2010/wordml" xmlns:w15="http://schemas.microsoft.com/office/word/2012/wordml" xmlns:w16se="http://schemas.microsoft.com/office/word/2015/wordml/symex" xmlns:wpg="http://schemas.microsoft.com/office/word/2010/wordprocessingGroup" xmlns:wpi="http://schemas.microsoft.com/office/word/2010/wordprocessingInk" xmlns:wne="http://schemas.microsoft.com/office/word/2006/wordml" xmlns:wps="http://schemas.microsoft.com/office/word/2010/wordprocessingShape" mc:Ignorable="w14 w15 w16se wp14">
+<w:document xmlns:wpc="http://schemas.microsoft.com/office/word/2010/wordprocessingCanvas" xmlns:cx="http://schemas.microsoft.com/office/drawing/2014/chartex" xmlns:cx1="http://schemas.microsoft.com/office/drawing/2015/9/8/chartex" xmlns:cx2="http://schemas.microsoft.com/office/drawing/2015/10/21/chartex" xmlns:cx3="http://schemas.microsoft.com/office/drawing/2016/5/9/chartex" xmlns:cx4="http://schemas.microsoft.com/office/drawing/2016/5/10/chartex" xmlns:cx5="http://schemas.microsoft.com/office/drawing/2016/5/11/chartex" xmlns:mc="http://schemas.openxmlformats.org/markup-compatibility/2006" xmlns:o="urn:schemas-microsoft-com:office:office" xmlns:r="http://schemas.openxmlformats.org/officeDocument/2006/relationships" xmlns:m="http://schemas.openxmlformats.org/officeDocument/2006/math" xmlns:v="urn:schemas-microsoft-com:vml" xmlns:wp14="http://schemas.microsoft.com/office/word/2010/wordprocessingDrawing" xmlns:wp="http://schemas.openxmlformats.org/drawingml/2006/wordprocessingDrawing" xmlns:w10="urn:schemas-microsoft-com:office:word" xmlns:w="http://schemas.openxmlformats.org/wordprocessingml/2006/main" xmlns:w14="http://schemas.microsoft.com/office/word/2010/wordml" xmlns:w15="http://schemas.microsoft.com/office/word/2012/wordml" xmlns:w16se="http://schemas.microsoft.com/office/word/2015/wordml/symex" xmlns:wpg="http://schemas.microsoft.com/office/word/2010/wordprocessingGroup" xmlns:wpi="http://schemas.microsoft.com/office/word/2010/wordprocessingInk" xmlns:wne="http://schemas.microsoft.com/office/word/2006/wordml" xmlns:wps="http://schemas.microsoft.com/office/word/2010/wordprocessingShape" mc:Ignorable="w14 w15 w16se wp14">
   <w:body>
     <w:p>
       <w:pPr>
-        <w:pStyle w:val="Prrafodelista"/>
+        <w:pStyle w:val="ListParagraph"/>
         <w:spacing w:after="0"/>
         <w:rPr>
           <w:i/>
@@ -13,7 +13,7 @@
     </w:p>
     <w:p>
       <w:pPr>
-        <w:pStyle w:val="Prrafodelista"/>
+        <w:pStyle w:val="ListParagraph"/>
         <w:numPr>
           <w:ilvl w:val="0"/>
           <w:numId w:val="4"/>
@@ -48,7 +48,7 @@
     </w:p>
     <w:p>
       <w:pPr>
-        <w:pStyle w:val="Prrafodelista"/>
+        <w:pStyle w:val="ListParagraph"/>
         <w:spacing w:after="0"/>
       </w:pPr>
       <w:proofErr w:type="spellStart"/>
@@ -62,7 +62,7 @@
     </w:p>
     <w:p>
       <w:pPr>
-        <w:pStyle w:val="Prrafodelista"/>
+        <w:pStyle w:val="ListParagraph"/>
         <w:spacing w:after="0"/>
       </w:pPr>
       <w:r>
@@ -83,7 +83,7 @@
     </w:p>
     <w:p>
       <w:pPr>
-        <w:pStyle w:val="Prrafodelista"/>
+        <w:pStyle w:val="ListParagraph"/>
         <w:spacing w:after="0"/>
       </w:pPr>
       <w:r>
@@ -92,7 +92,7 @@
     </w:p>
     <w:p>
       <w:pPr>
-        <w:pStyle w:val="Prrafodelista"/>
+        <w:pStyle w:val="ListParagraph"/>
         <w:spacing w:after="0"/>
       </w:pPr>
       <w:r>
@@ -101,7 +101,7 @@
     </w:p>
     <w:p>
       <w:pPr>
-        <w:pStyle w:val="Prrafodelista"/>
+        <w:pStyle w:val="ListParagraph"/>
         <w:spacing w:after="0"/>
         <w:ind w:firstLine="696"/>
       </w:pPr>
@@ -111,7 +111,7 @@
     </w:p>
     <w:p>
       <w:pPr>
-        <w:pStyle w:val="Prrafodelista"/>
+        <w:pStyle w:val="ListParagraph"/>
         <w:spacing w:after="0"/>
       </w:pPr>
       <w:r>
@@ -121,7 +121,7 @@
     </w:p>
     <w:p>
       <w:pPr>
-        <w:pStyle w:val="Prrafodelista"/>
+        <w:pStyle w:val="ListParagraph"/>
         <w:spacing w:after="0"/>
       </w:pPr>
       <w:r>
@@ -131,7 +131,7 @@
     </w:p>
     <w:p>
       <w:pPr>
-        <w:pStyle w:val="Prrafodelista"/>
+        <w:pStyle w:val="ListParagraph"/>
         <w:spacing w:after="0"/>
       </w:pPr>
       <w:r>
@@ -141,7 +141,7 @@
     </w:p>
     <w:p>
       <w:pPr>
-        <w:pStyle w:val="Prrafodelista"/>
+        <w:pStyle w:val="ListParagraph"/>
         <w:spacing w:after="0"/>
       </w:pPr>
       <w:r>
@@ -151,7 +151,7 @@
     </w:p>
     <w:p>
       <w:pPr>
-        <w:pStyle w:val="Prrafodelista"/>
+        <w:pStyle w:val="ListParagraph"/>
         <w:spacing w:after="0"/>
       </w:pPr>
       <w:r>
@@ -161,7 +161,7 @@
     </w:p>
     <w:p>
       <w:pPr>
-        <w:pStyle w:val="Prrafodelista"/>
+        <w:pStyle w:val="ListParagraph"/>
         <w:spacing w:after="0"/>
       </w:pPr>
       <w:r>
@@ -171,7 +171,7 @@
     </w:p>
     <w:p>
       <w:pPr>
-        <w:pStyle w:val="Prrafodelista"/>
+        <w:pStyle w:val="ListParagraph"/>
         <w:spacing w:after="0"/>
       </w:pPr>
       <w:r>
@@ -181,7 +181,7 @@
     </w:p>
     <w:p>
       <w:pPr>
-        <w:pStyle w:val="Prrafodelista"/>
+        <w:pStyle w:val="ListParagraph"/>
         <w:spacing w:after="0"/>
       </w:pPr>
       <w:r>
@@ -191,7 +191,7 @@
     </w:p>
     <w:p>
       <w:pPr>
-        <w:pStyle w:val="Prrafodelista"/>
+        <w:pStyle w:val="ListParagraph"/>
         <w:spacing w:after="0"/>
       </w:pPr>
       <w:r>
@@ -201,7 +201,7 @@
     </w:p>
     <w:p>
       <w:pPr>
-        <w:pStyle w:val="Prrafodelista"/>
+        <w:pStyle w:val="ListParagraph"/>
         <w:spacing w:after="0"/>
       </w:pPr>
       <w:r>
@@ -211,7 +211,7 @@
     </w:p>
     <w:p>
       <w:pPr>
-        <w:pStyle w:val="Prrafodelista"/>
+        <w:pStyle w:val="ListParagraph"/>
         <w:spacing w:after="0"/>
       </w:pPr>
       <w:r>
@@ -221,7 +221,7 @@
     </w:p>
     <w:p>
       <w:pPr>
-        <w:pStyle w:val="Prrafodelista"/>
+        <w:pStyle w:val="ListParagraph"/>
         <w:spacing w:after="0"/>
       </w:pPr>
       <w:r>
@@ -230,7 +230,7 @@
     </w:p>
     <w:p>
       <w:pPr>
-        <w:pStyle w:val="Prrafodelista"/>
+        <w:pStyle w:val="ListParagraph"/>
         <w:spacing w:after="0"/>
       </w:pPr>
       <w:r>
@@ -281,7 +281,7 @@
     </w:p>
     <w:p>
       <w:pPr>
-        <w:pStyle w:val="Prrafodelista"/>
+        <w:pStyle w:val="ListParagraph"/>
         <w:spacing w:after="0"/>
       </w:pPr>
       <w:r>
@@ -290,7 +290,7 @@
     </w:p>
     <w:p>
       <w:pPr>
-        <w:pStyle w:val="Prrafodelista"/>
+        <w:pStyle w:val="ListParagraph"/>
         <w:spacing w:after="0"/>
       </w:pPr>
       <w:r>
@@ -300,7 +300,7 @@
     </w:p>
     <w:p>
       <w:pPr>
-        <w:pStyle w:val="Prrafodelista"/>
+        <w:pStyle w:val="ListParagraph"/>
         <w:spacing w:after="0"/>
       </w:pPr>
       <w:r>
@@ -310,7 +310,7 @@
     </w:p>
     <w:p>
       <w:pPr>
-        <w:pStyle w:val="Prrafodelista"/>
+        <w:pStyle w:val="ListParagraph"/>
         <w:spacing w:after="0"/>
       </w:pPr>
       <w:r>
@@ -326,7 +326,7 @@
     </w:p>
     <w:p>
       <w:pPr>
-        <w:pStyle w:val="Prrafodelista"/>
+        <w:pStyle w:val="ListParagraph"/>
         <w:spacing w:after="0"/>
       </w:pPr>
       <w:r>
@@ -336,7 +336,7 @@
     </w:p>
     <w:p>
       <w:pPr>
-        <w:pStyle w:val="Prrafodelista"/>
+        <w:pStyle w:val="ListParagraph"/>
         <w:spacing w:after="0"/>
       </w:pPr>
       <w:r>
@@ -346,7 +346,7 @@
     </w:p>
     <w:p>
       <w:pPr>
-        <w:pStyle w:val="Prrafodelista"/>
+        <w:pStyle w:val="ListParagraph"/>
         <w:spacing w:after="0"/>
         <w:rPr>
           <w:b/>
@@ -355,7 +355,7 @@
     </w:p>
     <w:p>
       <w:pPr>
-        <w:pStyle w:val="Prrafodelista"/>
+        <w:pStyle w:val="ListParagraph"/>
         <w:spacing w:after="0"/>
       </w:pPr>
       <w:proofErr w:type="spellStart"/>
@@ -1169,7 +1169,7 @@
     </w:p>
     <w:p>
       <w:pPr>
-        <w:pStyle w:val="Prrafodelista"/>
+        <w:pStyle w:val="ListParagraph"/>
         <w:numPr>
           <w:ilvl w:val="0"/>
           <w:numId w:val="4"/>
@@ -1223,7 +1223,7 @@
     </w:p>
     <w:p>
       <w:pPr>
-        <w:pStyle w:val="Prrafodelista"/>
+        <w:pStyle w:val="ListParagraph"/>
       </w:pPr>
       <w:r>
         <w:t xml:space="preserve">operadores = + | - | = | == | </w:t>
@@ -1237,7 +1237,7 @@
     </w:p>
     <w:p>
       <w:pPr>
-        <w:pStyle w:val="Prrafodelista"/>
+        <w:pStyle w:val="ListParagraph"/>
       </w:pPr>
       <w:proofErr w:type="spellStart"/>
       <w:r>
@@ -1250,7 +1250,7 @@
     </w:p>
     <w:p>
       <w:pPr>
-        <w:pStyle w:val="Prrafodelista"/>
+        <w:pStyle w:val="ListParagraph"/>
         <w:rPr>
           <w:vertAlign w:val="superscript"/>
         </w:rPr>
@@ -1282,7 +1282,7 @@
     </w:p>
     <w:p>
       <w:pPr>
-        <w:pStyle w:val="Prrafodelista"/>
+        <w:pStyle w:val="ListParagraph"/>
       </w:pPr>
       <w:r>
         <w:t>contaste = (</w:t>
@@ -1368,12 +1368,12 @@
     </w:p>
     <w:p>
       <w:pPr>
-        <w:pStyle w:val="Prrafodelista"/>
-      </w:pPr>
-    </w:p>
-    <w:p>
-      <w:pPr>
-        <w:pStyle w:val="Prrafodelista"/>
+        <w:pStyle w:val="ListParagraph"/>
+      </w:pPr>
+    </w:p>
+    <w:p>
+      <w:pPr>
+        <w:pStyle w:val="ListParagraph"/>
       </w:pPr>
       <w:proofErr w:type="spellStart"/>
       <w:r>
@@ -1386,7 +1386,7 @@
     </w:p>
     <w:p>
       <w:pPr>
-        <w:pStyle w:val="Prrafodelista"/>
+        <w:pStyle w:val="ListParagraph"/>
       </w:pPr>
       <w:r>
         <w:t>digito = 0 | 1 | 2 | 3 | 4 | 5 | 6 | 7 | 8 | 9</w:t>
@@ -1394,7 +1394,7 @@
     </w:p>
     <w:p>
       <w:pPr>
-        <w:pStyle w:val="Prrafodelista"/>
+        <w:pStyle w:val="ListParagraph"/>
       </w:pPr>
       <w:r>
         <w:t>letra = a | b | c | d | e | f | g | h | i | j | k | l | m | n | o | p | q | r | s | t | u |v | w | x | y | z</w:t>
@@ -1405,7 +1405,7 @@
     </w:p>
     <w:p>
       <w:pPr>
-        <w:pStyle w:val="Prrafodelista"/>
+        <w:pStyle w:val="ListParagraph"/>
         <w:numPr>
           <w:ilvl w:val="0"/>
           <w:numId w:val="4"/>
@@ -1422,7 +1422,7 @@
     </w:p>
     <w:tbl>
       <w:tblPr>
-        <w:tblStyle w:val="Tablaconcuadrcula"/>
+        <w:tblStyle w:val="TableGrid"/>
         <w:tblW w:w="0" w:type="auto"/>
         <w:tblInd w:w="708" w:type="dxa"/>
         <w:tblLook w:val="04A0" w:firstRow="1" w:lastRow="0" w:firstColumn="1" w:lastColumn="0" w:noHBand="0" w:noVBand="1"/>
@@ -1459,7 +1459,7 @@
               </w:rPr>
             </w:pPr>
             <w:r>
-              <w:t>i</w:t>
+              <w:t>I</w:t>
             </w:r>
           </w:p>
         </w:tc>
@@ -3335,7 +3335,7 @@
     </w:p>
     <w:tbl>
       <w:tblPr>
-        <w:tblStyle w:val="Tablaconcuadrcula"/>
+        <w:tblStyle w:val="TableGrid"/>
         <w:tblW w:w="0" w:type="auto"/>
         <w:tblInd w:w="708" w:type="dxa"/>
         <w:tblLook w:val="04A0" w:firstRow="1" w:lastRow="0" w:firstColumn="1" w:lastColumn="0" w:noHBand="0" w:noVBand="1"/>
@@ -3496,7 +3496,7 @@
               <w:jc w:val="center"/>
             </w:pPr>
             <w:r>
-              <w:t>{2, 5}</w:t>
+              <w:t>2</w:t>
             </w:r>
           </w:p>
         </w:tc>
@@ -3690,6 +3690,9 @@
             <w:r>
               <w:t>2</w:t>
             </w:r>
+            <w:r>
+              <w:t>-</w:t>
+            </w:r>
           </w:p>
         </w:tc>
         <w:tc>
@@ -4098,6 +4101,104 @@
           </w:p>
         </w:tc>
       </w:tr>
+      <w:tr>
+        <w:tc>
+          <w:tcPr>
+            <w:tcW w:w="708" w:type="dxa"/>
+          </w:tcPr>
+          <w:p/>
+        </w:tc>
+        <w:tc>
+          <w:tcPr>
+            <w:tcW w:w="708" w:type="dxa"/>
+          </w:tcPr>
+          <w:p>
+            <w:pPr>
+              <w:jc w:val="center"/>
+            </w:pPr>
+          </w:p>
+        </w:tc>
+        <w:tc>
+          <w:tcPr>
+            <w:tcW w:w="707" w:type="dxa"/>
+          </w:tcPr>
+          <w:p>
+            <w:pPr>
+              <w:jc w:val="center"/>
+            </w:pPr>
+          </w:p>
+        </w:tc>
+        <w:tc>
+          <w:tcPr>
+            <w:tcW w:w="708" w:type="dxa"/>
+          </w:tcPr>
+          <w:p>
+            <w:pPr>
+              <w:jc w:val="center"/>
+            </w:pPr>
+          </w:p>
+        </w:tc>
+        <w:tc>
+          <w:tcPr>
+            <w:tcW w:w="708" w:type="dxa"/>
+          </w:tcPr>
+          <w:p>
+            <w:pPr>
+              <w:jc w:val="center"/>
+            </w:pPr>
+          </w:p>
+        </w:tc>
+        <w:tc>
+          <w:tcPr>
+            <w:tcW w:w="708" w:type="dxa"/>
+          </w:tcPr>
+          <w:p>
+            <w:pPr>
+              <w:jc w:val="center"/>
+            </w:pPr>
+          </w:p>
+        </w:tc>
+        <w:tc>
+          <w:tcPr>
+            <w:tcW w:w="709" w:type="dxa"/>
+          </w:tcPr>
+          <w:p>
+            <w:pPr>
+              <w:jc w:val="center"/>
+            </w:pPr>
+          </w:p>
+        </w:tc>
+        <w:tc>
+          <w:tcPr>
+            <w:tcW w:w="709" w:type="dxa"/>
+          </w:tcPr>
+          <w:p>
+            <w:pPr>
+              <w:jc w:val="center"/>
+            </w:pPr>
+          </w:p>
+        </w:tc>
+        <w:tc>
+          <w:tcPr>
+            <w:tcW w:w="719" w:type="dxa"/>
+          </w:tcPr>
+          <w:p>
+            <w:pPr>
+              <w:jc w:val="center"/>
+            </w:pPr>
+          </w:p>
+        </w:tc>
+        <w:tc>
+          <w:tcPr>
+            <w:tcW w:w="709" w:type="dxa"/>
+          </w:tcPr>
+          <w:p>
+            <w:pPr>
+              <w:jc w:val="center"/>
+            </w:pPr>
+          </w:p>
+        </w:tc>
+      </w:tr>
     </w:tbl>
     <w:p>
       <w:pPr>
@@ -4114,7 +4215,7 @@
     </w:p>
     <w:tbl>
       <w:tblPr>
-        <w:tblStyle w:val="Tablaconcuadrcula"/>
+        <w:tblStyle w:val="TableGrid"/>
         <w:tblW w:w="8359" w:type="dxa"/>
         <w:tblInd w:w="708" w:type="dxa"/>
         <w:tblLook w:val="04A0" w:firstRow="1" w:lastRow="0" w:firstColumn="1" w:lastColumn="0" w:noHBand="0" w:noVBand="1"/>
@@ -4167,11 +4268,9 @@
             <w:tcW w:w="2126" w:type="dxa"/>
           </w:tcPr>
           <w:p>
-            <w:proofErr w:type="spellStart"/>
-            <w:r>
-              <w:t>digitos</w:t>
-            </w:r>
-            <w:proofErr w:type="spellEnd"/>
+            <w:r>
+              <w:t>Dígitos</w:t>
+            </w:r>
           </w:p>
         </w:tc>
       </w:tr>
@@ -4191,6 +4290,9 @@
             <w:tcW w:w="2326" w:type="dxa"/>
           </w:tcPr>
           <w:p>
+            <w:pPr>
+              <w:jc w:val="center"/>
+            </w:pPr>
             <w:r>
               <w:t>1</w:t>
             </w:r>
@@ -4200,13 +4302,21 @@
           <w:tcPr>
             <w:tcW w:w="2551" w:type="dxa"/>
           </w:tcPr>
-          <w:p/>
+          <w:p>
+            <w:pPr>
+              <w:jc w:val="center"/>
+            </w:pPr>
+          </w:p>
         </w:tc>
         <w:tc>
           <w:tcPr>
             <w:tcW w:w="2126" w:type="dxa"/>
           </w:tcPr>
-          <w:p/>
+          <w:p>
+            <w:pPr>
+              <w:jc w:val="center"/>
+            </w:pPr>
+          </w:p>
         </w:tc>
       </w:tr>
       <w:tr>
@@ -4218,6 +4328,9 @@
             <w:r>
               <w:t>1</w:t>
             </w:r>
+            <w:r>
+              <w:t>-</w:t>
+            </w:r>
           </w:p>
         </w:tc>
         <w:tc>
@@ -4225,8 +4338,11 @@
             <w:tcW w:w="2326" w:type="dxa"/>
           </w:tcPr>
           <w:p>
-            <w:r>
-              <w:t>{1, 2}</w:t>
+            <w:pPr>
+              <w:jc w:val="center"/>
+            </w:pPr>
+            <w:r>
+              <w:t>1</w:t>
             </w:r>
           </w:p>
         </w:tc>
@@ -4235,8 +4351,11 @@
             <w:tcW w:w="2551" w:type="dxa"/>
           </w:tcPr>
           <w:p>
-            <w:r>
-              <w:t>{1, 2}</w:t>
+            <w:pPr>
+              <w:jc w:val="center"/>
+            </w:pPr>
+            <w:r>
+              <w:t>1</w:t>
             </w:r>
           </w:p>
         </w:tc>
@@ -4245,8 +4364,11 @@
             <w:tcW w:w="2126" w:type="dxa"/>
           </w:tcPr>
           <w:p>
-            <w:r>
-              <w:t>{1, 2}</w:t>
+            <w:pPr>
+              <w:jc w:val="center"/>
+            </w:pPr>
+            <w:r>
+              <w:t>1</w:t>
             </w:r>
           </w:p>
         </w:tc>
@@ -4256,29 +4378,37 @@
           <w:tcPr>
             <w:tcW w:w="1356" w:type="dxa"/>
           </w:tcPr>
-          <w:p>
-            <w:r>
-              <w:t>2-</w:t>
-            </w:r>
-          </w:p>
+          <w:p/>
         </w:tc>
         <w:tc>
           <w:tcPr>
             <w:tcW w:w="2326" w:type="dxa"/>
           </w:tcPr>
-          <w:p/>
+          <w:p>
+            <w:pPr>
+              <w:jc w:val="center"/>
+            </w:pPr>
+          </w:p>
         </w:tc>
         <w:tc>
           <w:tcPr>
             <w:tcW w:w="2551" w:type="dxa"/>
           </w:tcPr>
-          <w:p/>
+          <w:p>
+            <w:pPr>
+              <w:jc w:val="center"/>
+            </w:pPr>
+          </w:p>
         </w:tc>
         <w:tc>
           <w:tcPr>
             <w:tcW w:w="2126" w:type="dxa"/>
           </w:tcPr>
-          <w:p/>
+          <w:p>
+            <w:pPr>
+              <w:jc w:val="center"/>
+            </w:pPr>
+          </w:p>
         </w:tc>
       </w:tr>
     </w:tbl>
@@ -4292,12 +4422,13 @@
         <w:ind w:left="708"/>
       </w:pPr>
       <w:r>
+        <w:lastRenderedPageBreak/>
         <w:t>Constantes</w:t>
       </w:r>
     </w:p>
     <w:tbl>
       <w:tblPr>
-        <w:tblStyle w:val="Tablaconcuadrcula"/>
+        <w:tblStyle w:val="TableGrid"/>
         <w:tblW w:w="0" w:type="auto"/>
         <w:tblInd w:w="708" w:type="dxa"/>
         <w:tblLook w:val="04A0" w:firstRow="1" w:lastRow="0" w:firstColumn="1" w:lastColumn="0" w:noHBand="0" w:noVBand="1"/>
@@ -4363,8 +4494,16 @@
             <w:tcW w:w="1546" w:type="dxa"/>
           </w:tcPr>
           <w:p>
+            <w:proofErr w:type="gramStart"/>
             <w:r>
               <w:t>A</w:t>
+            </w:r>
+            <w:r>
+              <w:t>(</w:t>
+            </w:r>
+            <w:proofErr w:type="gramEnd"/>
+            <w:r>
+              <w:t>0)</w:t>
             </w:r>
             <w:r>
               <w:t>+</w:t>
@@ -4430,9 +4569,20 @@
             <w:tcW w:w="1546" w:type="dxa"/>
           </w:tcPr>
           <w:p>
+            <w:proofErr w:type="gramStart"/>
             <w:r>
               <w:t>B</w:t>
             </w:r>
+            <w:r>
+              <w:t>(</w:t>
+            </w:r>
+            <w:proofErr w:type="gramEnd"/>
+            <w:r>
+              <w:t>1</w:t>
+            </w:r>
+            <w:r>
+              <w:t>)</w:t>
+            </w:r>
           </w:p>
         </w:tc>
         <w:tc>
@@ -4444,7 +4594,7 @@
               <w:jc w:val="center"/>
             </w:pPr>
             <w:r>
-              <w:t>{B, D}</w:t>
+              <w:t>D</w:t>
             </w:r>
           </w:p>
         </w:tc>
@@ -4488,9 +4638,20 @@
             <w:tcW w:w="1546" w:type="dxa"/>
           </w:tcPr>
           <w:p>
+            <w:proofErr w:type="gramStart"/>
             <w:r>
               <w:t>C</w:t>
             </w:r>
+            <w:r>
+              <w:t>(</w:t>
+            </w:r>
+            <w:proofErr w:type="gramEnd"/>
+            <w:r>
+              <w:t>2</w:t>
+            </w:r>
+            <w:r>
+              <w:t>)</w:t>
+            </w:r>
           </w:p>
         </w:tc>
         <w:tc>
@@ -4502,7 +4663,7 @@
               <w:jc w:val="center"/>
             </w:pPr>
             <w:r>
-              <w:t>{C, D}</w:t>
+              <w:t>E</w:t>
             </w:r>
           </w:p>
         </w:tc>
@@ -4543,13 +4704,147 @@
             <w:tcW w:w="1546" w:type="dxa"/>
           </w:tcPr>
           <w:p>
+            <w:proofErr w:type="gramStart"/>
             <w:r>
               <w:t>D</w:t>
             </w:r>
             <w:r>
+              <w:t>(</w:t>
+            </w:r>
+            <w:proofErr w:type="gramEnd"/>
+            <w:r>
+              <w:t>3</w:t>
+            </w:r>
+            <w:r>
+              <w:t>)</w:t>
+            </w:r>
+            <w:r>
               <w:t>-</w:t>
             </w:r>
           </w:p>
+        </w:tc>
+        <w:tc>
+          <w:tcPr>
+            <w:tcW w:w="1602" w:type="dxa"/>
+          </w:tcPr>
+          <w:p>
+            <w:pPr>
+              <w:jc w:val="center"/>
+            </w:pPr>
+            <w:r>
+              <w:t>D</w:t>
+            </w:r>
+          </w:p>
+        </w:tc>
+        <w:tc>
+          <w:tcPr>
+            <w:tcW w:w="1546" w:type="dxa"/>
+          </w:tcPr>
+          <w:p>
+            <w:pPr>
+              <w:jc w:val="center"/>
+            </w:pPr>
+            <w:r>
+              <w:t>C</w:t>
+            </w:r>
+          </w:p>
+        </w:tc>
+        <w:tc>
+          <w:tcPr>
+            <w:tcW w:w="1546" w:type="dxa"/>
+          </w:tcPr>
+          <w:p>
+            <w:pPr>
+              <w:jc w:val="center"/>
+            </w:pPr>
+          </w:p>
+        </w:tc>
+        <w:tc>
+          <w:tcPr>
+            <w:tcW w:w="1546" w:type="dxa"/>
+          </w:tcPr>
+          <w:p>
+            <w:pPr>
+              <w:jc w:val="center"/>
+            </w:pPr>
+          </w:p>
+        </w:tc>
+      </w:tr>
+      <w:tr>
+        <w:tc>
+          <w:tcPr>
+            <w:tcW w:w="1546" w:type="dxa"/>
+          </w:tcPr>
+          <w:p>
+            <w:proofErr w:type="gramStart"/>
+            <w:r>
+              <w:t>E</w:t>
+            </w:r>
+            <w:r>
+              <w:t>(</w:t>
+            </w:r>
+            <w:proofErr w:type="gramEnd"/>
+            <w:r>
+              <w:t>4</w:t>
+            </w:r>
+            <w:r>
+              <w:t>)</w:t>
+            </w:r>
+            <w:r>
+              <w:t>-</w:t>
+            </w:r>
+          </w:p>
+        </w:tc>
+        <w:tc>
+          <w:tcPr>
+            <w:tcW w:w="1602" w:type="dxa"/>
+          </w:tcPr>
+          <w:p>
+            <w:pPr>
+              <w:jc w:val="center"/>
+            </w:pPr>
+            <w:r>
+              <w:t>E</w:t>
+            </w:r>
+          </w:p>
+        </w:tc>
+        <w:tc>
+          <w:tcPr>
+            <w:tcW w:w="1546" w:type="dxa"/>
+          </w:tcPr>
+          <w:p>
+            <w:pPr>
+              <w:jc w:val="center"/>
+            </w:pPr>
+          </w:p>
+        </w:tc>
+        <w:tc>
+          <w:tcPr>
+            <w:tcW w:w="1546" w:type="dxa"/>
+          </w:tcPr>
+          <w:p>
+            <w:pPr>
+              <w:jc w:val="center"/>
+            </w:pPr>
+          </w:p>
+        </w:tc>
+        <w:tc>
+          <w:tcPr>
+            <w:tcW w:w="1546" w:type="dxa"/>
+          </w:tcPr>
+          <w:p>
+            <w:pPr>
+              <w:jc w:val="center"/>
+            </w:pPr>
+          </w:p>
+        </w:tc>
+      </w:tr>
+      <w:tr>
+        <w:tc>
+          <w:tcPr>
+            <w:tcW w:w="1546" w:type="dxa"/>
+          </w:tcPr>
+          <w:p/>
         </w:tc>
         <w:tc>
           <w:tcPr>
@@ -4611,7 +4906,7 @@
 </file>
 
 <file path=word/numbering.xml><?xml version="1.0" encoding="utf-8"?>
-<w:numbering xmlns:wpc="http://schemas.microsoft.com/office/word/2010/wordprocessingCanvas" xmlns:cx="http://schemas.microsoft.com/office/drawing/2014/chartex" xmlns:cx1="http://schemas.microsoft.com/office/drawing/2015/9/8/chartex" xmlns:cx2="http://schemas.microsoft.com/office/drawing/2015/10/21/chartex" xmlns:cx3="http://schemas.microsoft.com/office/drawing/2016/5/9/chartex" xmlns:cx4="http://schemas.microsoft.com/office/drawing/2016/5/10/chartex" xmlns:cx5="http://schemas.microsoft.com/office/drawing/2016/5/11/chartex" xmlns:cx6="http://schemas.microsoft.com/office/drawing/2016/5/12/chartex" xmlns:cx7="http://schemas.microsoft.com/office/drawing/2016/5/13/chartex" xmlns:cx8="http://schemas.microsoft.com/office/drawing/2016/5/14/chartex" xmlns:mc="http://schemas.openxmlformats.org/markup-compatibility/2006" xmlns:o="urn:schemas-microsoft-com:office:office" xmlns:r="http://schemas.openxmlformats.org/officeDocument/2006/relationships" xmlns:m="http://schemas.openxmlformats.org/officeDocument/2006/math" xmlns:v="urn:schemas-microsoft-com:vml" xmlns:wp14="http://schemas.microsoft.com/office/word/2010/wordprocessingDrawing" xmlns:wp="http://schemas.openxmlformats.org/drawingml/2006/wordprocessingDrawing" xmlns:w10="urn:schemas-microsoft-com:office:word" xmlns:w="http://schemas.openxmlformats.org/wordprocessingml/2006/main" xmlns:w14="http://schemas.microsoft.com/office/word/2010/wordml" xmlns:w15="http://schemas.microsoft.com/office/word/2012/wordml" xmlns:w16se="http://schemas.microsoft.com/office/word/2015/wordml/symex" xmlns:wpg="http://schemas.microsoft.com/office/word/2010/wordprocessingGroup" xmlns:wpi="http://schemas.microsoft.com/office/word/2010/wordprocessingInk" xmlns:wne="http://schemas.microsoft.com/office/word/2006/wordml" xmlns:wps="http://schemas.microsoft.com/office/word/2010/wordprocessingShape" mc:Ignorable="w14 w15 w16se wp14">
+<w:numbering xmlns:wpc="http://schemas.microsoft.com/office/word/2010/wordprocessingCanvas" xmlns:cx="http://schemas.microsoft.com/office/drawing/2014/chartex" xmlns:cx1="http://schemas.microsoft.com/office/drawing/2015/9/8/chartex" xmlns:cx2="http://schemas.microsoft.com/office/drawing/2015/10/21/chartex" xmlns:cx3="http://schemas.microsoft.com/office/drawing/2016/5/9/chartex" xmlns:cx4="http://schemas.microsoft.com/office/drawing/2016/5/10/chartex" xmlns:cx5="http://schemas.microsoft.com/office/drawing/2016/5/11/chartex" xmlns:mc="http://schemas.openxmlformats.org/markup-compatibility/2006" xmlns:o="urn:schemas-microsoft-com:office:office" xmlns:r="http://schemas.openxmlformats.org/officeDocument/2006/relationships" xmlns:m="http://schemas.openxmlformats.org/officeDocument/2006/math" xmlns:v="urn:schemas-microsoft-com:vml" xmlns:wp14="http://schemas.microsoft.com/office/word/2010/wordprocessingDrawing" xmlns:wp="http://schemas.openxmlformats.org/drawingml/2006/wordprocessingDrawing" xmlns:w10="urn:schemas-microsoft-com:office:word" xmlns:w="http://schemas.openxmlformats.org/wordprocessingml/2006/main" xmlns:w14="http://schemas.microsoft.com/office/word/2010/wordml" xmlns:w15="http://schemas.microsoft.com/office/word/2012/wordml" xmlns:w16se="http://schemas.microsoft.com/office/word/2015/wordml/symex" xmlns:wpg="http://schemas.microsoft.com/office/word/2010/wordprocessingGroup" xmlns:wpi="http://schemas.microsoft.com/office/word/2010/wordprocessingInk" xmlns:wne="http://schemas.microsoft.com/office/word/2006/wordml" xmlns:wps="http://schemas.microsoft.com/office/word/2010/wordprocessingShape" mc:Ignorable="w14 w15 w16se wp14">
   <w:abstractNum w:abstractNumId="0" w15:restartNumberingAfterBreak="0">
     <w:nsid w:val="26F37ABB"/>
     <w:multiLevelType w:val="hybridMultilevel"/>
@@ -5384,11 +5679,11 @@
     <w:name w:val="Normal"/>
     <w:qFormat/>
   </w:style>
-  <w:style w:type="paragraph" w:styleId="Ttulo1">
+  <w:style w:type="paragraph" w:styleId="Heading1">
     <w:name w:val="heading 1"/>
     <w:basedOn w:val="Normal"/>
     <w:next w:val="Normal"/>
-    <w:link w:val="Ttulo1Car"/>
+    <w:link w:val="Heading1Char"/>
     <w:uiPriority w:val="9"/>
     <w:qFormat/>
     <w:rsid w:val="002E6A23"/>
@@ -5405,13 +5700,13 @@
       <w:szCs w:val="32"/>
     </w:rPr>
   </w:style>
-  <w:style w:type="character" w:default="1" w:styleId="Fuentedeprrafopredeter">
+  <w:style w:type="character" w:default="1" w:styleId="DefaultParagraphFont">
     <w:name w:val="Default Paragraph Font"/>
     <w:uiPriority w:val="1"/>
     <w:semiHidden/>
     <w:unhideWhenUsed/>
   </w:style>
-  <w:style w:type="table" w:default="1" w:styleId="Tablanormal">
+  <w:style w:type="table" w:default="1" w:styleId="TableNormal">
     <w:name w:val="Normal Table"/>
     <w:uiPriority w:val="99"/>
     <w:semiHidden/>
@@ -5426,13 +5721,13 @@
       </w:tblCellMar>
     </w:tblPr>
   </w:style>
-  <w:style w:type="numbering" w:default="1" w:styleId="Sinlista">
+  <w:style w:type="numbering" w:default="1" w:styleId="NoList">
     <w:name w:val="No List"/>
     <w:uiPriority w:val="99"/>
     <w:semiHidden/>
     <w:unhideWhenUsed/>
   </w:style>
-  <w:style w:type="paragraph" w:styleId="Prrafodelista">
+  <w:style w:type="paragraph" w:styleId="ListParagraph">
     <w:name w:val="List Paragraph"/>
     <w:basedOn w:val="Normal"/>
     <w:uiPriority w:val="34"/>
@@ -5443,9 +5738,9 @@
       <w:contextualSpacing/>
     </w:pPr>
   </w:style>
-  <w:style w:type="character" w:styleId="Textoennegrita">
+  <w:style w:type="character" w:styleId="Strong">
     <w:name w:val="Strong"/>
-    <w:basedOn w:val="Fuentedeprrafopredeter"/>
+    <w:basedOn w:val="DefaultParagraphFont"/>
     <w:uiPriority w:val="22"/>
     <w:qFormat/>
     <w:rsid w:val="00EC43F2"/>
@@ -5454,10 +5749,10 @@
       <w:bCs/>
     </w:rPr>
   </w:style>
-  <w:style w:type="character" w:customStyle="1" w:styleId="Ttulo1Car">
-    <w:name w:val="Título 1 Car"/>
-    <w:basedOn w:val="Fuentedeprrafopredeter"/>
-    <w:link w:val="Ttulo1"/>
+  <w:style w:type="character" w:customStyle="1" w:styleId="Heading1Char">
+    <w:name w:val="Heading 1 Char"/>
+    <w:basedOn w:val="DefaultParagraphFont"/>
+    <w:link w:val="Heading1"/>
     <w:uiPriority w:val="9"/>
     <w:rsid w:val="002E6A23"/>
     <w:rPr>
@@ -5467,9 +5762,9 @@
       <w:szCs w:val="32"/>
     </w:rPr>
   </w:style>
-  <w:style w:type="table" w:styleId="Tablaconcuadrcula">
+  <w:style w:type="table" w:styleId="TableGrid">
     <w:name w:val="Table Grid"/>
-    <w:basedOn w:val="Tablanormal"/>
+    <w:basedOn w:val="TableNormal"/>
     <w:uiPriority w:val="39"/>
     <w:rsid w:val="007A34A6"/>
     <w:pPr>

--- a/TP 2/TP 2 resolucion.docx
+++ b/TP 2/TP 2 resolucion.docx
@@ -1,10 +1,10 @@
 
 <file path=word/document.xml><?xml version="1.0" encoding="utf-8"?>
-<w:document xmlns:wpc="http://schemas.microsoft.com/office/word/2010/wordprocessingCanvas" xmlns:cx="http://schemas.microsoft.com/office/drawing/2014/chartex" xmlns:cx1="http://schemas.microsoft.com/office/drawing/2015/9/8/chartex" xmlns:cx2="http://schemas.microsoft.com/office/drawing/2015/10/21/chartex" xmlns:cx3="http://schemas.microsoft.com/office/drawing/2016/5/9/chartex" xmlns:cx4="http://schemas.microsoft.com/office/drawing/2016/5/10/chartex" xmlns:cx5="http://schemas.microsoft.com/office/drawing/2016/5/11/chartex" xmlns:mc="http://schemas.openxmlformats.org/markup-compatibility/2006" xmlns:o="urn:schemas-microsoft-com:office:office" xmlns:r="http://schemas.openxmlformats.org/officeDocument/2006/relationships" xmlns:m="http://schemas.openxmlformats.org/officeDocument/2006/math" xmlns:v="urn:schemas-microsoft-com:vml" xmlns:wp14="http://schemas.microsoft.com/office/word/2010/wordprocessingDrawing" xmlns:wp="http://schemas.openxmlformats.org/drawingml/2006/wordprocessingDrawing" xmlns:w10="urn:schemas-microsoft-com:office:word" xmlns:w="http://schemas.openxmlformats.org/wordprocessingml/2006/main" xmlns:w14="http://schemas.microsoft.com/office/word/2010/wordml" xmlns:w15="http://schemas.microsoft.com/office/word/2012/wordml" xmlns:w16se="http://schemas.microsoft.com/office/word/2015/wordml/symex" xmlns:wpg="http://schemas.microsoft.com/office/word/2010/wordprocessingGroup" xmlns:wpi="http://schemas.microsoft.com/office/word/2010/wordprocessingInk" xmlns:wne="http://schemas.microsoft.com/office/word/2006/wordml" xmlns:wps="http://schemas.microsoft.com/office/word/2010/wordprocessingShape" mc:Ignorable="w14 w15 w16se wp14">
+<w:document xmlns:wpc="http://schemas.microsoft.com/office/word/2010/wordprocessingCanvas" xmlns:cx="http://schemas.microsoft.com/office/drawing/2014/chartex" xmlns:cx1="http://schemas.microsoft.com/office/drawing/2015/9/8/chartex" xmlns:cx2="http://schemas.microsoft.com/office/drawing/2015/10/21/chartex" xmlns:cx3="http://schemas.microsoft.com/office/drawing/2016/5/9/chartex" xmlns:cx4="http://schemas.microsoft.com/office/drawing/2016/5/10/chartex" xmlns:cx5="http://schemas.microsoft.com/office/drawing/2016/5/11/chartex" xmlns:cx6="http://schemas.microsoft.com/office/drawing/2016/5/12/chartex" xmlns:cx7="http://schemas.microsoft.com/office/drawing/2016/5/13/chartex" xmlns:cx8="http://schemas.microsoft.com/office/drawing/2016/5/14/chartex" xmlns:mc="http://schemas.openxmlformats.org/markup-compatibility/2006" xmlns:o="urn:schemas-microsoft-com:office:office" xmlns:r="http://schemas.openxmlformats.org/officeDocument/2006/relationships" xmlns:m="http://schemas.openxmlformats.org/officeDocument/2006/math" xmlns:v="urn:schemas-microsoft-com:vml" xmlns:wp14="http://schemas.microsoft.com/office/word/2010/wordprocessingDrawing" xmlns:wp="http://schemas.openxmlformats.org/drawingml/2006/wordprocessingDrawing" xmlns:w10="urn:schemas-microsoft-com:office:word" xmlns:w="http://schemas.openxmlformats.org/wordprocessingml/2006/main" xmlns:w14="http://schemas.microsoft.com/office/word/2010/wordml" xmlns:w15="http://schemas.microsoft.com/office/word/2012/wordml" xmlns:w16se="http://schemas.microsoft.com/office/word/2015/wordml/symex" xmlns:wpg="http://schemas.microsoft.com/office/word/2010/wordprocessingGroup" xmlns:wpi="http://schemas.microsoft.com/office/word/2010/wordprocessingInk" xmlns:wne="http://schemas.microsoft.com/office/word/2006/wordml" xmlns:wps="http://schemas.microsoft.com/office/word/2010/wordprocessingShape" mc:Ignorable="w14 w15 w16se wp14">
   <w:body>
     <w:p>
       <w:pPr>
-        <w:pStyle w:val="ListParagraph"/>
+        <w:pStyle w:val="Prrafodelista"/>
         <w:spacing w:after="0"/>
         <w:rPr>
           <w:i/>
@@ -13,7 +13,7 @@
     </w:p>
     <w:p>
       <w:pPr>
-        <w:pStyle w:val="ListParagraph"/>
+        <w:pStyle w:val="Prrafodelista"/>
         <w:numPr>
           <w:ilvl w:val="0"/>
           <w:numId w:val="4"/>
@@ -48,7 +48,7 @@
     </w:p>
     <w:p>
       <w:pPr>
-        <w:pStyle w:val="ListParagraph"/>
+        <w:pStyle w:val="Prrafodelista"/>
         <w:spacing w:after="0"/>
       </w:pPr>
       <w:proofErr w:type="spellStart"/>
@@ -62,7 +62,7 @@
     </w:p>
     <w:p>
       <w:pPr>
-        <w:pStyle w:val="ListParagraph"/>
+        <w:pStyle w:val="Prrafodelista"/>
         <w:spacing w:after="0"/>
       </w:pPr>
       <w:r>
@@ -83,7 +83,7 @@
     </w:p>
     <w:p>
       <w:pPr>
-        <w:pStyle w:val="ListParagraph"/>
+        <w:pStyle w:val="Prrafodelista"/>
         <w:spacing w:after="0"/>
       </w:pPr>
       <w:r>
@@ -92,7 +92,7 @@
     </w:p>
     <w:p>
       <w:pPr>
-        <w:pStyle w:val="ListParagraph"/>
+        <w:pStyle w:val="Prrafodelista"/>
         <w:spacing w:after="0"/>
       </w:pPr>
       <w:r>
@@ -101,7 +101,7 @@
     </w:p>
     <w:p>
       <w:pPr>
-        <w:pStyle w:val="ListParagraph"/>
+        <w:pStyle w:val="Prrafodelista"/>
         <w:spacing w:after="0"/>
         <w:ind w:firstLine="696"/>
       </w:pPr>
@@ -111,7 +111,7 @@
     </w:p>
     <w:p>
       <w:pPr>
-        <w:pStyle w:val="ListParagraph"/>
+        <w:pStyle w:val="Prrafodelista"/>
         <w:spacing w:after="0"/>
       </w:pPr>
       <w:r>
@@ -121,7 +121,7 @@
     </w:p>
     <w:p>
       <w:pPr>
-        <w:pStyle w:val="ListParagraph"/>
+        <w:pStyle w:val="Prrafodelista"/>
         <w:spacing w:after="0"/>
       </w:pPr>
       <w:r>
@@ -131,7 +131,7 @@
     </w:p>
     <w:p>
       <w:pPr>
-        <w:pStyle w:val="ListParagraph"/>
+        <w:pStyle w:val="Prrafodelista"/>
         <w:spacing w:after="0"/>
       </w:pPr>
       <w:r>
@@ -141,7 +141,7 @@
     </w:p>
     <w:p>
       <w:pPr>
-        <w:pStyle w:val="ListParagraph"/>
+        <w:pStyle w:val="Prrafodelista"/>
         <w:spacing w:after="0"/>
       </w:pPr>
       <w:r>
@@ -151,7 +151,7 @@
     </w:p>
     <w:p>
       <w:pPr>
-        <w:pStyle w:val="ListParagraph"/>
+        <w:pStyle w:val="Prrafodelista"/>
         <w:spacing w:after="0"/>
       </w:pPr>
       <w:r>
@@ -161,7 +161,7 @@
     </w:p>
     <w:p>
       <w:pPr>
-        <w:pStyle w:val="ListParagraph"/>
+        <w:pStyle w:val="Prrafodelista"/>
         <w:spacing w:after="0"/>
       </w:pPr>
       <w:r>
@@ -171,7 +171,7 @@
     </w:p>
     <w:p>
       <w:pPr>
-        <w:pStyle w:val="ListParagraph"/>
+        <w:pStyle w:val="Prrafodelista"/>
         <w:spacing w:after="0"/>
       </w:pPr>
       <w:r>
@@ -181,7 +181,7 @@
     </w:p>
     <w:p>
       <w:pPr>
-        <w:pStyle w:val="ListParagraph"/>
+        <w:pStyle w:val="Prrafodelista"/>
         <w:spacing w:after="0"/>
       </w:pPr>
       <w:r>
@@ -191,7 +191,7 @@
     </w:p>
     <w:p>
       <w:pPr>
-        <w:pStyle w:val="ListParagraph"/>
+        <w:pStyle w:val="Prrafodelista"/>
         <w:spacing w:after="0"/>
       </w:pPr>
       <w:r>
@@ -201,7 +201,7 @@
     </w:p>
     <w:p>
       <w:pPr>
-        <w:pStyle w:val="ListParagraph"/>
+        <w:pStyle w:val="Prrafodelista"/>
         <w:spacing w:after="0"/>
       </w:pPr>
       <w:r>
@@ -211,7 +211,7 @@
     </w:p>
     <w:p>
       <w:pPr>
-        <w:pStyle w:val="ListParagraph"/>
+        <w:pStyle w:val="Prrafodelista"/>
         <w:spacing w:after="0"/>
       </w:pPr>
       <w:r>
@@ -221,7 +221,7 @@
     </w:p>
     <w:p>
       <w:pPr>
-        <w:pStyle w:val="ListParagraph"/>
+        <w:pStyle w:val="Prrafodelista"/>
         <w:spacing w:after="0"/>
       </w:pPr>
       <w:r>
@@ -230,7 +230,7 @@
     </w:p>
     <w:p>
       <w:pPr>
-        <w:pStyle w:val="ListParagraph"/>
+        <w:pStyle w:val="Prrafodelista"/>
         <w:spacing w:after="0"/>
       </w:pPr>
       <w:r>
@@ -281,7 +281,7 @@
     </w:p>
     <w:p>
       <w:pPr>
-        <w:pStyle w:val="ListParagraph"/>
+        <w:pStyle w:val="Prrafodelista"/>
         <w:spacing w:after="0"/>
       </w:pPr>
       <w:r>
@@ -290,7 +290,7 @@
     </w:p>
     <w:p>
       <w:pPr>
-        <w:pStyle w:val="ListParagraph"/>
+        <w:pStyle w:val="Prrafodelista"/>
         <w:spacing w:after="0"/>
       </w:pPr>
       <w:r>
@@ -300,7 +300,7 @@
     </w:p>
     <w:p>
       <w:pPr>
-        <w:pStyle w:val="ListParagraph"/>
+        <w:pStyle w:val="Prrafodelista"/>
         <w:spacing w:after="0"/>
       </w:pPr>
       <w:r>
@@ -310,7 +310,7 @@
     </w:p>
     <w:p>
       <w:pPr>
-        <w:pStyle w:val="ListParagraph"/>
+        <w:pStyle w:val="Prrafodelista"/>
         <w:spacing w:after="0"/>
       </w:pPr>
       <w:r>
@@ -326,7 +326,7 @@
     </w:p>
     <w:p>
       <w:pPr>
-        <w:pStyle w:val="ListParagraph"/>
+        <w:pStyle w:val="Prrafodelista"/>
         <w:spacing w:after="0"/>
       </w:pPr>
       <w:r>
@@ -336,7 +336,7 @@
     </w:p>
     <w:p>
       <w:pPr>
-        <w:pStyle w:val="ListParagraph"/>
+        <w:pStyle w:val="Prrafodelista"/>
         <w:spacing w:after="0"/>
       </w:pPr>
       <w:r>
@@ -346,7 +346,7 @@
     </w:p>
     <w:p>
       <w:pPr>
-        <w:pStyle w:val="ListParagraph"/>
+        <w:pStyle w:val="Prrafodelista"/>
         <w:spacing w:after="0"/>
         <w:rPr>
           <w:b/>
@@ -355,7 +355,7 @@
     </w:p>
     <w:p>
       <w:pPr>
-        <w:pStyle w:val="ListParagraph"/>
+        <w:pStyle w:val="Prrafodelista"/>
         <w:spacing w:after="0"/>
       </w:pPr>
       <w:proofErr w:type="spellStart"/>
@@ -670,7 +670,18 @@
       </w:r>
       <w:proofErr w:type="spellEnd"/>
       <w:r>
+        <w:t xml:space="preserve"> | </w:t>
+      </w:r>
+      <w:proofErr w:type="spellStart"/>
+      <w:r>
+        <w:t>digitoD</w:t>
+      </w:r>
+      <w:proofErr w:type="spellEnd"/>
+      <w:r>
         <w:t xml:space="preserve"> | .C</w:t>
+      </w:r>
+      <w:r>
+        <w:t xml:space="preserve"> | digito</w:t>
       </w:r>
     </w:p>
     <w:p>
@@ -686,11 +697,31 @@
       </w:r>
       <w:proofErr w:type="spellStart"/>
       <w:r>
+        <w:t>digito</w:t>
+      </w:r>
+      <w:r>
+        <w:t>D</w:t>
+      </w:r>
+      <w:proofErr w:type="spellEnd"/>
+      <w:r>
+        <w:t xml:space="preserve"> </w:t>
+      </w:r>
+      <w:r>
+        <w:t>|</w:t>
+      </w:r>
+      <w:r>
+        <w:t xml:space="preserve"> </w:t>
+      </w:r>
+      <w:proofErr w:type="spellStart"/>
+      <w:r>
         <w:t>digitoB</w:t>
       </w:r>
       <w:proofErr w:type="spellEnd"/>
       <w:r>
-        <w:t xml:space="preserve"> | digito | .C</w:t>
+        <w:t xml:space="preserve"> </w:t>
+      </w:r>
+      <w:r>
+        <w:t>| digito | .C</w:t>
       </w:r>
     </w:p>
     <w:p>
@@ -712,11 +743,29 @@
       <w:r>
         <w:t xml:space="preserve"> | digito</w:t>
       </w:r>
+      <w:r>
+        <w:t xml:space="preserve"> </w:t>
+      </w:r>
     </w:p>
     <w:p>
       <w:pPr>
         <w:spacing w:after="0" w:line="240" w:lineRule="auto"/>
       </w:pPr>
+      <w:r>
+        <w:tab/>
+      </w:r>
+      <w:r>
+        <w:tab/>
+        <w:t xml:space="preserve">D -&gt; . | </w:t>
+      </w:r>
+      <w:proofErr w:type="spellStart"/>
+      <w:r>
+        <w:t>digitoD</w:t>
+      </w:r>
+      <w:proofErr w:type="spellEnd"/>
+      <w:r>
+        <w:t xml:space="preserve"> | digito</w:t>
+      </w:r>
     </w:p>
     <w:p>
       <w:pPr>
@@ -1169,7 +1218,7 @@
     </w:p>
     <w:p>
       <w:pPr>
-        <w:pStyle w:val="ListParagraph"/>
+        <w:pStyle w:val="Prrafodelista"/>
         <w:numPr>
           <w:ilvl w:val="0"/>
           <w:numId w:val="4"/>
@@ -1181,14 +1230,26 @@
       </w:r>
       <w:proofErr w:type="spellEnd"/>
       <w:r>
-        <w:t xml:space="preserve"> = </w:t>
+        <w:t xml:space="preserve"> = i</w:t>
+      </w:r>
+      <w:r>
+        <w:t>(</w:t>
+      </w:r>
+      <w:r>
+        <w:t>f</w:t>
+      </w:r>
+      <w:r>
+        <w:t xml:space="preserve"> + </w:t>
       </w:r>
       <w:proofErr w:type="spellStart"/>
       <w:r>
-        <w:t>if</w:t>
+        <w:t>nt</w:t>
       </w:r>
       <w:proofErr w:type="spellEnd"/>
       <w:r>
+        <w:t>)</w:t>
+      </w:r>
+      <w:r>
         <w:t xml:space="preserve"> | </w:t>
       </w:r>
       <w:proofErr w:type="spellStart"/>
@@ -1205,58 +1266,53 @@
       </w:r>
       <w:proofErr w:type="spellEnd"/>
       <w:r>
-        <w:t xml:space="preserve"> | </w:t>
+        <w:t xml:space="preserve"> |</w:t>
+      </w:r>
+      <w:r>
+        <w:t xml:space="preserve"> </w:t>
       </w:r>
       <w:proofErr w:type="spellStart"/>
       <w:r>
-        <w:t>int</w:t>
+        <w:t>float</w:t>
       </w:r>
       <w:proofErr w:type="spellEnd"/>
-      <w:r>
-        <w:t xml:space="preserve"> | </w:t>
-      </w:r>
+    </w:p>
+    <w:p>
+      <w:pPr>
+        <w:pStyle w:val="Prrafodelista"/>
+      </w:pPr>
+      <w:r>
+        <w:t xml:space="preserve">operadores = + | - | = | == | </w:t>
+      </w:r>
+      <w:r>
+        <w:t>&gt;</w:t>
+      </w:r>
+      <w:r>
+        <w:t xml:space="preserve"> | &amp;&amp; | ||</w:t>
+      </w:r>
+    </w:p>
+    <w:p>
+      <w:pPr>
+        <w:pStyle w:val="Prrafodelista"/>
+      </w:pPr>
       <w:proofErr w:type="spellStart"/>
       <w:r>
-        <w:t>float</w:t>
+        <w:t>caracteresPuntuacion</w:t>
       </w:r>
       <w:proofErr w:type="spellEnd"/>
-    </w:p>
-    <w:p>
-      <w:pPr>
-        <w:pStyle w:val="ListParagraph"/>
-      </w:pPr>
-      <w:r>
-        <w:t xml:space="preserve">operadores = + | - | = | == | </w:t>
-      </w:r>
-      <w:r>
-        <w:t>&gt;</w:t>
-      </w:r>
-      <w:r>
-        <w:t xml:space="preserve"> | &amp;&amp; | ||</w:t>
-      </w:r>
-    </w:p>
-    <w:p>
-      <w:pPr>
-        <w:pStyle w:val="ListParagraph"/>
-      </w:pPr>
-      <w:proofErr w:type="spellStart"/>
-      <w:r>
-        <w:t>caracteresPuntuacion</w:t>
-      </w:r>
-      <w:proofErr w:type="spellEnd"/>
       <w:r>
         <w:t xml:space="preserve"> = ;</w:t>
       </w:r>
     </w:p>
     <w:p>
       <w:pPr>
-        <w:pStyle w:val="ListParagraph"/>
+        <w:pStyle w:val="Prrafodelista"/>
         <w:rPr>
           <w:vertAlign w:val="superscript"/>
         </w:rPr>
       </w:pPr>
       <w:r>
-        <w:t>identificador = _</w:t>
+        <w:t xml:space="preserve">identificador = mayúscula </w:t>
       </w:r>
       <w:proofErr w:type="spellStart"/>
       <w:r>
@@ -1282,7 +1338,7 @@
     </w:p>
     <w:p>
       <w:pPr>
-        <w:pStyle w:val="ListParagraph"/>
+        <w:pStyle w:val="Prrafodelista"/>
       </w:pPr>
       <w:r>
         <w:t>contaste = (</w:t>
@@ -1368,12 +1424,12 @@
     </w:p>
     <w:p>
       <w:pPr>
-        <w:pStyle w:val="ListParagraph"/>
-      </w:pPr>
-    </w:p>
-    <w:p>
-      <w:pPr>
-        <w:pStyle w:val="ListParagraph"/>
+        <w:pStyle w:val="Prrafodelista"/>
+      </w:pPr>
+    </w:p>
+    <w:p>
+      <w:pPr>
+        <w:pStyle w:val="Prrafodelista"/>
       </w:pPr>
       <w:proofErr w:type="spellStart"/>
       <w:r>
@@ -1381,12 +1437,20 @@
       </w:r>
       <w:proofErr w:type="spellEnd"/>
       <w:r>
-        <w:t xml:space="preserve"> = digito + letra</w:t>
-      </w:r>
-    </w:p>
-    <w:p>
-      <w:pPr>
-        <w:pStyle w:val="ListParagraph"/>
+        <w:t xml:space="preserve"> = digito + </w:t>
+      </w:r>
+      <w:r>
+        <w:t xml:space="preserve">minúscula + </w:t>
+      </w:r>
+      <w:proofErr w:type="spellStart"/>
+      <w:r>
+        <w:t>mayuscula</w:t>
+      </w:r>
+      <w:proofErr w:type="spellEnd"/>
+    </w:p>
+    <w:p>
+      <w:pPr>
+        <w:pStyle w:val="Prrafodelista"/>
       </w:pPr>
       <w:r>
         <w:t>digito = 0 | 1 | 2 | 3 | 4 | 5 | 6 | 7 | 8 | 9</w:t>
@@ -1394,18 +1458,34 @@
     </w:p>
     <w:p>
       <w:pPr>
-        <w:pStyle w:val="ListParagraph"/>
-      </w:pPr>
-      <w:r>
-        <w:t>letra = a | b | c | d | e | f | g | h | i | j | k | l | m | n | o | p | q | r | s | t | u |v | w | x | y | z</w:t>
-      </w:r>
-      <w:r>
-        <w:t xml:space="preserve"> | A | B | C | D | E | F | G | H | I | J | K | L | M | N | O | P | Q | R | S | T | U |V | W | X | Y | Z</w:t>
-      </w:r>
-    </w:p>
-    <w:p>
-      <w:pPr>
-        <w:pStyle w:val="ListParagraph"/>
+        <w:pStyle w:val="Prrafodelista"/>
+      </w:pPr>
+      <w:proofErr w:type="spellStart"/>
+      <w:r>
+        <w:t>minuscula</w:t>
+      </w:r>
+      <w:proofErr w:type="spellEnd"/>
+      <w:r>
+        <w:t>= a | b | c | d | e | f | g | h | i | j | k | l | m | n | o | p | q | r | s | t | u |v | w | x | y | z</w:t>
+      </w:r>
+      <w:r>
+        <w:t xml:space="preserve"> </w:t>
+      </w:r>
+    </w:p>
+    <w:p>
+      <w:pPr>
+        <w:pStyle w:val="Prrafodelista"/>
+      </w:pPr>
+      <w:r>
+        <w:t>mayúscula =</w:t>
+      </w:r>
+      <w:r>
+        <w:t xml:space="preserve"> A | B | C | D | E | F | G | H | I | J | K | L | M | N | O | P | Q | R | S | T | U |V | W | X | Y | Z</w:t>
+      </w:r>
+    </w:p>
+    <w:p>
+      <w:pPr>
+        <w:pStyle w:val="Prrafodelista"/>
         <w:numPr>
           <w:ilvl w:val="0"/>
           <w:numId w:val="4"/>
@@ -1422,7 +1502,7 @@
     </w:p>
     <w:tbl>
       <w:tblPr>
-        <w:tblStyle w:val="TableGrid"/>
+        <w:tblStyle w:val="Tablaconcuadrcula"/>
         <w:tblW w:w="0" w:type="auto"/>
         <w:tblInd w:w="708" w:type="dxa"/>
         <w:tblLook w:val="04A0" w:firstRow="1" w:lastRow="0" w:firstColumn="1" w:lastColumn="0" w:noHBand="0" w:noVBand="1"/>
@@ -3335,7 +3415,7 @@
     </w:p>
     <w:tbl>
       <w:tblPr>
-        <w:tblStyle w:val="TableGrid"/>
+        <w:tblStyle w:val="Tablaconcuadrcula"/>
         <w:tblW w:w="0" w:type="auto"/>
         <w:tblInd w:w="708" w:type="dxa"/>
         <w:tblLook w:val="04A0" w:firstRow="1" w:lastRow="0" w:firstColumn="1" w:lastColumn="0" w:noHBand="0" w:noVBand="1"/>
@@ -4215,7 +4295,7 @@
     </w:p>
     <w:tbl>
       <w:tblPr>
-        <w:tblStyle w:val="TableGrid"/>
+        <w:tblStyle w:val="Tablaconcuadrcula"/>
         <w:tblW w:w="8359" w:type="dxa"/>
         <w:tblInd w:w="708" w:type="dxa"/>
         <w:tblLook w:val="04A0" w:firstRow="1" w:lastRow="0" w:firstColumn="1" w:lastColumn="0" w:noHBand="0" w:noVBand="1"/>
@@ -4428,7 +4508,7 @@
     </w:p>
     <w:tbl>
       <w:tblPr>
-        <w:tblStyle w:val="TableGrid"/>
+        <w:tblStyle w:val="Tablaconcuadrcula"/>
         <w:tblW w:w="0" w:type="auto"/>
         <w:tblInd w:w="708" w:type="dxa"/>
         <w:tblLook w:val="04A0" w:firstRow="1" w:lastRow="0" w:firstColumn="1" w:lastColumn="0" w:noHBand="0" w:noVBand="1"/>
@@ -4494,16 +4574,11 @@
             <w:tcW w:w="1546" w:type="dxa"/>
           </w:tcPr>
           <w:p>
-            <w:proofErr w:type="gramStart"/>
             <w:r>
               <w:t>A</w:t>
             </w:r>
             <w:r>
-              <w:t>(</w:t>
-            </w:r>
-            <w:proofErr w:type="gramEnd"/>
-            <w:r>
-              <w:t>0)</w:t>
+              <w:t>(0)</w:t>
             </w:r>
             <w:r>
               <w:t>+</w:t>
@@ -4518,8 +4593,10 @@
             <w:pPr>
               <w:jc w:val="center"/>
             </w:pPr>
-            <w:r>
-              <w:t>B</w:t>
+            <w:bookmarkStart w:id="0" w:name="_GoBack"/>
+            <w:bookmarkEnd w:id="0"/>
+            <w:r>
+              <w:t>E</w:t>
             </w:r>
           </w:p>
         </w:tc>
@@ -4569,19 +4646,11 @@
             <w:tcW w:w="1546" w:type="dxa"/>
           </w:tcPr>
           <w:p>
-            <w:proofErr w:type="gramStart"/>
             <w:r>
               <w:t>B</w:t>
             </w:r>
             <w:r>
-              <w:t>(</w:t>
-            </w:r>
-            <w:proofErr w:type="gramEnd"/>
-            <w:r>
-              <w:t>1</w:t>
-            </w:r>
-            <w:r>
-              <w:t>)</w:t>
+              <w:t>(1)</w:t>
             </w:r>
           </w:p>
         </w:tc>
@@ -4594,7 +4663,7 @@
               <w:jc w:val="center"/>
             </w:pPr>
             <w:r>
-              <w:t>D</w:t>
+              <w:t>E</w:t>
             </w:r>
           </w:p>
         </w:tc>
@@ -4638,19 +4707,11 @@
             <w:tcW w:w="1546" w:type="dxa"/>
           </w:tcPr>
           <w:p>
-            <w:proofErr w:type="gramStart"/>
             <w:r>
               <w:t>C</w:t>
             </w:r>
             <w:r>
-              <w:t>(</w:t>
-            </w:r>
-            <w:proofErr w:type="gramEnd"/>
-            <w:r>
-              <w:t>2</w:t>
-            </w:r>
-            <w:r>
-              <w:t>)</w:t>
+              <w:t>(2)</w:t>
             </w:r>
           </w:p>
         </w:tc>
@@ -4663,7 +4724,7 @@
               <w:jc w:val="center"/>
             </w:pPr>
             <w:r>
-              <w:t>E</w:t>
+              <w:t>D</w:t>
             </w:r>
           </w:p>
         </w:tc>
@@ -4704,36 +4765,28 @@
             <w:tcW w:w="1546" w:type="dxa"/>
           </w:tcPr>
           <w:p>
-            <w:proofErr w:type="gramStart"/>
+            <w:r>
+              <w:t>D(3</w:t>
+            </w:r>
+            <w:r>
+              <w:t>)</w:t>
+            </w:r>
+            <w:r>
+              <w:t>-</w:t>
+            </w:r>
+          </w:p>
+        </w:tc>
+        <w:tc>
+          <w:tcPr>
+            <w:tcW w:w="1602" w:type="dxa"/>
+          </w:tcPr>
+          <w:p>
+            <w:pPr>
+              <w:jc w:val="center"/>
+            </w:pPr>
             <w:r>
               <w:t>D</w:t>
             </w:r>
-            <w:r>
-              <w:t>(</w:t>
-            </w:r>
-            <w:proofErr w:type="gramEnd"/>
-            <w:r>
-              <w:t>3</w:t>
-            </w:r>
-            <w:r>
-              <w:t>)</w:t>
-            </w:r>
-            <w:r>
-              <w:t>-</w:t>
-            </w:r>
-          </w:p>
-        </w:tc>
-        <w:tc>
-          <w:tcPr>
-            <w:tcW w:w="1602" w:type="dxa"/>
-          </w:tcPr>
-          <w:p>
-            <w:pPr>
-              <w:jc w:val="center"/>
-            </w:pPr>
-            <w:r>
-              <w:t>D</w:t>
-            </w:r>
           </w:p>
         </w:tc>
         <w:tc>
@@ -4744,9 +4797,6 @@
             <w:pPr>
               <w:jc w:val="center"/>
             </w:pPr>
-            <w:r>
-              <w:t>C</w:t>
-            </w:r>
           </w:p>
         </w:tc>
         <w:tc>
@@ -4776,36 +4826,25 @@
             <w:tcW w:w="1546" w:type="dxa"/>
           </w:tcPr>
           <w:p>
-            <w:proofErr w:type="gramStart"/>
+            <w:r>
+              <w:t>E(4</w:t>
+            </w:r>
+            <w:r>
+              <w:t>)-</w:t>
+            </w:r>
+          </w:p>
+        </w:tc>
+        <w:tc>
+          <w:tcPr>
+            <w:tcW w:w="1602" w:type="dxa"/>
+          </w:tcPr>
+          <w:p>
+            <w:pPr>
+              <w:jc w:val="center"/>
+            </w:pPr>
             <w:r>
               <w:t>E</w:t>
             </w:r>
-            <w:r>
-              <w:t>(</w:t>
-            </w:r>
-            <w:proofErr w:type="gramEnd"/>
-            <w:r>
-              <w:t>4</w:t>
-            </w:r>
-            <w:r>
-              <w:t>)</w:t>
-            </w:r>
-            <w:r>
-              <w:t>-</w:t>
-            </w:r>
-          </w:p>
-        </w:tc>
-        <w:tc>
-          <w:tcPr>
-            <w:tcW w:w="1602" w:type="dxa"/>
-          </w:tcPr>
-          <w:p>
-            <w:pPr>
-              <w:jc w:val="center"/>
-            </w:pPr>
-            <w:r>
-              <w:t>E</w:t>
-            </w:r>
           </w:p>
         </w:tc>
         <w:tc>
@@ -4816,6 +4855,9 @@
             <w:pPr>
               <w:jc w:val="center"/>
             </w:pPr>
+            <w:r>
+              <w:t>D</w:t>
+            </w:r>
           </w:p>
         </w:tc>
         <w:tc>
@@ -4892,8 +4934,6 @@
       <w:pPr>
         <w:ind w:left="708"/>
       </w:pPr>
-      <w:bookmarkStart w:id="0" w:name="_GoBack"/>
-      <w:bookmarkEnd w:id="0"/>
     </w:p>
     <w:sectPr>
       <w:pgSz w:w="11906" w:h="16838"/>
@@ -4906,7 +4946,7 @@
 </file>
 
 <file path=word/numbering.xml><?xml version="1.0" encoding="utf-8"?>
-<w:numbering xmlns:wpc="http://schemas.microsoft.com/office/word/2010/wordprocessingCanvas" xmlns:cx="http://schemas.microsoft.com/office/drawing/2014/chartex" xmlns:cx1="http://schemas.microsoft.com/office/drawing/2015/9/8/chartex" xmlns:cx2="http://schemas.microsoft.com/office/drawing/2015/10/21/chartex" xmlns:cx3="http://schemas.microsoft.com/office/drawing/2016/5/9/chartex" xmlns:cx4="http://schemas.microsoft.com/office/drawing/2016/5/10/chartex" xmlns:cx5="http://schemas.microsoft.com/office/drawing/2016/5/11/chartex" xmlns:mc="http://schemas.openxmlformats.org/markup-compatibility/2006" xmlns:o="urn:schemas-microsoft-com:office:office" xmlns:r="http://schemas.openxmlformats.org/officeDocument/2006/relationships" xmlns:m="http://schemas.openxmlformats.org/officeDocument/2006/math" xmlns:v="urn:schemas-microsoft-com:vml" xmlns:wp14="http://schemas.microsoft.com/office/word/2010/wordprocessingDrawing" xmlns:wp="http://schemas.openxmlformats.org/drawingml/2006/wordprocessingDrawing" xmlns:w10="urn:schemas-microsoft-com:office:word" xmlns:w="http://schemas.openxmlformats.org/wordprocessingml/2006/main" xmlns:w14="http://schemas.microsoft.com/office/word/2010/wordml" xmlns:w15="http://schemas.microsoft.com/office/word/2012/wordml" xmlns:w16se="http://schemas.microsoft.com/office/word/2015/wordml/symex" xmlns:wpg="http://schemas.microsoft.com/office/word/2010/wordprocessingGroup" xmlns:wpi="http://schemas.microsoft.com/office/word/2010/wordprocessingInk" xmlns:wne="http://schemas.microsoft.com/office/word/2006/wordml" xmlns:wps="http://schemas.microsoft.com/office/word/2010/wordprocessingShape" mc:Ignorable="w14 w15 w16se wp14">
+<w:numbering xmlns:wpc="http://schemas.microsoft.com/office/word/2010/wordprocessingCanvas" xmlns:cx="http://schemas.microsoft.com/office/drawing/2014/chartex" xmlns:cx1="http://schemas.microsoft.com/office/drawing/2015/9/8/chartex" xmlns:cx2="http://schemas.microsoft.com/office/drawing/2015/10/21/chartex" xmlns:cx3="http://schemas.microsoft.com/office/drawing/2016/5/9/chartex" xmlns:cx4="http://schemas.microsoft.com/office/drawing/2016/5/10/chartex" xmlns:cx5="http://schemas.microsoft.com/office/drawing/2016/5/11/chartex" xmlns:cx6="http://schemas.microsoft.com/office/drawing/2016/5/12/chartex" xmlns:cx7="http://schemas.microsoft.com/office/drawing/2016/5/13/chartex" xmlns:cx8="http://schemas.microsoft.com/office/drawing/2016/5/14/chartex" xmlns:mc="http://schemas.openxmlformats.org/markup-compatibility/2006" xmlns:o="urn:schemas-microsoft-com:office:office" xmlns:r="http://schemas.openxmlformats.org/officeDocument/2006/relationships" xmlns:m="http://schemas.openxmlformats.org/officeDocument/2006/math" xmlns:v="urn:schemas-microsoft-com:vml" xmlns:wp14="http://schemas.microsoft.com/office/word/2010/wordprocessingDrawing" xmlns:wp="http://schemas.openxmlformats.org/drawingml/2006/wordprocessingDrawing" xmlns:w10="urn:schemas-microsoft-com:office:word" xmlns:w="http://schemas.openxmlformats.org/wordprocessingml/2006/main" xmlns:w14="http://schemas.microsoft.com/office/word/2010/wordml" xmlns:w15="http://schemas.microsoft.com/office/word/2012/wordml" xmlns:w16se="http://schemas.microsoft.com/office/word/2015/wordml/symex" xmlns:wpg="http://schemas.microsoft.com/office/word/2010/wordprocessingGroup" xmlns:wpi="http://schemas.microsoft.com/office/word/2010/wordprocessingInk" xmlns:wne="http://schemas.microsoft.com/office/word/2006/wordml" xmlns:wps="http://schemas.microsoft.com/office/word/2010/wordprocessingShape" mc:Ignorable="w14 w15 w16se wp14">
   <w:abstractNum w:abstractNumId="0" w15:restartNumberingAfterBreak="0">
     <w:nsid w:val="26F37ABB"/>
     <w:multiLevelType w:val="hybridMultilevel"/>
@@ -5679,11 +5719,11 @@
     <w:name w:val="Normal"/>
     <w:qFormat/>
   </w:style>
-  <w:style w:type="paragraph" w:styleId="Heading1">
+  <w:style w:type="paragraph" w:styleId="Ttulo1">
     <w:name w:val="heading 1"/>
     <w:basedOn w:val="Normal"/>
     <w:next w:val="Normal"/>
-    <w:link w:val="Heading1Char"/>
+    <w:link w:val="Ttulo1Car"/>
     <w:uiPriority w:val="9"/>
     <w:qFormat/>
     <w:rsid w:val="002E6A23"/>
@@ -5700,13 +5740,13 @@
       <w:szCs w:val="32"/>
     </w:rPr>
   </w:style>
-  <w:style w:type="character" w:default="1" w:styleId="DefaultParagraphFont">
+  <w:style w:type="character" w:default="1" w:styleId="Fuentedeprrafopredeter">
     <w:name w:val="Default Paragraph Font"/>
     <w:uiPriority w:val="1"/>
     <w:semiHidden/>
     <w:unhideWhenUsed/>
   </w:style>
-  <w:style w:type="table" w:default="1" w:styleId="TableNormal">
+  <w:style w:type="table" w:default="1" w:styleId="Tablanormal">
     <w:name w:val="Normal Table"/>
     <w:uiPriority w:val="99"/>
     <w:semiHidden/>
@@ -5721,13 +5761,13 @@
       </w:tblCellMar>
     </w:tblPr>
   </w:style>
-  <w:style w:type="numbering" w:default="1" w:styleId="NoList">
+  <w:style w:type="numbering" w:default="1" w:styleId="Sinlista">
     <w:name w:val="No List"/>
     <w:uiPriority w:val="99"/>
     <w:semiHidden/>
     <w:unhideWhenUsed/>
   </w:style>
-  <w:style w:type="paragraph" w:styleId="ListParagraph">
+  <w:style w:type="paragraph" w:styleId="Prrafodelista">
     <w:name w:val="List Paragraph"/>
     <w:basedOn w:val="Normal"/>
     <w:uiPriority w:val="34"/>
@@ -5738,9 +5778,9 @@
       <w:contextualSpacing/>
     </w:pPr>
   </w:style>
-  <w:style w:type="character" w:styleId="Strong">
+  <w:style w:type="character" w:styleId="Textoennegrita">
     <w:name w:val="Strong"/>
-    <w:basedOn w:val="DefaultParagraphFont"/>
+    <w:basedOn w:val="Fuentedeprrafopredeter"/>
     <w:uiPriority w:val="22"/>
     <w:qFormat/>
     <w:rsid w:val="00EC43F2"/>
@@ -5749,10 +5789,10 @@
       <w:bCs/>
     </w:rPr>
   </w:style>
-  <w:style w:type="character" w:customStyle="1" w:styleId="Heading1Char">
-    <w:name w:val="Heading 1 Char"/>
-    <w:basedOn w:val="DefaultParagraphFont"/>
-    <w:link w:val="Heading1"/>
+  <w:style w:type="character" w:customStyle="1" w:styleId="Ttulo1Car">
+    <w:name w:val="Título 1 Car"/>
+    <w:basedOn w:val="Fuentedeprrafopredeter"/>
+    <w:link w:val="Ttulo1"/>
     <w:uiPriority w:val="9"/>
     <w:rsid w:val="002E6A23"/>
     <w:rPr>
@@ -5762,9 +5802,9 @@
       <w:szCs w:val="32"/>
     </w:rPr>
   </w:style>
-  <w:style w:type="table" w:styleId="TableGrid">
+  <w:style w:type="table" w:styleId="Tablaconcuadrcula">
     <w:name w:val="Table Grid"/>
-    <w:basedOn w:val="TableNormal"/>
+    <w:basedOn w:val="Tablanormal"/>
     <w:uiPriority w:val="39"/>
     <w:rsid w:val="007A34A6"/>
     <w:pPr>

--- a/TP 2/TP 2 resolucion.docx
+++ b/TP 2/TP 2 resolucion.docx
@@ -5,1223 +5,1586 @@
     <w:p>
       <w:pPr>
         <w:pStyle w:val="Prrafodelista"/>
+        <w:numPr>
+          <w:ilvl w:val="0"/>
+          <w:numId w:val="5"/>
+        </w:numPr>
         <w:spacing w:after="0"/>
+      </w:pPr>
+      <w:r>
         <w:rPr>
           <w:i/>
         </w:rPr>
-      </w:pPr>
+        <w:t xml:space="preserve">palabrasReservadas </w:t>
+      </w:r>
+      <w:r>
+        <w:t>= (noTerminales, terminales, inicial, producciones)</w:t>
+      </w:r>
     </w:p>
+    <w:p>
+      <w:pPr>
+        <w:pStyle w:val="Prrafodelista"/>
+        <w:spacing w:after="0"/>
+      </w:pPr>
+      <w:proofErr w:type="spellStart"/>
+      <w:r>
+        <w:t>noTerminales</w:t>
+      </w:r>
+      <w:proofErr w:type="spellEnd"/>
+      <w:r>
+        <w:t xml:space="preserve"> = {0, 1, 2, 3, 4, 5, 6, 7, 8, 9, 10, 11}</w:t>
+      </w:r>
+    </w:p>
+    <w:p>
+      <w:pPr>
+        <w:pStyle w:val="Prrafodelista"/>
+        <w:spacing w:after="0"/>
+      </w:pPr>
+      <w:r>
+        <w:t>terminales = {</w:t>
+      </w:r>
+      <w:r>
+        <w:t>i</w:t>
+      </w:r>
+      <w:r>
+        <w:t xml:space="preserve">, f, e, l, s, w, h, n, t, </w:t>
+      </w:r>
+      <w:r>
+        <w:t>o, a</w:t>
+      </w:r>
+      <w:r>
+        <w:t>}</w:t>
+      </w:r>
+    </w:p>
+    <w:p>
+      <w:pPr>
+        <w:pStyle w:val="Prrafodelista"/>
+        <w:spacing w:after="0"/>
+      </w:pPr>
+      <w:r>
+        <w:t>inicial = 0</w:t>
+      </w:r>
+    </w:p>
+    <w:p>
+      <w:pPr>
+        <w:pStyle w:val="Prrafodelista"/>
+        <w:spacing w:after="0"/>
+      </w:pPr>
+      <w:r>
+        <w:t xml:space="preserve">producciones: </w:t>
+      </w:r>
+    </w:p>
+    <w:p>
+      <w:pPr>
+        <w:pStyle w:val="Prrafodelista"/>
+        <w:spacing w:after="0"/>
+        <w:ind w:firstLine="696"/>
+      </w:pPr>
+      <w:r>
+        <w:t>0  -&gt; i1 | e3 | w6 | f9</w:t>
+      </w:r>
+    </w:p>
+    <w:p>
+      <w:pPr>
+        <w:pStyle w:val="Prrafodelista"/>
+        <w:spacing w:after="0"/>
+      </w:pPr>
+      <w:r>
+        <w:tab/>
+        <w:t xml:space="preserve">1 -&gt; n2 | f </w:t>
+      </w:r>
+    </w:p>
+    <w:p>
+      <w:pPr>
+        <w:pStyle w:val="Prrafodelista"/>
+        <w:spacing w:after="0"/>
+      </w:pPr>
+      <w:r>
+        <w:tab/>
+        <w:t xml:space="preserve">2 -&gt; t </w:t>
+      </w:r>
+    </w:p>
+    <w:p>
+      <w:pPr>
+        <w:pStyle w:val="Prrafodelista"/>
+        <w:spacing w:after="0"/>
+      </w:pPr>
+      <w:r>
+        <w:tab/>
+        <w:t>3 -&gt; l4</w:t>
+      </w:r>
+    </w:p>
+    <w:p>
+      <w:pPr>
+        <w:pStyle w:val="Prrafodelista"/>
+        <w:spacing w:after="0"/>
+      </w:pPr>
+      <w:r>
+        <w:tab/>
+        <w:t>4 -&gt; s5</w:t>
+      </w:r>
+    </w:p>
+    <w:p>
+      <w:pPr>
+        <w:pStyle w:val="Prrafodelista"/>
+        <w:spacing w:after="0"/>
+      </w:pPr>
+      <w:r>
+        <w:tab/>
+        <w:t>5 -&gt; e</w:t>
+      </w:r>
+    </w:p>
+    <w:p>
+      <w:pPr>
+        <w:pStyle w:val="Prrafodelista"/>
+        <w:spacing w:after="0"/>
+      </w:pPr>
+      <w:r>
+        <w:tab/>
+        <w:t>6 -&gt; h7</w:t>
+      </w:r>
+    </w:p>
+    <w:p>
+      <w:pPr>
+        <w:pStyle w:val="Prrafodelista"/>
+        <w:spacing w:after="0"/>
+      </w:pPr>
+      <w:r>
+        <w:tab/>
+        <w:t>7 -&gt; i8</w:t>
+      </w:r>
+    </w:p>
+    <w:p>
+      <w:pPr>
+        <w:pStyle w:val="Prrafodelista"/>
+        <w:spacing w:after="0"/>
+      </w:pPr>
+      <w:r>
+        <w:tab/>
+        <w:t>8 -&gt; l5</w:t>
+      </w:r>
+    </w:p>
+    <w:p>
+      <w:pPr>
+        <w:pStyle w:val="Prrafodelista"/>
+        <w:spacing w:after="0"/>
+      </w:pPr>
+      <w:r>
+        <w:tab/>
+        <w:t>9 -&gt; l10</w:t>
+      </w:r>
+    </w:p>
+    <w:p>
+      <w:pPr>
+        <w:pStyle w:val="Prrafodelista"/>
+        <w:spacing w:after="0"/>
+      </w:pPr>
+      <w:r>
+        <w:tab/>
+        <w:t>10 -&gt; o11</w:t>
+      </w:r>
+    </w:p>
+    <w:p>
+      <w:pPr>
+        <w:pStyle w:val="Prrafodelista"/>
+        <w:spacing w:after="0"/>
+      </w:pPr>
+      <w:r>
+        <w:tab/>
+        <w:t>11 -&gt; a2</w:t>
+      </w:r>
+    </w:p>
+    <w:p>
+      <w:pPr>
+        <w:pStyle w:val="Prrafodelista"/>
+        <w:spacing w:after="0"/>
+      </w:pPr>
+      <w:r>
+        <w:tab/>
+      </w:r>
+    </w:p>
+    <w:p>
+      <w:pPr>
+        <w:pStyle w:val="Prrafodelista"/>
+        <w:spacing w:after="0"/>
+      </w:pPr>
+      <w:r>
+        <w:rPr>
+          <w:i/>
+        </w:rPr>
+        <w:t xml:space="preserve">operadores </w:t>
+      </w:r>
+      <w:r>
+        <w:t>= (</w:t>
+      </w:r>
+      <w:r>
+        <w:t>{0, 1, 2, 3, 4},</w:t>
+      </w:r>
+      <w:r>
+        <w:t xml:space="preserve"> </w:t>
+      </w:r>
+      <w:r>
+        <w:t>{</w:t>
+      </w:r>
+      <w:r>
+        <w:t>+ - = &gt;</w:t>
+      </w:r>
+      <w:r>
+        <w:t xml:space="preserve"> </w:t>
+      </w:r>
+      <w:r>
+        <w:t xml:space="preserve">! ( </w:t>
+      </w:r>
+      <w:r>
+        <w:t xml:space="preserve"> </w:t>
+      </w:r>
+      <w:r>
+        <w:t>)</w:t>
+      </w:r>
+      <w:r>
+        <w:t xml:space="preserve"> &amp; </w:t>
+      </w:r>
+      <w:r>
+        <w:t>|</w:t>
+      </w:r>
+      <w:r>
+        <w:t>}</w:t>
+      </w:r>
+      <w:r>
+        <w:t>, 0, producciones)</w:t>
+      </w:r>
+    </w:p>
+    <w:p>
+      <w:pPr>
+        <w:pStyle w:val="Prrafodelista"/>
+        <w:spacing w:after="0"/>
+      </w:pPr>
+      <w:r>
+        <w:t>producciones:</w:t>
+      </w:r>
+    </w:p>
+    <w:p>
+      <w:pPr>
+        <w:pStyle w:val="Prrafodelista"/>
+        <w:spacing w:after="0"/>
+      </w:pPr>
+      <w:r>
+        <w:tab/>
+        <w:t>0 -&gt; + | - | &gt; | ! | (1 | =2 | &amp;3 | |4</w:t>
+      </w:r>
+    </w:p>
+    <w:p>
+      <w:pPr>
+        <w:pStyle w:val="Prrafodelista"/>
+        <w:spacing w:after="0"/>
+      </w:pPr>
+      <w:r>
+        <w:tab/>
+        <w:t>1 -&gt; )</w:t>
+      </w:r>
+    </w:p>
+    <w:p>
+      <w:pPr>
+        <w:pStyle w:val="Prrafodelista"/>
+        <w:spacing w:after="0"/>
+      </w:pPr>
+      <w:r>
+        <w:tab/>
+        <w:t xml:space="preserve">2 -&gt; = | </w:t>
+      </w:r>
+      <w:r>
+        <w:rPr>
+          <w:rFonts w:cstheme="minorHAnsi"/>
+        </w:rPr>
+        <w:t>ε</w:t>
+      </w:r>
+    </w:p>
+    <w:p>
+      <w:pPr>
+        <w:pStyle w:val="Prrafodelista"/>
+        <w:spacing w:after="0"/>
+      </w:pPr>
+      <w:r>
+        <w:tab/>
+        <w:t>3 -&gt; &amp;</w:t>
+      </w:r>
+    </w:p>
+    <w:p>
+      <w:pPr>
+        <w:pStyle w:val="Prrafodelista"/>
+        <w:spacing w:after="0"/>
+      </w:pPr>
+      <w:r>
+        <w:tab/>
+        <w:t xml:space="preserve">4 -&gt; | </w:t>
+      </w:r>
+    </w:p>
+    <w:p>
+      <w:pPr>
+        <w:pStyle w:val="Prrafodelista"/>
+        <w:spacing w:after="0"/>
+        <w:rPr>
+          <w:b/>
+        </w:rPr>
+      </w:pPr>
+    </w:p>
+    <w:p>
+      <w:pPr>
+        <w:pStyle w:val="Prrafodelista"/>
+        <w:spacing w:after="0"/>
+      </w:pPr>
+      <w:proofErr w:type="spellStart"/>
+      <w:r>
+        <w:rPr>
+          <w:i/>
+        </w:rPr>
+        <w:t>caracter</w:t>
+      </w:r>
+      <w:r>
+        <w:rPr>
+          <w:i/>
+        </w:rPr>
+        <w:t>es</w:t>
+      </w:r>
+      <w:r>
+        <w:rPr>
+          <w:i/>
+        </w:rPr>
+        <w:t>Puntuacion</w:t>
+      </w:r>
+      <w:proofErr w:type="spellEnd"/>
+      <w:r>
+        <w:rPr>
+          <w:i/>
+        </w:rPr>
+        <w:t xml:space="preserve"> </w:t>
+      </w:r>
+      <w:r>
+        <w:t xml:space="preserve"> </w:t>
+      </w:r>
+      <w:r>
+        <w:t>= ({0}, {</w:t>
+      </w:r>
+      <w:r>
+        <w:t>;</w:t>
+      </w:r>
+      <w:r>
+        <w:t>}, 0, 0 -&gt; ;)</w:t>
+      </w:r>
+    </w:p>
+    <w:p>
+      <w:pPr>
+        <w:spacing w:after="0"/>
+        <w:rPr>
+          <w:i/>
+        </w:rPr>
+      </w:pPr>
+    </w:p>
+    <w:p>
+      <w:pPr>
+        <w:spacing w:after="0"/>
+      </w:pPr>
+      <w:r>
+        <w:rPr>
+          <w:i/>
+        </w:rPr>
+        <w:tab/>
+        <w:t xml:space="preserve">identificador </w:t>
+      </w:r>
+      <w:r>
+        <w:t>= (</w:t>
+      </w:r>
+      <w:proofErr w:type="spellStart"/>
+      <w:r>
+        <w:t>noTerminales</w:t>
+      </w:r>
+      <w:proofErr w:type="spellEnd"/>
+      <w:r>
+        <w:t>, terminales, inicial, producciones)</w:t>
+      </w:r>
+    </w:p>
+    <w:p>
+      <w:pPr>
+        <w:spacing w:after="0"/>
+      </w:pPr>
+      <w:r>
+        <w:tab/>
+      </w:r>
+      <w:proofErr w:type="spellStart"/>
+      <w:r>
+        <w:t>noTerminales</w:t>
+      </w:r>
+      <w:proofErr w:type="spellEnd"/>
+      <w:r>
+        <w:t xml:space="preserve"> = {0, 1}</w:t>
+      </w:r>
+    </w:p>
+    <w:p>
+      <w:pPr>
+        <w:spacing w:after="0"/>
+        <w:ind w:firstLine="708"/>
+        <w:rPr>
+          <w:i/>
+        </w:rPr>
+      </w:pPr>
+      <w:r>
+        <w:t xml:space="preserve">terminales = </w:t>
+      </w:r>
+      <w:proofErr w:type="spellStart"/>
+      <w:r>
+        <w:t>letrasMayusculas</w:t>
+      </w:r>
+      <w:proofErr w:type="spellEnd"/>
+      <w:r>
+        <w:t xml:space="preserve"> </w:t>
+      </w:r>
+      <w:r>
+        <w:rPr>
+          <w:rFonts w:hint="eastAsia"/>
+        </w:rPr>
+        <w:t>∪</w:t>
+      </w:r>
+      <w:r>
+        <w:t xml:space="preserve"> </w:t>
+      </w:r>
+      <w:proofErr w:type="spellStart"/>
+      <w:r>
+        <w:t>letrasMinúsculas</w:t>
+      </w:r>
+      <w:proofErr w:type="spellEnd"/>
+      <w:r>
+        <w:t xml:space="preserve"> </w:t>
+      </w:r>
+      <w:r>
+        <w:rPr>
+          <w:rFonts w:hint="eastAsia"/>
+        </w:rPr>
+        <w:t>∪</w:t>
+      </w:r>
+      <w:r>
+        <w:t xml:space="preserve"> digito</w:t>
+      </w:r>
+    </w:p>
+    <w:p>
+      <w:pPr>
+        <w:spacing w:after="0"/>
+      </w:pPr>
+      <w:r>
+        <w:tab/>
+        <w:t>inicial = 0</w:t>
+      </w:r>
+    </w:p>
+    <w:p>
+      <w:pPr>
+        <w:spacing w:after="0" w:line="240" w:lineRule="auto"/>
+      </w:pPr>
+      <w:r>
+        <w:tab/>
+        <w:t xml:space="preserve">producciones : </w:t>
+      </w:r>
+    </w:p>
+    <w:p>
+      <w:pPr>
+        <w:spacing w:after="0" w:line="240" w:lineRule="auto"/>
+      </w:pPr>
+      <w:r>
+        <w:tab/>
+      </w:r>
+      <w:r>
+        <w:tab/>
+        <w:t>0 -&gt; letrasMayusculas1</w:t>
+      </w:r>
+    </w:p>
+    <w:p>
+      <w:pPr>
+        <w:spacing w:after="0" w:line="240" w:lineRule="auto"/>
+        <w:rPr>
+          <w:rFonts w:cstheme="minorHAnsi"/>
+        </w:rPr>
+      </w:pPr>
+      <w:r>
+        <w:tab/>
+      </w:r>
+      <w:r>
+        <w:tab/>
+        <w:t xml:space="preserve">1 -&gt; letrasMinusculas1 | letrasMayusculas1 | digito1 | </w:t>
+      </w:r>
+      <w:r>
+        <w:rPr>
+          <w:rFonts w:cstheme="minorHAnsi"/>
+        </w:rPr>
+        <w:t>ε</w:t>
+      </w:r>
+    </w:p>
+    <w:p>
+      <w:pPr>
+        <w:spacing w:after="0" w:line="240" w:lineRule="auto"/>
+      </w:pPr>
+    </w:p>
+    <w:p>
+      <w:pPr>
+        <w:spacing w:after="0" w:line="240" w:lineRule="auto"/>
+      </w:pPr>
+      <w:r>
+        <w:rPr>
+          <w:i/>
+        </w:rPr>
+        <w:tab/>
+      </w:r>
+      <w:r>
+        <w:rPr>
+          <w:i/>
+        </w:rPr>
+        <w:t>c</w:t>
+      </w:r>
+      <w:r>
+        <w:rPr>
+          <w:i/>
+        </w:rPr>
+        <w:t>onstante</w:t>
+      </w:r>
+      <w:r>
+        <w:rPr>
+          <w:i/>
+        </w:rPr>
+        <w:t xml:space="preserve"> </w:t>
+      </w:r>
+      <w:r>
+        <w:t>= (</w:t>
+      </w:r>
+      <w:proofErr w:type="spellStart"/>
+      <w:r>
+        <w:t>noTerminales</w:t>
+      </w:r>
+      <w:proofErr w:type="spellEnd"/>
+      <w:r>
+        <w:t>, terminales, inicial, producciones)</w:t>
+      </w:r>
+    </w:p>
+    <w:p>
+      <w:pPr>
+        <w:spacing w:after="0" w:line="240" w:lineRule="auto"/>
+      </w:pPr>
+      <w:r>
+        <w:tab/>
+      </w:r>
+      <w:proofErr w:type="spellStart"/>
+      <w:r>
+        <w:t>noTerminales</w:t>
+      </w:r>
+      <w:proofErr w:type="spellEnd"/>
+      <w:r>
+        <w:t xml:space="preserve"> = {A, B, C}</w:t>
+      </w:r>
+    </w:p>
+    <w:p>
+      <w:pPr>
+        <w:spacing w:after="0" w:line="240" w:lineRule="auto"/>
+      </w:pPr>
+      <w:r>
+        <w:tab/>
+        <w:t xml:space="preserve">terminales = dígitos </w:t>
+      </w:r>
+      <w:r>
+        <w:rPr>
+          <w:rFonts w:hint="eastAsia"/>
+        </w:rPr>
+        <w:t>∪</w:t>
+      </w:r>
+      <w:r>
+        <w:rPr>
+          <w:rFonts w:hint="eastAsia"/>
+        </w:rPr>
+        <w:t xml:space="preserve"> { .</w:t>
+      </w:r>
+      <w:r>
+        <w:t>, +, -</w:t>
+      </w:r>
+      <w:r>
+        <w:rPr>
+          <w:rFonts w:hint="eastAsia"/>
+        </w:rPr>
+        <w:t xml:space="preserve"> }</w:t>
+      </w:r>
+    </w:p>
+    <w:p>
+      <w:pPr>
+        <w:spacing w:after="0" w:line="240" w:lineRule="auto"/>
+      </w:pPr>
+      <w:r>
+        <w:tab/>
+        <w:t>inicial = A</w:t>
+      </w:r>
+    </w:p>
+    <w:p>
+      <w:pPr>
+        <w:spacing w:after="0" w:line="240" w:lineRule="auto"/>
+      </w:pPr>
+      <w:r>
+        <w:tab/>
+        <w:t>producciones :</w:t>
+      </w:r>
+    </w:p>
+    <w:p>
+      <w:pPr>
+        <w:spacing w:after="0" w:line="240" w:lineRule="auto"/>
+      </w:pPr>
+      <w:r>
+        <w:tab/>
+      </w:r>
+      <w:r>
+        <w:tab/>
+        <w:t>A -&gt; +B | -B</w:t>
+      </w:r>
+      <w:r>
+        <w:t xml:space="preserve"> | </w:t>
+      </w:r>
+      <w:proofErr w:type="spellStart"/>
+      <w:r>
+        <w:t>digitoB</w:t>
+      </w:r>
+      <w:proofErr w:type="spellEnd"/>
+      <w:r>
+        <w:t xml:space="preserve"> | </w:t>
+      </w:r>
+      <w:proofErr w:type="spellStart"/>
+      <w:r>
+        <w:t>digitoD</w:t>
+      </w:r>
+      <w:proofErr w:type="spellEnd"/>
+      <w:r>
+        <w:t xml:space="preserve"> | .C</w:t>
+      </w:r>
+      <w:r>
+        <w:t xml:space="preserve"> | digito</w:t>
+      </w:r>
+    </w:p>
+    <w:p>
+      <w:pPr>
+        <w:spacing w:after="0" w:line="240" w:lineRule="auto"/>
+      </w:pPr>
+      <w:r>
+        <w:tab/>
+      </w:r>
+      <w:r>
+        <w:tab/>
+        <w:t xml:space="preserve">B -&gt; </w:t>
+      </w:r>
+      <w:proofErr w:type="spellStart"/>
+      <w:r>
+        <w:t>digito</w:t>
+      </w:r>
+      <w:r>
+        <w:t>D</w:t>
+      </w:r>
+      <w:proofErr w:type="spellEnd"/>
+      <w:r>
+        <w:t xml:space="preserve"> </w:t>
+      </w:r>
+      <w:r>
+        <w:t>|</w:t>
+      </w:r>
+      <w:r>
+        <w:t xml:space="preserve"> </w:t>
+      </w:r>
+      <w:proofErr w:type="spellStart"/>
+      <w:r>
+        <w:t>digitoB</w:t>
+      </w:r>
+      <w:proofErr w:type="spellEnd"/>
+      <w:r>
+        <w:t xml:space="preserve"> </w:t>
+      </w:r>
+      <w:r>
+        <w:t>| digito | .C</w:t>
+      </w:r>
+    </w:p>
+    <w:p>
+      <w:pPr>
+        <w:spacing w:after="0" w:line="240" w:lineRule="auto"/>
+      </w:pPr>
+      <w:r>
+        <w:tab/>
+      </w:r>
+      <w:r>
+        <w:tab/>
+        <w:t xml:space="preserve">C -&gt; </w:t>
+      </w:r>
+      <w:proofErr w:type="spellStart"/>
+      <w:r>
+        <w:t>digitoC</w:t>
+      </w:r>
+      <w:proofErr w:type="spellEnd"/>
+      <w:r>
+        <w:t xml:space="preserve"> | digito</w:t>
+      </w:r>
+      <w:r>
+        <w:t xml:space="preserve"> </w:t>
+      </w:r>
+    </w:p>
+    <w:p>
+      <w:pPr>
+        <w:spacing w:after="0" w:line="240" w:lineRule="auto"/>
+      </w:pPr>
+      <w:r>
+        <w:tab/>
+      </w:r>
+      <w:r>
+        <w:tab/>
+        <w:t xml:space="preserve">D -&gt; . | </w:t>
+      </w:r>
+      <w:proofErr w:type="spellStart"/>
+      <w:r>
+        <w:t>digitoD</w:t>
+      </w:r>
+      <w:proofErr w:type="spellEnd"/>
+      <w:r>
+        <w:t xml:space="preserve"> | digito</w:t>
+      </w:r>
+    </w:p>
+    <w:p>
+      <w:pPr>
+        <w:ind w:firstLine="708"/>
+        <w:rPr>
+          <w:i/>
+        </w:rPr>
+      </w:pPr>
+    </w:p>
+    <w:p>
+      <w:pPr>
+        <w:ind w:firstLine="708"/>
+        <w:rPr>
+          <w:b/>
+        </w:rPr>
+      </w:pPr>
+      <w:r>
+        <w:rPr>
+          <w:i/>
+        </w:rPr>
+        <w:t xml:space="preserve">digito </w:t>
+      </w:r>
+      <w:r>
+        <w:t>= {</w:t>
+      </w:r>
+      <w:r>
+        <w:t>0</w:t>
+      </w:r>
+      <w:r>
+        <w:t>,</w:t>
+      </w:r>
+      <w:r>
+        <w:t xml:space="preserve"> 1</w:t>
+      </w:r>
+      <w:r>
+        <w:t>,</w:t>
+      </w:r>
+      <w:r>
+        <w:t xml:space="preserve"> 2</w:t>
+      </w:r>
+      <w:r>
+        <w:t>,</w:t>
+      </w:r>
+      <w:r>
+        <w:t xml:space="preserve"> 3</w:t>
+      </w:r>
+      <w:r>
+        <w:t>,</w:t>
+      </w:r>
+      <w:r>
+        <w:t xml:space="preserve"> 4</w:t>
+      </w:r>
+      <w:r>
+        <w:t>,</w:t>
+      </w:r>
+      <w:r>
+        <w:t xml:space="preserve"> 5</w:t>
+      </w:r>
+      <w:r>
+        <w:t>,</w:t>
+      </w:r>
+      <w:r>
+        <w:t xml:space="preserve"> 6</w:t>
+      </w:r>
+      <w:r>
+        <w:t>,</w:t>
+      </w:r>
+      <w:r>
+        <w:t xml:space="preserve"> 7</w:t>
+      </w:r>
+      <w:r>
+        <w:t>,</w:t>
+      </w:r>
+      <w:r>
+        <w:t xml:space="preserve"> 8</w:t>
+      </w:r>
+      <w:r>
+        <w:t>,</w:t>
+      </w:r>
+      <w:r>
+        <w:t xml:space="preserve"> 9</w:t>
+      </w:r>
+      <w:r>
+        <w:t>}</w:t>
+      </w:r>
+    </w:p>
+    <w:p>
+      <w:r>
+        <w:rPr>
+          <w:b/>
+        </w:rPr>
+        <w:tab/>
+      </w:r>
+      <w:proofErr w:type="spellStart"/>
+      <w:r>
+        <w:rPr>
+          <w:i/>
+        </w:rPr>
+        <w:t>letrasMayusculas</w:t>
+      </w:r>
+      <w:proofErr w:type="spellEnd"/>
+      <w:r>
+        <w:rPr>
+          <w:i/>
+        </w:rPr>
+        <w:t xml:space="preserve"> </w:t>
+      </w:r>
+      <w:r>
+        <w:t>= {</w:t>
+      </w:r>
+      <w:r>
+        <w:t>A</w:t>
+      </w:r>
+      <w:r>
+        <w:t>,</w:t>
+      </w:r>
+      <w:r>
+        <w:t xml:space="preserve"> B</w:t>
+      </w:r>
+      <w:r>
+        <w:t>,</w:t>
+      </w:r>
+      <w:r>
+        <w:t xml:space="preserve"> C</w:t>
+      </w:r>
+      <w:r>
+        <w:t>,</w:t>
+      </w:r>
+      <w:r>
+        <w:t xml:space="preserve"> D</w:t>
+      </w:r>
+      <w:r>
+        <w:t>,</w:t>
+      </w:r>
+      <w:r>
+        <w:t xml:space="preserve"> E</w:t>
+      </w:r>
+      <w:r>
+        <w:t>,</w:t>
+      </w:r>
+      <w:r>
+        <w:t xml:space="preserve"> F</w:t>
+      </w:r>
+      <w:r>
+        <w:t>,</w:t>
+      </w:r>
+      <w:r>
+        <w:t xml:space="preserve"> G</w:t>
+      </w:r>
+      <w:r>
+        <w:t>,</w:t>
+      </w:r>
+      <w:r>
+        <w:t xml:space="preserve"> H</w:t>
+      </w:r>
+      <w:r>
+        <w:t>,</w:t>
+      </w:r>
+      <w:r>
+        <w:t xml:space="preserve"> I</w:t>
+      </w:r>
+      <w:r>
+        <w:t>,</w:t>
+      </w:r>
+      <w:r>
+        <w:t xml:space="preserve"> J</w:t>
+      </w:r>
+      <w:r>
+        <w:t>,</w:t>
+      </w:r>
+      <w:r>
+        <w:t xml:space="preserve"> K</w:t>
+      </w:r>
+      <w:r>
+        <w:t>,</w:t>
+      </w:r>
+      <w:r>
+        <w:t xml:space="preserve"> L</w:t>
+      </w:r>
+      <w:r>
+        <w:t>,</w:t>
+      </w:r>
+      <w:r>
+        <w:t xml:space="preserve"> M</w:t>
+      </w:r>
+      <w:r>
+        <w:t>,</w:t>
+      </w:r>
+      <w:r>
+        <w:t xml:space="preserve"> N</w:t>
+      </w:r>
+      <w:r>
+        <w:t>,</w:t>
+      </w:r>
+      <w:r>
+        <w:t xml:space="preserve"> O</w:t>
+      </w:r>
+      <w:r>
+        <w:t>,</w:t>
+      </w:r>
+      <w:r>
+        <w:t xml:space="preserve"> P</w:t>
+      </w:r>
+      <w:r>
+        <w:t>,</w:t>
+      </w:r>
+      <w:r>
+        <w:t xml:space="preserve"> Q</w:t>
+      </w:r>
+      <w:r>
+        <w:t>,</w:t>
+      </w:r>
+      <w:r>
+        <w:t xml:space="preserve"> R</w:t>
+      </w:r>
+      <w:r>
+        <w:t>,</w:t>
+      </w:r>
+      <w:r>
+        <w:t xml:space="preserve"> S</w:t>
+      </w:r>
+      <w:r>
+        <w:t>,</w:t>
+      </w:r>
+      <w:r>
+        <w:t xml:space="preserve"> T</w:t>
+      </w:r>
+      <w:r>
+        <w:t>,</w:t>
+      </w:r>
+      <w:r>
+        <w:t xml:space="preserve"> </w:t>
+      </w:r>
+      <w:r>
+        <w:t>U</w:t>
+      </w:r>
+      <w:r>
+        <w:t>,</w:t>
+      </w:r>
+      <w:r>
+        <w:t xml:space="preserve"> </w:t>
+      </w:r>
+      <w:r>
+        <w:t>V</w:t>
+      </w:r>
+      <w:r>
+        <w:t>,</w:t>
+      </w:r>
+      <w:r>
+        <w:t xml:space="preserve"> W</w:t>
+      </w:r>
+      <w:r>
+        <w:t>,</w:t>
+      </w:r>
+      <w:r>
+        <w:t xml:space="preserve"> X</w:t>
+      </w:r>
+      <w:r>
+        <w:t>,</w:t>
+      </w:r>
+      <w:r>
+        <w:t xml:space="preserve"> Y</w:t>
+      </w:r>
+      <w:r>
+        <w:t>,</w:t>
+      </w:r>
+      <w:r>
+        <w:t xml:space="preserve"> Z</w:t>
+      </w:r>
+      <w:r>
+        <w:t>}</w:t>
+      </w:r>
+    </w:p>
+    <w:p>
+      <w:pPr>
+        <w:rPr>
+          <w:b/>
+        </w:rPr>
+      </w:pPr>
+      <w:r>
+        <w:lastRenderedPageBreak/>
+        <w:tab/>
+      </w:r>
+      <w:proofErr w:type="spellStart"/>
+      <w:r>
+        <w:rPr>
+          <w:i/>
+        </w:rPr>
+        <w:t>letrasMinusculas</w:t>
+      </w:r>
+      <w:proofErr w:type="spellEnd"/>
+      <w:r>
+        <w:t xml:space="preserve"> </w:t>
+      </w:r>
+      <w:r>
+        <w:t xml:space="preserve">= </w:t>
+      </w:r>
+      <w:r>
+        <w:t>{</w:t>
+      </w:r>
+      <w:r>
+        <w:t>a</w:t>
+      </w:r>
+      <w:r>
+        <w:t>,</w:t>
+      </w:r>
+      <w:r>
+        <w:t xml:space="preserve"> b</w:t>
+      </w:r>
+      <w:r>
+        <w:t>,</w:t>
+      </w:r>
+      <w:r>
+        <w:t xml:space="preserve"> c</w:t>
+      </w:r>
+      <w:r>
+        <w:t>,</w:t>
+      </w:r>
+      <w:r>
+        <w:t xml:space="preserve"> d</w:t>
+      </w:r>
+      <w:r>
+        <w:t>,</w:t>
+      </w:r>
+      <w:r>
+        <w:t xml:space="preserve"> e</w:t>
+      </w:r>
+      <w:r>
+        <w:t>,</w:t>
+      </w:r>
+      <w:r>
+        <w:t xml:space="preserve"> f</w:t>
+      </w:r>
+      <w:r>
+        <w:t>,</w:t>
+      </w:r>
+      <w:r>
+        <w:t xml:space="preserve"> g</w:t>
+      </w:r>
+      <w:r>
+        <w:t>,</w:t>
+      </w:r>
+      <w:r>
+        <w:t xml:space="preserve"> h</w:t>
+      </w:r>
+      <w:r>
+        <w:t>,</w:t>
+      </w:r>
+      <w:r>
+        <w:t xml:space="preserve"> i</w:t>
+      </w:r>
+      <w:r>
+        <w:t>,</w:t>
+      </w:r>
+      <w:r>
+        <w:t xml:space="preserve"> j</w:t>
+      </w:r>
+      <w:r>
+        <w:t>,</w:t>
+      </w:r>
+      <w:r>
+        <w:t xml:space="preserve"> k</w:t>
+      </w:r>
+      <w:r>
+        <w:t>,</w:t>
+      </w:r>
+      <w:r>
+        <w:t xml:space="preserve"> l</w:t>
+      </w:r>
+      <w:r>
+        <w:t>,</w:t>
+      </w:r>
+      <w:r>
+        <w:t xml:space="preserve"> m</w:t>
+      </w:r>
+      <w:r>
+        <w:t>,</w:t>
+      </w:r>
+      <w:r>
+        <w:t xml:space="preserve"> n</w:t>
+      </w:r>
+      <w:r>
+        <w:t>,</w:t>
+      </w:r>
+      <w:r>
+        <w:t xml:space="preserve"> o</w:t>
+      </w:r>
+      <w:r>
+        <w:t>,</w:t>
+      </w:r>
+      <w:r>
+        <w:t xml:space="preserve"> p</w:t>
+      </w:r>
+      <w:r>
+        <w:t>,</w:t>
+      </w:r>
+      <w:r>
+        <w:t xml:space="preserve"> q</w:t>
+      </w:r>
+      <w:r>
+        <w:t>,</w:t>
+      </w:r>
+      <w:r>
+        <w:t xml:space="preserve"> r</w:t>
+      </w:r>
+      <w:r>
+        <w:t>,</w:t>
+      </w:r>
+      <w:r>
+        <w:t xml:space="preserve"> s</w:t>
+      </w:r>
+      <w:r>
+        <w:t>,</w:t>
+      </w:r>
+      <w:r>
+        <w:t xml:space="preserve"> t</w:t>
+      </w:r>
+      <w:r>
+        <w:t>,</w:t>
+      </w:r>
+      <w:r>
+        <w:t xml:space="preserve"> u</w:t>
+      </w:r>
+      <w:r>
+        <w:t>,</w:t>
+      </w:r>
+      <w:r>
+        <w:t xml:space="preserve"> v</w:t>
+      </w:r>
+      <w:r>
+        <w:t>,</w:t>
+      </w:r>
+      <w:r>
+        <w:t xml:space="preserve"> w</w:t>
+      </w:r>
+      <w:r>
+        <w:t>,</w:t>
+      </w:r>
+      <w:r>
+        <w:t xml:space="preserve"> x</w:t>
+      </w:r>
+      <w:r>
+        <w:t>,</w:t>
+      </w:r>
+      <w:r>
+        <w:t xml:space="preserve"> y</w:t>
+      </w:r>
+      <w:r>
+        <w:t>,</w:t>
+      </w:r>
+      <w:r>
+        <w:t xml:space="preserve"> z</w:t>
+      </w:r>
+      <w:r>
+        <w:t>}</w:t>
+      </w:r>
+      <w:r>
+        <w:rPr>
+          <w:b/>
+        </w:rPr>
+        <w:tab/>
+      </w:r>
+    </w:p>
+    <w:p/>
     <w:p>
       <w:pPr>
         <w:pStyle w:val="Prrafodelista"/>
         <w:numPr>
           <w:ilvl w:val="0"/>
-          <w:numId w:val="4"/>
+          <w:numId w:val="5"/>
         </w:numPr>
-        <w:spacing w:after="0"/>
-      </w:pPr>
+        <w:rPr>
+          <w:sz w:val="24"/>
+        </w:rPr>
+      </w:pPr>
+      <w:bookmarkStart w:id="0" w:name="_GoBack"/>
+      <w:bookmarkEnd w:id="0"/>
+      <w:r>
+        <w:t xml:space="preserve">palabrasReservadas = </w:t>
+      </w:r>
+      <w:r>
+        <w:rPr>
+          <w:sz w:val="24"/>
+        </w:rPr>
+        <w:t>i</w:t>
+      </w:r>
+      <w:r>
+        <w:rPr>
+          <w:sz w:val="24"/>
+        </w:rPr>
+        <w:t>(</w:t>
+      </w:r>
+      <w:r>
+        <w:rPr>
+          <w:sz w:val="24"/>
+        </w:rPr>
+        <w:t>f</w:t>
+      </w:r>
+      <w:r>
+        <w:rPr>
+          <w:sz w:val="24"/>
+        </w:rPr>
+        <w:t xml:space="preserve"> + </w:t>
+      </w:r>
       <w:proofErr w:type="spellStart"/>
       <w:r>
         <w:rPr>
-          <w:i/>
-        </w:rPr>
-        <w:t>palabrasReservadas</w:t>
+          <w:sz w:val="24"/>
+        </w:rPr>
+        <w:t>nt</w:t>
       </w:r>
       <w:proofErr w:type="spellEnd"/>
       <w:r>
         <w:rPr>
-          <w:i/>
+          <w:sz w:val="24"/>
+        </w:rPr>
+        <w:t>)</w:t>
+      </w:r>
+      <w:r>
+        <w:rPr>
+          <w:sz w:val="24"/>
+        </w:rPr>
+        <w:t xml:space="preserve"> | </w:t>
+      </w:r>
+      <w:proofErr w:type="spellStart"/>
+      <w:r>
+        <w:rPr>
+          <w:sz w:val="24"/>
+        </w:rPr>
+        <w:t>else</w:t>
+      </w:r>
+      <w:proofErr w:type="spellEnd"/>
+      <w:r>
+        <w:rPr>
+          <w:sz w:val="24"/>
+        </w:rPr>
+        <w:t xml:space="preserve"> | </w:t>
+      </w:r>
+      <w:proofErr w:type="spellStart"/>
+      <w:r>
+        <w:rPr>
+          <w:sz w:val="24"/>
+        </w:rPr>
+        <w:t>while</w:t>
+      </w:r>
+      <w:proofErr w:type="spellEnd"/>
+      <w:r>
+        <w:rPr>
+          <w:sz w:val="24"/>
+        </w:rPr>
+        <w:t xml:space="preserve"> |</w:t>
+      </w:r>
+      <w:r>
+        <w:rPr>
+          <w:sz w:val="24"/>
         </w:rPr>
         <w:t xml:space="preserve"> </w:t>
       </w:r>
-      <w:r>
-        <w:t>= (</w:t>
-      </w:r>
       <w:proofErr w:type="spellStart"/>
       <w:r>
-        <w:t>noTerminales</w:t>
+        <w:rPr>
+          <w:sz w:val="24"/>
+        </w:rPr>
+        <w:t>float</w:t>
       </w:r>
       <w:proofErr w:type="spellEnd"/>
-      <w:r>
-        <w:t>, terminales, inicial, producciones)</w:t>
-      </w:r>
     </w:p>
     <w:p>
       <w:pPr>
         <w:pStyle w:val="Prrafodelista"/>
-        <w:spacing w:after="0"/>
-      </w:pPr>
-      <w:proofErr w:type="spellStart"/>
-      <w:r>
-        <w:t>noTerminales</w:t>
-      </w:r>
-      <w:proofErr w:type="spellEnd"/>
-      <w:r>
-        <w:t xml:space="preserve"> = {0, 1, 2, 3, 4, 5, 6, 7, 8, 9, 10, 11}</w:t>
+      </w:pPr>
+      <w:r>
+        <w:t xml:space="preserve">operadores = </w:t>
+      </w:r>
+      <w:r>
+        <w:rPr>
+          <w:sz w:val="24"/>
+        </w:rPr>
+        <w:t>+ | - | = | == | &gt; | &amp;&amp; | ||</w:t>
       </w:r>
     </w:p>
     <w:p>
       <w:pPr>
         <w:pStyle w:val="Prrafodelista"/>
-        <w:spacing w:after="0"/>
-      </w:pPr>
-      <w:r>
-        <w:t>terminales = {</w:t>
-      </w:r>
-      <w:r>
-        <w:t>i</w:t>
-      </w:r>
-      <w:r>
-        <w:t xml:space="preserve">, f, e, l, s, w, h, n, t, </w:t>
-      </w:r>
-      <w:r>
-        <w:t>o, a</w:t>
-      </w:r>
-      <w:r>
-        <w:t>}</w:t>
+      </w:pPr>
+      <w:proofErr w:type="spellStart"/>
+      <w:r>
+        <w:t>caracteresPuntuacion</w:t>
+      </w:r>
+      <w:proofErr w:type="spellEnd"/>
+      <w:r>
+        <w:t xml:space="preserve"> = </w:t>
+      </w:r>
+      <w:r>
+        <w:rPr>
+          <w:sz w:val="24"/>
+        </w:rPr>
+        <w:t>;</w:t>
       </w:r>
     </w:p>
     <w:p>
       <w:pPr>
         <w:pStyle w:val="Prrafodelista"/>
-        <w:spacing w:after="0"/>
-      </w:pPr>
-      <w:r>
-        <w:t>inicial = 0</w:t>
+        <w:rPr>
+          <w:vertAlign w:val="superscript"/>
+        </w:rPr>
+      </w:pPr>
+      <w:r>
+        <w:t xml:space="preserve">identificador = </w:t>
+      </w:r>
+      <w:r>
+        <w:rPr>
+          <w:sz w:val="24"/>
+        </w:rPr>
+        <w:t xml:space="preserve">mayúscula </w:t>
+      </w:r>
+      <w:proofErr w:type="spellStart"/>
+      <w:r>
+        <w:rPr>
+          <w:i/>
+          <w:sz w:val="24"/>
+        </w:rPr>
+        <w:t>caracter</w:t>
+      </w:r>
+      <w:proofErr w:type="spellEnd"/>
+      <w:r>
+        <w:rPr>
+          <w:i/>
+          <w:sz w:val="24"/>
+          <w:vertAlign w:val="superscript"/>
+        </w:rPr>
+        <w:t xml:space="preserve"> </w:t>
+      </w:r>
+      <w:r>
+        <w:rPr>
+          <w:sz w:val="24"/>
+          <w:vertAlign w:val="superscript"/>
+        </w:rPr>
+        <w:t>+</w:t>
       </w:r>
     </w:p>
     <w:p>
       <w:pPr>
         <w:pStyle w:val="Prrafodelista"/>
-        <w:spacing w:after="0"/>
-      </w:pPr>
-      <w:r>
-        <w:t xml:space="preserve">producciones: </w:t>
+      </w:pPr>
+      <w:r>
+        <w:t xml:space="preserve">contaste = </w:t>
+      </w:r>
+      <w:r>
+        <w:rPr>
+          <w:sz w:val="24"/>
+        </w:rPr>
+        <w:t>(</w:t>
+      </w:r>
+      <w:r>
+        <w:rPr>
+          <w:sz w:val="24"/>
+        </w:rPr>
+        <w:t>+ | - |</w:t>
+      </w:r>
+      <w:r>
+        <w:rPr>
+          <w:sz w:val="24"/>
+        </w:rPr>
+        <w:t xml:space="preserve"> </w:t>
+      </w:r>
+      <w:r>
+        <w:rPr>
+          <w:rFonts w:cstheme="minorHAnsi"/>
+          <w:sz w:val="24"/>
+        </w:rPr>
+        <w:t>ε</w:t>
+      </w:r>
+      <w:r>
+        <w:rPr>
+          <w:sz w:val="24"/>
+        </w:rPr>
+        <w:t>)(</w:t>
+      </w:r>
+      <w:r>
+        <w:rPr>
+          <w:i/>
+          <w:sz w:val="24"/>
+        </w:rPr>
+        <w:t>digito</w:t>
+      </w:r>
+      <w:r>
+        <w:rPr>
+          <w:sz w:val="24"/>
+          <w:vertAlign w:val="superscript"/>
+        </w:rPr>
+        <w:t xml:space="preserve">+ </w:t>
+      </w:r>
+      <w:r>
+        <w:rPr>
+          <w:sz w:val="24"/>
+        </w:rPr>
+        <w:t xml:space="preserve">+ </w:t>
+      </w:r>
+      <w:r>
+        <w:rPr>
+          <w:i/>
+          <w:sz w:val="24"/>
+        </w:rPr>
+        <w:t>digito</w:t>
+      </w:r>
+      <w:r>
+        <w:rPr>
+          <w:sz w:val="24"/>
+          <w:vertAlign w:val="superscript"/>
+        </w:rPr>
+        <w:t>*</w:t>
+      </w:r>
+      <w:r>
+        <w:rPr>
+          <w:sz w:val="24"/>
+        </w:rPr>
+        <w:t>.</w:t>
+      </w:r>
+      <w:r>
+        <w:rPr>
+          <w:i/>
+          <w:sz w:val="24"/>
+        </w:rPr>
+        <w:t>digito</w:t>
+      </w:r>
+      <w:r>
+        <w:rPr>
+          <w:sz w:val="24"/>
+          <w:vertAlign w:val="superscript"/>
+        </w:rPr>
+        <w:t>+</w:t>
+      </w:r>
+      <w:r>
+        <w:rPr>
+          <w:sz w:val="24"/>
+        </w:rPr>
+        <w:t xml:space="preserve"> + </w:t>
+      </w:r>
+      <w:r>
+        <w:rPr>
+          <w:i/>
+          <w:sz w:val="24"/>
+        </w:rPr>
+        <w:t>digito</w:t>
+      </w:r>
+      <w:r>
+        <w:rPr>
+          <w:sz w:val="24"/>
+          <w:vertAlign w:val="superscript"/>
+        </w:rPr>
+        <w:t>+</w:t>
+      </w:r>
+      <w:r>
+        <w:rPr>
+          <w:sz w:val="24"/>
+        </w:rPr>
+        <w:t>.</w:t>
+      </w:r>
+      <w:r>
+        <w:rPr>
+          <w:sz w:val="24"/>
+        </w:rPr>
+        <w:t>)</w:t>
       </w:r>
     </w:p>
     <w:p>
       <w:pPr>
         <w:pStyle w:val="Prrafodelista"/>
-        <w:spacing w:after="0"/>
-        <w:ind w:firstLine="696"/>
-      </w:pPr>
-      <w:r>
-        <w:t>0  -&gt; i1 | e3 | w6 | f9</w:t>
-      </w:r>
+      </w:pPr>
     </w:p>
     <w:p>
       <w:pPr>
         <w:pStyle w:val="Prrafodelista"/>
-        <w:spacing w:after="0"/>
-      </w:pPr>
-      <w:r>
-        <w:tab/>
-        <w:t xml:space="preserve">1 -&gt; n2 | f </w:t>
-      </w:r>
+      </w:pPr>
+      <w:proofErr w:type="spellStart"/>
+      <w:r>
+        <w:t>caracter</w:t>
+      </w:r>
+      <w:proofErr w:type="spellEnd"/>
+      <w:r>
+        <w:t xml:space="preserve"> = digito |</w:t>
+      </w:r>
+      <w:r>
+        <w:t xml:space="preserve"> </w:t>
+      </w:r>
+      <w:r>
+        <w:t>minúscula |</w:t>
+      </w:r>
+      <w:r>
+        <w:t xml:space="preserve"> </w:t>
+      </w:r>
+      <w:proofErr w:type="spellStart"/>
+      <w:r>
+        <w:t>mayuscula</w:t>
+      </w:r>
+      <w:proofErr w:type="spellEnd"/>
     </w:p>
     <w:p>
       <w:pPr>
         <w:pStyle w:val="Prrafodelista"/>
-        <w:spacing w:after="0"/>
-      </w:pPr>
-      <w:r>
-        <w:tab/>
-        <w:t xml:space="preserve">2 -&gt; t </w:t>
+      </w:pPr>
+      <w:r>
+        <w:t>digito = 0 | 1 | 2 | 3 | 4 | 5 | 6 | 7 | 8 | 9</w:t>
       </w:r>
     </w:p>
     <w:p>
       <w:pPr>
         <w:pStyle w:val="Prrafodelista"/>
-        <w:spacing w:after="0"/>
-      </w:pPr>
-      <w:r>
-        <w:tab/>
-        <w:t>3 -&gt; l4</w:t>
+      </w:pPr>
+      <w:proofErr w:type="spellStart"/>
+      <w:r>
+        <w:t>minuscula</w:t>
+      </w:r>
+      <w:proofErr w:type="spellEnd"/>
+      <w:r>
+        <w:t>= a | b | c | d | e | f | g | h | i | j | k | l | m | n | o | p | q | r | s | t | u |v | w | x | y | z</w:t>
+      </w:r>
+      <w:r>
+        <w:t xml:space="preserve"> </w:t>
       </w:r>
     </w:p>
     <w:p>
       <w:pPr>
         <w:pStyle w:val="Prrafodelista"/>
-        <w:spacing w:after="0"/>
-      </w:pPr>
-      <w:r>
-        <w:tab/>
-        <w:t>4 -&gt; s5</w:t>
+      </w:pPr>
+      <w:r>
+        <w:t>mayúscula =</w:t>
+      </w:r>
+      <w:r>
+        <w:t xml:space="preserve"> A | B | C | D | E | F | G | H | I | J | K | L | M | N | O | P | Q | R | S | T | U |V | W | X | Y | Z</w:t>
       </w:r>
     </w:p>
     <w:p>
       <w:pPr>
         <w:pStyle w:val="Prrafodelista"/>
-        <w:spacing w:after="0"/>
-      </w:pPr>
-      <w:r>
-        <w:tab/>
-        <w:t>5 -&gt; e</w:t>
-      </w:r>
-    </w:p>
-    <w:p>
-      <w:pPr>
-        <w:pStyle w:val="Prrafodelista"/>
-        <w:spacing w:after="0"/>
-      </w:pPr>
-      <w:r>
-        <w:tab/>
-        <w:t>6 -&gt; h7</w:t>
-      </w:r>
-    </w:p>
-    <w:p>
-      <w:pPr>
-        <w:pStyle w:val="Prrafodelista"/>
-        <w:spacing w:after="0"/>
-      </w:pPr>
-      <w:r>
-        <w:tab/>
-        <w:t>7 -&gt; i8</w:t>
-      </w:r>
-    </w:p>
-    <w:p>
-      <w:pPr>
-        <w:pStyle w:val="Prrafodelista"/>
-        <w:spacing w:after="0"/>
-      </w:pPr>
-      <w:r>
-        <w:tab/>
-        <w:t>8 -&gt; l5</w:t>
-      </w:r>
-    </w:p>
-    <w:p>
-      <w:pPr>
-        <w:pStyle w:val="Prrafodelista"/>
-        <w:spacing w:after="0"/>
-      </w:pPr>
-      <w:r>
-        <w:tab/>
-        <w:t>9 -&gt; l10</w:t>
-      </w:r>
-    </w:p>
-    <w:p>
-      <w:pPr>
-        <w:pStyle w:val="Prrafodelista"/>
-        <w:spacing w:after="0"/>
-      </w:pPr>
-      <w:r>
-        <w:tab/>
-        <w:t>10 -&gt; o11</w:t>
-      </w:r>
-    </w:p>
-    <w:p>
-      <w:pPr>
-        <w:pStyle w:val="Prrafodelista"/>
-        <w:spacing w:after="0"/>
-      </w:pPr>
-      <w:r>
-        <w:tab/>
-        <w:t>11 -&gt; a2</w:t>
-      </w:r>
-    </w:p>
-    <w:p>
-      <w:pPr>
-        <w:pStyle w:val="Prrafodelista"/>
-        <w:spacing w:after="0"/>
-      </w:pPr>
-      <w:r>
-        <w:tab/>
-      </w:r>
-    </w:p>
-    <w:p>
-      <w:pPr>
-        <w:pStyle w:val="Prrafodelista"/>
-        <w:spacing w:after="0"/>
-      </w:pPr>
-      <w:r>
-        <w:rPr>
-          <w:i/>
-        </w:rPr>
-        <w:t xml:space="preserve">operadores </w:t>
-      </w:r>
-      <w:r>
-        <w:t>= (</w:t>
-      </w:r>
-      <w:r>
-        <w:t>{0, 1, 2, 3, 4},</w:t>
-      </w:r>
-      <w:r>
-        <w:t xml:space="preserve"> </w:t>
-      </w:r>
-      <w:r>
-        <w:t>{</w:t>
-      </w:r>
-      <w:r>
-        <w:t>+ - = &gt;</w:t>
-      </w:r>
-      <w:r>
-        <w:t xml:space="preserve"> </w:t>
-      </w:r>
-      <w:r>
-        <w:t xml:space="preserve">! ( </w:t>
-      </w:r>
-      <w:r>
-        <w:t xml:space="preserve"> </w:t>
-      </w:r>
-      <w:r>
-        <w:t>)</w:t>
-      </w:r>
-      <w:r>
-        <w:t xml:space="preserve"> &amp; </w:t>
-      </w:r>
-      <w:r>
-        <w:t>|</w:t>
-      </w:r>
-      <w:r>
-        <w:t>}</w:t>
-      </w:r>
-      <w:r>
-        <w:t>, 0, producciones)</w:t>
-      </w:r>
-    </w:p>
-    <w:p>
-      <w:pPr>
-        <w:pStyle w:val="Prrafodelista"/>
-        <w:spacing w:after="0"/>
-      </w:pPr>
-      <w:r>
-        <w:t>producciones:</w:t>
-      </w:r>
-    </w:p>
-    <w:p>
-      <w:pPr>
-        <w:pStyle w:val="Prrafodelista"/>
-        <w:spacing w:after="0"/>
-      </w:pPr>
-      <w:r>
-        <w:tab/>
-        <w:t>0 -&gt; + | - | &gt; | ! | (1 | =2 | &amp;3 | |4</w:t>
-      </w:r>
-    </w:p>
-    <w:p>
-      <w:pPr>
-        <w:pStyle w:val="Prrafodelista"/>
-        <w:spacing w:after="0"/>
-      </w:pPr>
-      <w:r>
-        <w:tab/>
-        <w:t>1 -&gt; )</w:t>
-      </w:r>
-    </w:p>
-    <w:p>
-      <w:pPr>
-        <w:pStyle w:val="Prrafodelista"/>
-        <w:spacing w:after="0"/>
-      </w:pPr>
-      <w:r>
-        <w:tab/>
-        <w:t xml:space="preserve">2 -&gt; = | </w:t>
-      </w:r>
-      <w:r>
-        <w:rPr>
-          <w:rFonts w:cstheme="minorHAnsi"/>
-        </w:rPr>
-        <w:t>ε</w:t>
-      </w:r>
-    </w:p>
-    <w:p>
-      <w:pPr>
-        <w:pStyle w:val="Prrafodelista"/>
-        <w:spacing w:after="0"/>
-      </w:pPr>
-      <w:r>
-        <w:tab/>
-        <w:t>3 -&gt; &amp;</w:t>
-      </w:r>
-    </w:p>
-    <w:p>
-      <w:pPr>
-        <w:pStyle w:val="Prrafodelista"/>
-        <w:spacing w:after="0"/>
-      </w:pPr>
-      <w:r>
-        <w:tab/>
-        <w:t xml:space="preserve">4 -&gt; | </w:t>
-      </w:r>
-    </w:p>
-    <w:p>
-      <w:pPr>
-        <w:pStyle w:val="Prrafodelista"/>
-        <w:spacing w:after="0"/>
-        <w:rPr>
-          <w:b/>
-        </w:rPr>
-      </w:pPr>
-    </w:p>
-    <w:p>
-      <w:pPr>
-        <w:pStyle w:val="Prrafodelista"/>
-        <w:spacing w:after="0"/>
-      </w:pPr>
-      <w:proofErr w:type="spellStart"/>
-      <w:r>
-        <w:rPr>
-          <w:i/>
-        </w:rPr>
-        <w:t>caracter</w:t>
-      </w:r>
-      <w:r>
-        <w:rPr>
-          <w:i/>
-        </w:rPr>
-        <w:t>es</w:t>
-      </w:r>
-      <w:r>
-        <w:rPr>
-          <w:i/>
-        </w:rPr>
-        <w:t>Puntuacion</w:t>
-      </w:r>
-      <w:proofErr w:type="spellEnd"/>
-      <w:r>
-        <w:rPr>
-          <w:i/>
-        </w:rPr>
-        <w:t xml:space="preserve"> </w:t>
-      </w:r>
-      <w:r>
-        <w:t xml:space="preserve"> </w:t>
-      </w:r>
-      <w:r>
-        <w:t>= ({0}, {</w:t>
-      </w:r>
-      <w:r>
-        <w:t>;</w:t>
-      </w:r>
-      <w:r>
-        <w:t>}, 0, 0 -&gt; ;)</w:t>
-      </w:r>
-    </w:p>
-    <w:p>
-      <w:pPr>
-        <w:spacing w:after="0"/>
-        <w:rPr>
-          <w:i/>
-        </w:rPr>
-      </w:pPr>
-    </w:p>
-    <w:p>
-      <w:pPr>
-        <w:spacing w:after="0"/>
-      </w:pPr>
-      <w:r>
-        <w:rPr>
-          <w:i/>
-        </w:rPr>
-        <w:tab/>
-        <w:t xml:space="preserve">identificador </w:t>
-      </w:r>
-      <w:r>
-        <w:t>= (</w:t>
-      </w:r>
-      <w:proofErr w:type="spellStart"/>
-      <w:r>
-        <w:t>noTerminales</w:t>
-      </w:r>
-      <w:proofErr w:type="spellEnd"/>
-      <w:r>
-        <w:t>, terminales, inicial, producciones)</w:t>
-      </w:r>
-    </w:p>
-    <w:p>
-      <w:pPr>
-        <w:spacing w:after="0"/>
-      </w:pPr>
-      <w:r>
-        <w:tab/>
-      </w:r>
-      <w:proofErr w:type="spellStart"/>
-      <w:r>
-        <w:t>noTerminales</w:t>
-      </w:r>
-      <w:proofErr w:type="spellEnd"/>
-      <w:r>
-        <w:t xml:space="preserve"> = {0, 1}</w:t>
-      </w:r>
-    </w:p>
-    <w:p>
-      <w:pPr>
-        <w:spacing w:after="0"/>
-        <w:ind w:firstLine="708"/>
-        <w:rPr>
-          <w:i/>
-        </w:rPr>
-      </w:pPr>
-      <w:r>
-        <w:t xml:space="preserve">terminales = </w:t>
-      </w:r>
-      <w:proofErr w:type="spellStart"/>
-      <w:r>
-        <w:t>letrasMayusculas</w:t>
-      </w:r>
-      <w:proofErr w:type="spellEnd"/>
-      <w:r>
-        <w:t xml:space="preserve"> </w:t>
-      </w:r>
-      <w:r>
-        <w:rPr>
-          <w:rFonts w:hint="eastAsia"/>
-        </w:rPr>
-        <w:t>∪</w:t>
-      </w:r>
-      <w:r>
-        <w:t xml:space="preserve"> </w:t>
-      </w:r>
-      <w:proofErr w:type="spellStart"/>
-      <w:r>
-        <w:t>letrasMinúsculas</w:t>
-      </w:r>
-      <w:proofErr w:type="spellEnd"/>
-      <w:r>
-        <w:t xml:space="preserve"> </w:t>
-      </w:r>
-      <w:r>
-        <w:rPr>
-          <w:rFonts w:hint="eastAsia"/>
-        </w:rPr>
-        <w:t>∪</w:t>
-      </w:r>
-      <w:r>
-        <w:t xml:space="preserve"> digito</w:t>
-      </w:r>
-    </w:p>
-    <w:p>
-      <w:pPr>
-        <w:spacing w:after="0"/>
-      </w:pPr>
-      <w:r>
-        <w:tab/>
-        <w:t>inicial = 0</w:t>
-      </w:r>
-    </w:p>
-    <w:p>
-      <w:pPr>
-        <w:spacing w:after="0" w:line="240" w:lineRule="auto"/>
-      </w:pPr>
-      <w:r>
-        <w:tab/>
-        <w:t xml:space="preserve">producciones : </w:t>
-      </w:r>
-    </w:p>
-    <w:p>
-      <w:pPr>
-        <w:spacing w:after="0" w:line="240" w:lineRule="auto"/>
-      </w:pPr>
-      <w:r>
-        <w:tab/>
-      </w:r>
-      <w:r>
-        <w:tab/>
-        <w:t>0 -&gt; letrasMayusculas1</w:t>
-      </w:r>
-    </w:p>
-    <w:p>
-      <w:pPr>
-        <w:spacing w:after="0" w:line="240" w:lineRule="auto"/>
-        <w:rPr>
-          <w:rFonts w:cstheme="minorHAnsi"/>
-        </w:rPr>
-      </w:pPr>
-      <w:r>
-        <w:tab/>
-      </w:r>
-      <w:r>
-        <w:tab/>
-        <w:t xml:space="preserve">1 -&gt; letrasMinusculas1 | letrasMayusculas1 | digito1 | </w:t>
-      </w:r>
-      <w:r>
-        <w:rPr>
-          <w:rFonts w:cstheme="minorHAnsi"/>
-        </w:rPr>
-        <w:t>ε</w:t>
-      </w:r>
-    </w:p>
-    <w:p>
-      <w:pPr>
-        <w:spacing w:after="0" w:line="240" w:lineRule="auto"/>
-      </w:pPr>
-    </w:p>
-    <w:p>
-      <w:pPr>
-        <w:spacing w:after="0" w:line="240" w:lineRule="auto"/>
-      </w:pPr>
-      <w:r>
-        <w:rPr>
-          <w:i/>
-        </w:rPr>
-        <w:tab/>
-      </w:r>
-      <w:r>
-        <w:rPr>
-          <w:i/>
-        </w:rPr>
-        <w:t>c</w:t>
-      </w:r>
-      <w:r>
-        <w:rPr>
-          <w:i/>
-        </w:rPr>
-        <w:t>onstante</w:t>
-      </w:r>
-      <w:r>
-        <w:rPr>
-          <w:i/>
-        </w:rPr>
-        <w:t xml:space="preserve"> </w:t>
-      </w:r>
-      <w:r>
-        <w:t>= (</w:t>
-      </w:r>
-      <w:proofErr w:type="spellStart"/>
-      <w:r>
-        <w:t>noTerminales</w:t>
-      </w:r>
-      <w:proofErr w:type="spellEnd"/>
-      <w:r>
-        <w:t>, terminales, inicial, producciones)</w:t>
-      </w:r>
-    </w:p>
-    <w:p>
-      <w:pPr>
-        <w:spacing w:after="0" w:line="240" w:lineRule="auto"/>
-      </w:pPr>
-      <w:r>
-        <w:tab/>
-      </w:r>
-      <w:proofErr w:type="spellStart"/>
-      <w:r>
-        <w:t>noTerminales</w:t>
-      </w:r>
-      <w:proofErr w:type="spellEnd"/>
-      <w:r>
-        <w:t xml:space="preserve"> = {A, B, C}</w:t>
-      </w:r>
-    </w:p>
-    <w:p>
-      <w:pPr>
-        <w:spacing w:after="0" w:line="240" w:lineRule="auto"/>
-      </w:pPr>
-      <w:r>
-        <w:tab/>
-        <w:t xml:space="preserve">terminales = dígitos </w:t>
-      </w:r>
-      <w:r>
-        <w:rPr>
-          <w:rFonts w:hint="eastAsia"/>
-        </w:rPr>
-        <w:t>∪</w:t>
-      </w:r>
-      <w:r>
-        <w:rPr>
-          <w:rFonts w:hint="eastAsia"/>
-        </w:rPr>
-        <w:t xml:space="preserve"> { .</w:t>
-      </w:r>
-      <w:r>
-        <w:t>, +, -</w:t>
-      </w:r>
-      <w:r>
-        <w:rPr>
-          <w:rFonts w:hint="eastAsia"/>
-        </w:rPr>
-        <w:t xml:space="preserve"> }</w:t>
-      </w:r>
-    </w:p>
-    <w:p>
-      <w:pPr>
-        <w:spacing w:after="0" w:line="240" w:lineRule="auto"/>
-      </w:pPr>
-      <w:r>
-        <w:tab/>
-        <w:t>inicial = A</w:t>
-      </w:r>
-    </w:p>
-    <w:p>
-      <w:pPr>
-        <w:spacing w:after="0" w:line="240" w:lineRule="auto"/>
-      </w:pPr>
-      <w:r>
-        <w:tab/>
-        <w:t>producciones :</w:t>
-      </w:r>
-    </w:p>
-    <w:p>
-      <w:pPr>
-        <w:spacing w:after="0" w:line="240" w:lineRule="auto"/>
-      </w:pPr>
-      <w:r>
-        <w:tab/>
-      </w:r>
-      <w:r>
-        <w:tab/>
-        <w:t>A -&gt; +B | -B</w:t>
-      </w:r>
-      <w:r>
-        <w:t xml:space="preserve"> | </w:t>
-      </w:r>
-      <w:proofErr w:type="spellStart"/>
-      <w:r>
-        <w:t>digitoB</w:t>
-      </w:r>
-      <w:proofErr w:type="spellEnd"/>
-      <w:r>
-        <w:t xml:space="preserve"> | </w:t>
-      </w:r>
-      <w:proofErr w:type="spellStart"/>
-      <w:r>
-        <w:t>digitoD</w:t>
-      </w:r>
-      <w:proofErr w:type="spellEnd"/>
-      <w:r>
-        <w:t xml:space="preserve"> | .C</w:t>
-      </w:r>
-      <w:r>
-        <w:t xml:space="preserve"> | digito</w:t>
-      </w:r>
-    </w:p>
-    <w:p>
-      <w:pPr>
-        <w:spacing w:after="0" w:line="240" w:lineRule="auto"/>
-      </w:pPr>
-      <w:r>
-        <w:tab/>
-      </w:r>
-      <w:r>
-        <w:tab/>
-        <w:t xml:space="preserve">B -&gt; </w:t>
-      </w:r>
-      <w:proofErr w:type="spellStart"/>
-      <w:r>
-        <w:t>digito</w:t>
-      </w:r>
-      <w:r>
-        <w:t>D</w:t>
-      </w:r>
-      <w:proofErr w:type="spellEnd"/>
-      <w:r>
-        <w:t xml:space="preserve"> </w:t>
-      </w:r>
-      <w:r>
-        <w:t>|</w:t>
-      </w:r>
-      <w:r>
-        <w:t xml:space="preserve"> </w:t>
-      </w:r>
-      <w:proofErr w:type="spellStart"/>
-      <w:r>
-        <w:t>digitoB</w:t>
-      </w:r>
-      <w:proofErr w:type="spellEnd"/>
-      <w:r>
-        <w:t xml:space="preserve"> </w:t>
-      </w:r>
-      <w:r>
-        <w:t>| digito | .C</w:t>
-      </w:r>
-    </w:p>
-    <w:p>
-      <w:pPr>
-        <w:spacing w:after="0" w:line="240" w:lineRule="auto"/>
-      </w:pPr>
-      <w:r>
-        <w:tab/>
-      </w:r>
-      <w:r>
-        <w:tab/>
-        <w:t xml:space="preserve">C -&gt; </w:t>
-      </w:r>
-      <w:proofErr w:type="spellStart"/>
-      <w:r>
-        <w:t>digitoC</w:t>
-      </w:r>
-      <w:proofErr w:type="spellEnd"/>
-      <w:r>
-        <w:t xml:space="preserve"> | digito</w:t>
-      </w:r>
-      <w:r>
-        <w:t xml:space="preserve"> </w:t>
-      </w:r>
-    </w:p>
-    <w:p>
-      <w:pPr>
-        <w:spacing w:after="0" w:line="240" w:lineRule="auto"/>
-      </w:pPr>
-      <w:r>
-        <w:tab/>
-      </w:r>
-      <w:r>
-        <w:tab/>
-        <w:t xml:space="preserve">D -&gt; . | </w:t>
-      </w:r>
-      <w:proofErr w:type="spellStart"/>
-      <w:r>
-        <w:t>digitoD</w:t>
-      </w:r>
-      <w:proofErr w:type="spellEnd"/>
-      <w:r>
-        <w:t xml:space="preserve"> | digito</w:t>
-      </w:r>
-    </w:p>
-    <w:p>
-      <w:pPr>
-        <w:ind w:firstLine="708"/>
-        <w:rPr>
-          <w:b/>
-        </w:rPr>
-      </w:pPr>
-      <w:r>
-        <w:rPr>
-          <w:i/>
-        </w:rPr>
-        <w:t xml:space="preserve">digito </w:t>
-      </w:r>
-      <w:r>
-        <w:t>= {</w:t>
-      </w:r>
-      <w:r>
-        <w:t>0</w:t>
-      </w:r>
-      <w:r>
-        <w:t>,</w:t>
-      </w:r>
-      <w:r>
-        <w:t xml:space="preserve"> 1</w:t>
-      </w:r>
-      <w:r>
-        <w:t>,</w:t>
-      </w:r>
-      <w:r>
-        <w:t xml:space="preserve"> 2</w:t>
-      </w:r>
-      <w:r>
-        <w:t>,</w:t>
-      </w:r>
-      <w:r>
-        <w:t xml:space="preserve"> 3</w:t>
-      </w:r>
-      <w:r>
-        <w:t>,</w:t>
-      </w:r>
-      <w:r>
-        <w:t xml:space="preserve"> 4</w:t>
-      </w:r>
-      <w:r>
-        <w:t>,</w:t>
-      </w:r>
-      <w:r>
-        <w:t xml:space="preserve"> 5</w:t>
-      </w:r>
-      <w:r>
-        <w:t>,</w:t>
-      </w:r>
-      <w:r>
-        <w:t xml:space="preserve"> 6</w:t>
-      </w:r>
-      <w:r>
-        <w:t>,</w:t>
-      </w:r>
-      <w:r>
-        <w:t xml:space="preserve"> 7</w:t>
-      </w:r>
-      <w:r>
-        <w:t>,</w:t>
-      </w:r>
-      <w:r>
-        <w:t xml:space="preserve"> 8</w:t>
-      </w:r>
-      <w:r>
-        <w:t>,</w:t>
-      </w:r>
-      <w:r>
-        <w:t xml:space="preserve"> 9</w:t>
-      </w:r>
-      <w:r>
-        <w:t>}</w:t>
-      </w:r>
-    </w:p>
-    <w:p>
-      <w:r>
-        <w:rPr>
-          <w:b/>
-        </w:rPr>
-        <w:tab/>
-      </w:r>
-      <w:proofErr w:type="spellStart"/>
-      <w:r>
-        <w:rPr>
-          <w:i/>
-        </w:rPr>
-        <w:t>letrasMayusculas</w:t>
-      </w:r>
-      <w:proofErr w:type="spellEnd"/>
-      <w:r>
-        <w:rPr>
-          <w:i/>
-        </w:rPr>
-        <w:t xml:space="preserve"> </w:t>
-      </w:r>
-      <w:r>
-        <w:t>= {</w:t>
-      </w:r>
-      <w:r>
-        <w:t>A</w:t>
-      </w:r>
-      <w:r>
-        <w:t>,</w:t>
-      </w:r>
-      <w:r>
-        <w:t xml:space="preserve"> B</w:t>
-      </w:r>
-      <w:r>
-        <w:t>,</w:t>
-      </w:r>
-      <w:r>
-        <w:t xml:space="preserve"> C</w:t>
-      </w:r>
-      <w:r>
-        <w:t>,</w:t>
-      </w:r>
-      <w:r>
-        <w:t xml:space="preserve"> D</w:t>
-      </w:r>
-      <w:r>
-        <w:t>,</w:t>
-      </w:r>
-      <w:r>
-        <w:t xml:space="preserve"> E</w:t>
-      </w:r>
-      <w:r>
-        <w:t>,</w:t>
-      </w:r>
-      <w:r>
-        <w:t xml:space="preserve"> F</w:t>
-      </w:r>
-      <w:r>
-        <w:t>,</w:t>
-      </w:r>
-      <w:r>
-        <w:t xml:space="preserve"> G</w:t>
-      </w:r>
-      <w:r>
-        <w:t>,</w:t>
-      </w:r>
-      <w:r>
-        <w:t xml:space="preserve"> H</w:t>
-      </w:r>
-      <w:r>
-        <w:t>,</w:t>
-      </w:r>
-      <w:r>
-        <w:t xml:space="preserve"> I</w:t>
-      </w:r>
-      <w:r>
-        <w:t>,</w:t>
-      </w:r>
-      <w:r>
-        <w:t xml:space="preserve"> J</w:t>
-      </w:r>
-      <w:r>
-        <w:t>,</w:t>
-      </w:r>
-      <w:r>
-        <w:t xml:space="preserve"> K</w:t>
-      </w:r>
-      <w:r>
-        <w:t>,</w:t>
-      </w:r>
-      <w:r>
-        <w:t xml:space="preserve"> L</w:t>
-      </w:r>
-      <w:r>
-        <w:t>,</w:t>
-      </w:r>
-      <w:r>
-        <w:t xml:space="preserve"> M</w:t>
-      </w:r>
-      <w:r>
-        <w:t>,</w:t>
-      </w:r>
-      <w:r>
-        <w:t xml:space="preserve"> N</w:t>
-      </w:r>
-      <w:r>
-        <w:t>,</w:t>
-      </w:r>
-      <w:r>
-        <w:t xml:space="preserve"> O</w:t>
-      </w:r>
-      <w:r>
-        <w:t>,</w:t>
-      </w:r>
-      <w:r>
-        <w:t xml:space="preserve"> P</w:t>
-      </w:r>
-      <w:r>
-        <w:t>,</w:t>
-      </w:r>
-      <w:r>
-        <w:t xml:space="preserve"> Q</w:t>
-      </w:r>
-      <w:r>
-        <w:t>,</w:t>
-      </w:r>
-      <w:r>
-        <w:t xml:space="preserve"> R</w:t>
-      </w:r>
-      <w:r>
-        <w:t>,</w:t>
-      </w:r>
-      <w:r>
-        <w:t xml:space="preserve"> S</w:t>
-      </w:r>
-      <w:r>
-        <w:t>,</w:t>
-      </w:r>
-      <w:r>
-        <w:t xml:space="preserve"> T</w:t>
-      </w:r>
-      <w:r>
-        <w:t>,</w:t>
-      </w:r>
-      <w:r>
-        <w:t xml:space="preserve"> </w:t>
-      </w:r>
-      <w:r>
-        <w:t>U</w:t>
-      </w:r>
-      <w:r>
-        <w:t>,</w:t>
-      </w:r>
-      <w:r>
-        <w:t xml:space="preserve"> </w:t>
-      </w:r>
-      <w:r>
-        <w:t>V</w:t>
-      </w:r>
-      <w:r>
-        <w:t>,</w:t>
-      </w:r>
-      <w:r>
-        <w:t xml:space="preserve"> W</w:t>
-      </w:r>
-      <w:r>
-        <w:t>,</w:t>
-      </w:r>
-      <w:r>
-        <w:t xml:space="preserve"> X</w:t>
-      </w:r>
-      <w:r>
-        <w:t>,</w:t>
-      </w:r>
-      <w:r>
-        <w:t xml:space="preserve"> Y</w:t>
-      </w:r>
-      <w:r>
-        <w:t>,</w:t>
-      </w:r>
-      <w:r>
-        <w:t xml:space="preserve"> Z</w:t>
-      </w:r>
-      <w:r>
-        <w:t>}</w:t>
-      </w:r>
-    </w:p>
-    <w:p>
-      <w:r>
-        <w:lastRenderedPageBreak/>
-        <w:tab/>
-      </w:r>
-      <w:proofErr w:type="spellStart"/>
-      <w:r>
-        <w:rPr>
-          <w:i/>
-        </w:rPr>
-        <w:t>letrasMinusculas</w:t>
-      </w:r>
-      <w:proofErr w:type="spellEnd"/>
-      <w:r>
-        <w:t xml:space="preserve"> </w:t>
-      </w:r>
-      <w:r>
-        <w:t xml:space="preserve">= </w:t>
-      </w:r>
-      <w:r>
-        <w:t>{</w:t>
-      </w:r>
-      <w:r>
-        <w:t>a</w:t>
-      </w:r>
-      <w:r>
-        <w:t>,</w:t>
-      </w:r>
-      <w:r>
-        <w:t xml:space="preserve"> b</w:t>
-      </w:r>
-      <w:r>
-        <w:t>,</w:t>
-      </w:r>
-      <w:r>
-        <w:t xml:space="preserve"> c</w:t>
-      </w:r>
-      <w:r>
-        <w:t>,</w:t>
-      </w:r>
-      <w:r>
-        <w:t xml:space="preserve"> d</w:t>
-      </w:r>
-      <w:r>
-        <w:t>,</w:t>
-      </w:r>
-      <w:r>
-        <w:t xml:space="preserve"> e</w:t>
-      </w:r>
-      <w:r>
-        <w:t>,</w:t>
-      </w:r>
-      <w:r>
-        <w:t xml:space="preserve"> f</w:t>
-      </w:r>
-      <w:r>
-        <w:t>,</w:t>
-      </w:r>
-      <w:r>
-        <w:t xml:space="preserve"> g</w:t>
-      </w:r>
-      <w:r>
-        <w:t>,</w:t>
-      </w:r>
-      <w:r>
-        <w:t xml:space="preserve"> h</w:t>
-      </w:r>
-      <w:r>
-        <w:t>,</w:t>
-      </w:r>
-      <w:r>
-        <w:t xml:space="preserve"> i</w:t>
-      </w:r>
-      <w:r>
-        <w:t>,</w:t>
-      </w:r>
-      <w:r>
-        <w:t xml:space="preserve"> j</w:t>
-      </w:r>
-      <w:r>
-        <w:t>,</w:t>
-      </w:r>
-      <w:r>
-        <w:t xml:space="preserve"> k</w:t>
-      </w:r>
-      <w:r>
-        <w:t>,</w:t>
-      </w:r>
-      <w:r>
-        <w:t xml:space="preserve"> l</w:t>
-      </w:r>
-      <w:r>
-        <w:t>,</w:t>
-      </w:r>
-      <w:r>
-        <w:t xml:space="preserve"> m</w:t>
-      </w:r>
-      <w:r>
-        <w:t>,</w:t>
-      </w:r>
-      <w:r>
-        <w:t xml:space="preserve"> n</w:t>
-      </w:r>
-      <w:r>
-        <w:t>,</w:t>
-      </w:r>
-      <w:r>
-        <w:t xml:space="preserve"> o</w:t>
-      </w:r>
-      <w:r>
-        <w:t>,</w:t>
-      </w:r>
-      <w:r>
-        <w:t xml:space="preserve"> p</w:t>
-      </w:r>
-      <w:r>
-        <w:t>,</w:t>
-      </w:r>
-      <w:r>
-        <w:t xml:space="preserve"> q</w:t>
-      </w:r>
-      <w:r>
-        <w:t>,</w:t>
-      </w:r>
-      <w:r>
-        <w:t xml:space="preserve"> r</w:t>
-      </w:r>
-      <w:r>
-        <w:t>,</w:t>
-      </w:r>
-      <w:r>
-        <w:t xml:space="preserve"> s</w:t>
-      </w:r>
-      <w:r>
-        <w:t>,</w:t>
-      </w:r>
-      <w:r>
-        <w:t xml:space="preserve"> t</w:t>
-      </w:r>
-      <w:r>
-        <w:t>,</w:t>
-      </w:r>
-      <w:r>
-        <w:t xml:space="preserve"> u</w:t>
-      </w:r>
-      <w:r>
-        <w:t>,</w:t>
-      </w:r>
-      <w:r>
-        <w:t xml:space="preserve"> v</w:t>
-      </w:r>
-      <w:r>
-        <w:t>,</w:t>
-      </w:r>
-      <w:r>
-        <w:t xml:space="preserve"> w</w:t>
-      </w:r>
-      <w:r>
-        <w:t>,</w:t>
-      </w:r>
-      <w:r>
-        <w:t xml:space="preserve"> x</w:t>
-      </w:r>
-      <w:r>
-        <w:t>,</w:t>
-      </w:r>
-      <w:r>
-        <w:t xml:space="preserve"> y</w:t>
-      </w:r>
-      <w:r>
-        <w:t>,</w:t>
-      </w:r>
-      <w:r>
-        <w:t xml:space="preserve"> z</w:t>
-      </w:r>
-      <w:r>
-        <w:t>}</w:t>
-      </w:r>
-      <w:r>
-        <w:rPr>
-          <w:b/>
-        </w:rPr>
-        <w:tab/>
-      </w:r>
+      </w:pPr>
     </w:p>
     <w:p>
       <w:pPr>
         <w:pStyle w:val="Prrafodelista"/>
         <w:numPr>
           <w:ilvl w:val="0"/>
-          <w:numId w:val="4"/>
+          <w:numId w:val="5"/>
         </w:numPr>
       </w:pPr>
       <w:proofErr w:type="spellStart"/>
@@ -1230,274 +1593,27 @@
       </w:r>
       <w:proofErr w:type="spellEnd"/>
       <w:r>
-        <w:t xml:space="preserve"> = i</w:t>
-      </w:r>
-      <w:r>
-        <w:t>(</w:t>
-      </w:r>
-      <w:r>
-        <w:t>f</w:t>
-      </w:r>
-      <w:r>
-        <w:t xml:space="preserve"> + </w:t>
-      </w:r>
-      <w:proofErr w:type="spellStart"/>
-      <w:r>
-        <w:t>nt</w:t>
-      </w:r>
-      <w:proofErr w:type="spellEnd"/>
-      <w:r>
-        <w:t>)</w:t>
-      </w:r>
-      <w:r>
-        <w:t xml:space="preserve"> | </w:t>
-      </w:r>
-      <w:proofErr w:type="spellStart"/>
-      <w:r>
-        <w:t>else</w:t>
-      </w:r>
-      <w:proofErr w:type="spellEnd"/>
-      <w:r>
-        <w:t xml:space="preserve"> | </w:t>
-      </w:r>
-      <w:proofErr w:type="spellStart"/>
-      <w:r>
-        <w:t>while</w:t>
-      </w:r>
-      <w:proofErr w:type="spellEnd"/>
-      <w:r>
-        <w:t xml:space="preserve"> |</w:t>
-      </w:r>
-      <w:r>
         <w:t xml:space="preserve"> </w:t>
       </w:r>
-      <w:proofErr w:type="spellStart"/>
-      <w:r>
-        <w:t>float</w:t>
-      </w:r>
-      <w:proofErr w:type="spellEnd"/>
     </w:p>
     <w:p>
       <w:pPr>
         <w:pStyle w:val="Prrafodelista"/>
       </w:pPr>
       <w:r>
-        <w:t xml:space="preserve">operadores = + | - | = | == | </w:t>
-      </w:r>
-      <w:r>
-        <w:t>&gt;</w:t>
-      </w:r>
-      <w:r>
-        <w:t xml:space="preserve"> | &amp;&amp; | ||</w:t>
-      </w:r>
-    </w:p>
-    <w:p>
-      <w:pPr>
-        <w:pStyle w:val="Prrafodelista"/>
-      </w:pPr>
-      <w:proofErr w:type="spellStart"/>
-      <w:r>
-        <w:t>caracteresPuntuacion</w:t>
-      </w:r>
-      <w:proofErr w:type="spellEnd"/>
-      <w:r>
-        <w:t xml:space="preserve"> = ;</w:t>
-      </w:r>
-    </w:p>
-    <w:p>
-      <w:pPr>
-        <w:pStyle w:val="Prrafodelista"/>
-        <w:rPr>
-          <w:vertAlign w:val="superscript"/>
-        </w:rPr>
-      </w:pPr>
-      <w:r>
-        <w:t xml:space="preserve">identificador = mayúscula </w:t>
-      </w:r>
-      <w:proofErr w:type="spellStart"/>
-      <w:r>
-        <w:rPr>
-          <w:i/>
-        </w:rPr>
-        <w:t>caracter</w:t>
-      </w:r>
-      <w:proofErr w:type="spellEnd"/>
-      <w:r>
-        <w:rPr>
-          <w:i/>
-          <w:vertAlign w:val="superscript"/>
-        </w:rPr>
-        <w:t xml:space="preserve"> </w:t>
-      </w:r>
-      <w:r>
-        <w:rPr>
-          <w:vertAlign w:val="superscript"/>
-        </w:rPr>
-        <w:t>+</w:t>
-      </w:r>
-    </w:p>
-    <w:p>
-      <w:pPr>
-        <w:pStyle w:val="Prrafodelista"/>
-      </w:pPr>
-      <w:r>
-        <w:t>contaste = (</w:t>
-      </w:r>
-      <w:r>
-        <w:t>+ | - |</w:t>
-      </w:r>
-      <w:r>
-        <w:t xml:space="preserve"> </w:t>
+        <w:t xml:space="preserve">({0, 1, 2, 3, 4, 5, 6, 7, 8, 9, 10, 11, 12, </w:t>
       </w:r>
       <w:r>
         <w:rPr>
           <w:rFonts w:cstheme="minorHAnsi"/>
         </w:rPr>
-        <w:t>ε</w:t>
-      </w:r>
-      <w:r>
-        <w:t>)(</w:t>
-      </w:r>
-      <w:r>
-        <w:rPr>
-          <w:i/>
-        </w:rPr>
-        <w:t>digito</w:t>
-      </w:r>
-      <w:r>
-        <w:rPr>
-          <w:vertAlign w:val="superscript"/>
-        </w:rPr>
-        <w:t xml:space="preserve">+ </w:t>
-      </w:r>
-      <w:r>
-        <w:t xml:space="preserve">+ </w:t>
-      </w:r>
-      <w:r>
-        <w:rPr>
-          <w:i/>
-        </w:rPr>
-        <w:t>digito</w:t>
-      </w:r>
-      <w:r>
-        <w:rPr>
-          <w:vertAlign w:val="superscript"/>
-        </w:rPr>
-        <w:t>*</w:t>
-      </w:r>
-      <w:r>
-        <w:t>.</w:t>
-      </w:r>
-      <w:r>
-        <w:rPr>
-          <w:i/>
-        </w:rPr>
-        <w:t>digito</w:t>
-      </w:r>
-      <w:r>
-        <w:rPr>
-          <w:vertAlign w:val="superscript"/>
-        </w:rPr>
-        <w:t>+</w:t>
-      </w:r>
-      <w:r>
-        <w:t xml:space="preserve"> + </w:t>
-      </w:r>
-      <w:r>
-        <w:rPr>
-          <w:i/>
-        </w:rPr>
-        <w:t>digito</w:t>
-      </w:r>
-      <w:r>
-        <w:rPr>
-          <w:vertAlign w:val="superscript"/>
-        </w:rPr>
-        <w:t>+</w:t>
-      </w:r>
-      <w:r>
-        <w:t>.</w:t>
-      </w:r>
-      <w:r>
-        <w:t>)</w:t>
-      </w:r>
-    </w:p>
-    <w:p>
-      <w:pPr>
-        <w:pStyle w:val="Prrafodelista"/>
-      </w:pPr>
-    </w:p>
-    <w:p>
-      <w:pPr>
-        <w:pStyle w:val="Prrafodelista"/>
-      </w:pPr>
-      <w:proofErr w:type="spellStart"/>
-      <w:r>
-        <w:t>caracter</w:t>
-      </w:r>
-      <w:proofErr w:type="spellEnd"/>
-      <w:r>
-        <w:t xml:space="preserve"> = digito + </w:t>
-      </w:r>
-      <w:r>
-        <w:t xml:space="preserve">minúscula + </w:t>
-      </w:r>
-      <w:proofErr w:type="spellStart"/>
-      <w:r>
-        <w:t>mayuscula</w:t>
-      </w:r>
-      <w:proofErr w:type="spellEnd"/>
-    </w:p>
-    <w:p>
-      <w:pPr>
-        <w:pStyle w:val="Prrafodelista"/>
-      </w:pPr>
-      <w:r>
-        <w:t>digito = 0 | 1 | 2 | 3 | 4 | 5 | 6 | 7 | 8 | 9</w:t>
-      </w:r>
-    </w:p>
-    <w:p>
-      <w:pPr>
-        <w:pStyle w:val="Prrafodelista"/>
-      </w:pPr>
-      <w:proofErr w:type="spellStart"/>
-      <w:r>
-        <w:t>minuscula</w:t>
-      </w:r>
-      <w:proofErr w:type="spellEnd"/>
-      <w:r>
-        <w:t>= a | b | c | d | e | f | g | h | i | j | k | l | m | n | o | p | q | r | s | t | u |v | w | x | y | z</w:t>
-      </w:r>
-      <w:r>
-        <w:t xml:space="preserve"> </w:t>
-      </w:r>
-    </w:p>
-    <w:p>
-      <w:pPr>
-        <w:pStyle w:val="Prrafodelista"/>
-      </w:pPr>
-      <w:r>
-        <w:t>mayúscula =</w:t>
-      </w:r>
-      <w:r>
-        <w:t xml:space="preserve"> A | B | C | D | E | F | G | H | I | J | K | L | M | N | O | P | Q | R | S | T | U |V | W | X | Y | Z</w:t>
-      </w:r>
-    </w:p>
-    <w:p>
-      <w:pPr>
-        <w:pStyle w:val="Prrafodelista"/>
-        <w:numPr>
-          <w:ilvl w:val="0"/>
-          <w:numId w:val="4"/>
-        </w:numPr>
-      </w:pPr>
-      <w:proofErr w:type="spellStart"/>
-      <w:r>
-        <w:t>palabrasReservadas</w:t>
-      </w:r>
-      <w:proofErr w:type="spellEnd"/>
-      <w:r>
-        <w:t xml:space="preserve"> </w:t>
+        <w:t>Ꜫ</w:t>
+      </w:r>
+      <w:r>
+        <w:rPr>
+          <w:rFonts w:cstheme="minorHAnsi"/>
+        </w:rPr>
+        <w:t xml:space="preserve">}, {i, f, e, l, s, w, h, n, t, o, a}, T, 0, {12}) </w:t>
       </w:r>
     </w:p>
     <w:tbl>
@@ -1526,7 +1642,11 @@
           <w:tcPr>
             <w:tcW w:w="597" w:type="dxa"/>
           </w:tcPr>
-          <w:p/>
+          <w:p>
+            <w:r>
+              <w:t>T</w:t>
+            </w:r>
+          </w:p>
         </w:tc>
         <w:tc>
           <w:tcPr>
@@ -1539,7 +1659,7 @@
               </w:rPr>
             </w:pPr>
             <w:r>
-              <w:t>I</w:t>
+              <w:t>i</w:t>
             </w:r>
           </w:p>
         </w:tc>
@@ -1559,7 +1679,7 @@
           </w:tcPr>
           <w:p>
             <w:r>
-              <w:t>e</w:t>
+              <w:t>E</w:t>
             </w:r>
           </w:p>
         </w:tc>
@@ -1629,7 +1749,7 @@
           </w:tcPr>
           <w:p>
             <w:r>
-              <w:t>O</w:t>
+              <w:t>o</w:t>
             </w:r>
           </w:p>
         </w:tc>
@@ -1662,8 +1782,14 @@
           <w:p>
             <w:pPr>
               <w:jc w:val="center"/>
-            </w:pPr>
-            <w:r>
+              <w:rPr>
+                <w:b/>
+              </w:rPr>
+            </w:pPr>
+            <w:r>
+              <w:rPr>
+                <w:b/>
+              </w:rPr>
               <w:t>1</w:t>
             </w:r>
           </w:p>
@@ -1675,8 +1801,14 @@
           <w:p>
             <w:pPr>
               <w:jc w:val="center"/>
-            </w:pPr>
-            <w:r>
+              <w:rPr>
+                <w:b/>
+              </w:rPr>
+            </w:pPr>
+            <w:r>
+              <w:rPr>
+                <w:b/>
+              </w:rPr>
               <w:t>9</w:t>
             </w:r>
           </w:p>
@@ -1688,8 +1820,14 @@
           <w:p>
             <w:pPr>
               <w:jc w:val="center"/>
-            </w:pPr>
-            <w:r>
+              <w:rPr>
+                <w:b/>
+              </w:rPr>
+            </w:pPr>
+            <w:r>
+              <w:rPr>
+                <w:b/>
+              </w:rPr>
               <w:t>3</w:t>
             </w:r>
           </w:p>
@@ -1701,7 +1839,17 @@
           <w:p>
             <w:pPr>
               <w:jc w:val="center"/>
-            </w:pPr>
+              <w:rPr>
+                <w:sz w:val="20"/>
+              </w:rPr>
+            </w:pPr>
+            <w:r>
+              <w:rPr>
+                <w:rFonts w:cstheme="minorHAnsi"/>
+                <w:sz w:val="20"/>
+              </w:rPr>
+              <w:t>Ꜫ</w:t>
+            </w:r>
           </w:p>
         </w:tc>
         <w:tc>
@@ -1711,7 +1859,17 @@
           <w:p>
             <w:pPr>
               <w:jc w:val="center"/>
-            </w:pPr>
+              <w:rPr>
+                <w:sz w:val="20"/>
+              </w:rPr>
+            </w:pPr>
+            <w:r>
+              <w:rPr>
+                <w:rFonts w:cstheme="minorHAnsi"/>
+                <w:sz w:val="20"/>
+              </w:rPr>
+              <w:t>Ꜫ</w:t>
+            </w:r>
           </w:p>
         </w:tc>
         <w:tc>
@@ -1721,8 +1879,14 @@
           <w:p>
             <w:pPr>
               <w:jc w:val="center"/>
-            </w:pPr>
-            <w:r>
+              <w:rPr>
+                <w:b/>
+              </w:rPr>
+            </w:pPr>
+            <w:r>
+              <w:rPr>
+                <w:b/>
+              </w:rPr>
               <w:t>6</w:t>
             </w:r>
           </w:p>
@@ -1734,7 +1898,17 @@
           <w:p>
             <w:pPr>
               <w:jc w:val="center"/>
-            </w:pPr>
+              <w:rPr>
+                <w:sz w:val="20"/>
+              </w:rPr>
+            </w:pPr>
+            <w:r>
+              <w:rPr>
+                <w:rFonts w:cstheme="minorHAnsi"/>
+                <w:sz w:val="20"/>
+              </w:rPr>
+              <w:t>Ꜫ</w:t>
+            </w:r>
           </w:p>
         </w:tc>
         <w:tc>
@@ -1745,6 +1919,13 @@
             <w:pPr>
               <w:jc w:val="center"/>
             </w:pPr>
+            <w:r>
+              <w:rPr>
+                <w:rFonts w:cstheme="minorHAnsi"/>
+                <w:sz w:val="20"/>
+              </w:rPr>
+              <w:t>Ꜫ</w:t>
+            </w:r>
           </w:p>
         </w:tc>
         <w:tc>
@@ -1754,7 +1935,17 @@
           <w:p>
             <w:pPr>
               <w:jc w:val="center"/>
-            </w:pPr>
+              <w:rPr>
+                <w:sz w:val="20"/>
+              </w:rPr>
+            </w:pPr>
+            <w:r>
+              <w:rPr>
+                <w:rFonts w:cstheme="minorHAnsi"/>
+                <w:sz w:val="20"/>
+              </w:rPr>
+              <w:t>Ꜫ</w:t>
+            </w:r>
           </w:p>
         </w:tc>
         <w:tc>
@@ -1764,7 +1955,17 @@
           <w:p>
             <w:pPr>
               <w:jc w:val="center"/>
-            </w:pPr>
+              <w:rPr>
+                <w:sz w:val="20"/>
+              </w:rPr>
+            </w:pPr>
+            <w:r>
+              <w:rPr>
+                <w:rFonts w:cstheme="minorHAnsi"/>
+                <w:sz w:val="20"/>
+              </w:rPr>
+              <w:t>Ꜫ</w:t>
+            </w:r>
           </w:p>
         </w:tc>
         <w:tc>
@@ -1774,7 +1975,17 @@
           <w:p>
             <w:pPr>
               <w:jc w:val="center"/>
-            </w:pPr>
+              <w:rPr>
+                <w:sz w:val="20"/>
+              </w:rPr>
+            </w:pPr>
+            <w:r>
+              <w:rPr>
+                <w:rFonts w:cstheme="minorHAnsi"/>
+                <w:sz w:val="20"/>
+              </w:rPr>
+              <w:t>Ꜫ</w:t>
+            </w:r>
           </w:p>
         </w:tc>
       </w:tr>
@@ -1796,7 +2007,17 @@
           <w:p>
             <w:pPr>
               <w:jc w:val="center"/>
-            </w:pPr>
+              <w:rPr>
+                <w:sz w:val="20"/>
+              </w:rPr>
+            </w:pPr>
+            <w:r>
+              <w:rPr>
+                <w:rFonts w:cstheme="minorHAnsi"/>
+                <w:sz w:val="20"/>
+              </w:rPr>
+              <w:t>Ꜫ</w:t>
+            </w:r>
           </w:p>
         </w:tc>
         <w:tc>
@@ -1806,8 +2027,14 @@
           <w:p>
             <w:pPr>
               <w:jc w:val="center"/>
-            </w:pPr>
-            <w:r>
+              <w:rPr>
+                <w:b/>
+              </w:rPr>
+            </w:pPr>
+            <w:r>
+              <w:rPr>
+                <w:b/>
+              </w:rPr>
               <w:t>12</w:t>
             </w:r>
           </w:p>
@@ -1819,7 +2046,17 @@
           <w:p>
             <w:pPr>
               <w:jc w:val="center"/>
-            </w:pPr>
+              <w:rPr>
+                <w:sz w:val="20"/>
+              </w:rPr>
+            </w:pPr>
+            <w:r>
+              <w:rPr>
+                <w:rFonts w:cstheme="minorHAnsi"/>
+                <w:sz w:val="20"/>
+              </w:rPr>
+              <w:t>Ꜫ</w:t>
+            </w:r>
           </w:p>
         </w:tc>
         <w:tc>
@@ -1829,7 +2066,17 @@
           <w:p>
             <w:pPr>
               <w:jc w:val="center"/>
-            </w:pPr>
+              <w:rPr>
+                <w:sz w:val="20"/>
+              </w:rPr>
+            </w:pPr>
+            <w:r>
+              <w:rPr>
+                <w:rFonts w:cstheme="minorHAnsi"/>
+                <w:sz w:val="20"/>
+              </w:rPr>
+              <w:t>Ꜫ</w:t>
+            </w:r>
           </w:p>
         </w:tc>
         <w:tc>
@@ -1839,7 +2086,17 @@
           <w:p>
             <w:pPr>
               <w:jc w:val="center"/>
-            </w:pPr>
+              <w:rPr>
+                <w:sz w:val="20"/>
+              </w:rPr>
+            </w:pPr>
+            <w:r>
+              <w:rPr>
+                <w:rFonts w:cstheme="minorHAnsi"/>
+                <w:sz w:val="20"/>
+              </w:rPr>
+              <w:t>Ꜫ</w:t>
+            </w:r>
           </w:p>
         </w:tc>
         <w:tc>
@@ -1849,7 +2106,17 @@
           <w:p>
             <w:pPr>
               <w:jc w:val="center"/>
-            </w:pPr>
+              <w:rPr>
+                <w:sz w:val="20"/>
+              </w:rPr>
+            </w:pPr>
+            <w:r>
+              <w:rPr>
+                <w:rFonts w:cstheme="minorHAnsi"/>
+                <w:sz w:val="20"/>
+              </w:rPr>
+              <w:t>Ꜫ</w:t>
+            </w:r>
           </w:p>
         </w:tc>
         <w:tc>
@@ -1859,7 +2126,17 @@
           <w:p>
             <w:pPr>
               <w:jc w:val="center"/>
-            </w:pPr>
+              <w:rPr>
+                <w:sz w:val="20"/>
+              </w:rPr>
+            </w:pPr>
+            <w:r>
+              <w:rPr>
+                <w:rFonts w:cstheme="minorHAnsi"/>
+                <w:sz w:val="20"/>
+              </w:rPr>
+              <w:t>Ꜫ</w:t>
+            </w:r>
           </w:p>
         </w:tc>
         <w:tc>
@@ -1869,8 +2146,14 @@
           <w:p>
             <w:pPr>
               <w:jc w:val="center"/>
-            </w:pPr>
-            <w:r>
+              <w:rPr>
+                <w:b/>
+              </w:rPr>
+            </w:pPr>
+            <w:r>
+              <w:rPr>
+                <w:b/>
+              </w:rPr>
               <w:t>2</w:t>
             </w:r>
           </w:p>
@@ -1882,7 +2165,17 @@
           <w:p>
             <w:pPr>
               <w:jc w:val="center"/>
-            </w:pPr>
+              <w:rPr>
+                <w:sz w:val="20"/>
+              </w:rPr>
+            </w:pPr>
+            <w:r>
+              <w:rPr>
+                <w:rFonts w:cstheme="minorHAnsi"/>
+                <w:sz w:val="20"/>
+              </w:rPr>
+              <w:t>Ꜫ</w:t>
+            </w:r>
           </w:p>
         </w:tc>
         <w:tc>
@@ -1892,7 +2185,17 @@
           <w:p>
             <w:pPr>
               <w:jc w:val="center"/>
-            </w:pPr>
+              <w:rPr>
+                <w:sz w:val="20"/>
+              </w:rPr>
+            </w:pPr>
+            <w:r>
+              <w:rPr>
+                <w:rFonts w:cstheme="minorHAnsi"/>
+                <w:sz w:val="20"/>
+              </w:rPr>
+              <w:t>Ꜫ</w:t>
+            </w:r>
           </w:p>
         </w:tc>
         <w:tc>
@@ -1902,7 +2205,17 @@
           <w:p>
             <w:pPr>
               <w:jc w:val="center"/>
-            </w:pPr>
+              <w:rPr>
+                <w:sz w:val="20"/>
+              </w:rPr>
+            </w:pPr>
+            <w:r>
+              <w:rPr>
+                <w:rFonts w:cstheme="minorHAnsi"/>
+                <w:sz w:val="20"/>
+              </w:rPr>
+              <w:t>Ꜫ</w:t>
+            </w:r>
           </w:p>
         </w:tc>
       </w:tr>
@@ -1924,7 +2237,17 @@
           <w:p>
             <w:pPr>
               <w:jc w:val="center"/>
-            </w:pPr>
+              <w:rPr>
+                <w:sz w:val="20"/>
+              </w:rPr>
+            </w:pPr>
+            <w:r>
+              <w:rPr>
+                <w:rFonts w:cstheme="minorHAnsi"/>
+                <w:sz w:val="20"/>
+              </w:rPr>
+              <w:t>Ꜫ</w:t>
+            </w:r>
           </w:p>
         </w:tc>
         <w:tc>
@@ -1934,7 +2257,17 @@
           <w:p>
             <w:pPr>
               <w:jc w:val="center"/>
-            </w:pPr>
+              <w:rPr>
+                <w:sz w:val="20"/>
+              </w:rPr>
+            </w:pPr>
+            <w:r>
+              <w:rPr>
+                <w:rFonts w:cstheme="minorHAnsi"/>
+                <w:sz w:val="20"/>
+              </w:rPr>
+              <w:t>Ꜫ</w:t>
+            </w:r>
           </w:p>
         </w:tc>
         <w:tc>
@@ -1944,7 +2277,17 @@
           <w:p>
             <w:pPr>
               <w:jc w:val="center"/>
-            </w:pPr>
+              <w:rPr>
+                <w:sz w:val="20"/>
+              </w:rPr>
+            </w:pPr>
+            <w:r>
+              <w:rPr>
+                <w:rFonts w:cstheme="minorHAnsi"/>
+                <w:sz w:val="20"/>
+              </w:rPr>
+              <w:t>Ꜫ</w:t>
+            </w:r>
           </w:p>
         </w:tc>
         <w:tc>
@@ -1954,7 +2297,17 @@
           <w:p>
             <w:pPr>
               <w:jc w:val="center"/>
-            </w:pPr>
+              <w:rPr>
+                <w:sz w:val="20"/>
+              </w:rPr>
+            </w:pPr>
+            <w:r>
+              <w:rPr>
+                <w:rFonts w:cstheme="minorHAnsi"/>
+                <w:sz w:val="20"/>
+              </w:rPr>
+              <w:t>Ꜫ</w:t>
+            </w:r>
           </w:p>
         </w:tc>
         <w:tc>
@@ -1964,7 +2317,17 @@
           <w:p>
             <w:pPr>
               <w:jc w:val="center"/>
-            </w:pPr>
+              <w:rPr>
+                <w:sz w:val="20"/>
+              </w:rPr>
+            </w:pPr>
+            <w:r>
+              <w:rPr>
+                <w:rFonts w:cstheme="minorHAnsi"/>
+                <w:sz w:val="20"/>
+              </w:rPr>
+              <w:t>Ꜫ</w:t>
+            </w:r>
           </w:p>
         </w:tc>
         <w:tc>
@@ -1974,7 +2337,17 @@
           <w:p>
             <w:pPr>
               <w:jc w:val="center"/>
-            </w:pPr>
+              <w:rPr>
+                <w:sz w:val="20"/>
+              </w:rPr>
+            </w:pPr>
+            <w:r>
+              <w:rPr>
+                <w:rFonts w:cstheme="minorHAnsi"/>
+                <w:sz w:val="20"/>
+              </w:rPr>
+              <w:t>Ꜫ</w:t>
+            </w:r>
           </w:p>
         </w:tc>
         <w:tc>
@@ -1984,7 +2357,17 @@
           <w:p>
             <w:pPr>
               <w:jc w:val="center"/>
-            </w:pPr>
+              <w:rPr>
+                <w:sz w:val="20"/>
+              </w:rPr>
+            </w:pPr>
+            <w:r>
+              <w:rPr>
+                <w:rFonts w:cstheme="minorHAnsi"/>
+                <w:sz w:val="20"/>
+              </w:rPr>
+              <w:t>Ꜫ</w:t>
+            </w:r>
           </w:p>
         </w:tc>
         <w:tc>
@@ -1994,7 +2377,17 @@
           <w:p>
             <w:pPr>
               <w:jc w:val="center"/>
-            </w:pPr>
+              <w:rPr>
+                <w:sz w:val="20"/>
+              </w:rPr>
+            </w:pPr>
+            <w:r>
+              <w:rPr>
+                <w:rFonts w:cstheme="minorHAnsi"/>
+                <w:sz w:val="20"/>
+              </w:rPr>
+              <w:t>Ꜫ</w:t>
+            </w:r>
           </w:p>
         </w:tc>
         <w:tc>
@@ -2004,8 +2397,14 @@
           <w:p>
             <w:pPr>
               <w:jc w:val="center"/>
-            </w:pPr>
-            <w:r>
+              <w:rPr>
+                <w:b/>
+              </w:rPr>
+            </w:pPr>
+            <w:r>
+              <w:rPr>
+                <w:b/>
+              </w:rPr>
               <w:t>12</w:t>
             </w:r>
           </w:p>
@@ -2017,7 +2416,17 @@
           <w:p>
             <w:pPr>
               <w:jc w:val="center"/>
-            </w:pPr>
+              <w:rPr>
+                <w:sz w:val="20"/>
+              </w:rPr>
+            </w:pPr>
+            <w:r>
+              <w:rPr>
+                <w:rFonts w:cstheme="minorHAnsi"/>
+                <w:sz w:val="20"/>
+              </w:rPr>
+              <w:t>Ꜫ</w:t>
+            </w:r>
           </w:p>
         </w:tc>
         <w:tc>
@@ -2027,7 +2436,17 @@
           <w:p>
             <w:pPr>
               <w:jc w:val="center"/>
-            </w:pPr>
+              <w:rPr>
+                <w:sz w:val="20"/>
+              </w:rPr>
+            </w:pPr>
+            <w:r>
+              <w:rPr>
+                <w:rFonts w:cstheme="minorHAnsi"/>
+                <w:sz w:val="20"/>
+              </w:rPr>
+              <w:t>Ꜫ</w:t>
+            </w:r>
           </w:p>
         </w:tc>
       </w:tr>
@@ -2049,7 +2468,17 @@
           <w:p>
             <w:pPr>
               <w:jc w:val="center"/>
-            </w:pPr>
+              <w:rPr>
+                <w:sz w:val="20"/>
+              </w:rPr>
+            </w:pPr>
+            <w:r>
+              <w:rPr>
+                <w:rFonts w:cstheme="minorHAnsi"/>
+                <w:sz w:val="20"/>
+              </w:rPr>
+              <w:t>Ꜫ</w:t>
+            </w:r>
           </w:p>
         </w:tc>
         <w:tc>
@@ -2059,7 +2488,17 @@
           <w:p>
             <w:pPr>
               <w:jc w:val="center"/>
-            </w:pPr>
+              <w:rPr>
+                <w:sz w:val="20"/>
+              </w:rPr>
+            </w:pPr>
+            <w:r>
+              <w:rPr>
+                <w:rFonts w:cstheme="minorHAnsi"/>
+                <w:sz w:val="20"/>
+              </w:rPr>
+              <w:t>Ꜫ</w:t>
+            </w:r>
           </w:p>
         </w:tc>
         <w:tc>
@@ -2069,7 +2508,17 @@
           <w:p>
             <w:pPr>
               <w:jc w:val="center"/>
-            </w:pPr>
+              <w:rPr>
+                <w:sz w:val="20"/>
+              </w:rPr>
+            </w:pPr>
+            <w:r>
+              <w:rPr>
+                <w:rFonts w:cstheme="minorHAnsi"/>
+                <w:sz w:val="20"/>
+              </w:rPr>
+              <w:t>Ꜫ</w:t>
+            </w:r>
           </w:p>
         </w:tc>
         <w:tc>
@@ -2079,8 +2528,14 @@
           <w:p>
             <w:pPr>
               <w:jc w:val="center"/>
-            </w:pPr>
-            <w:r>
+              <w:rPr>
+                <w:b/>
+              </w:rPr>
+            </w:pPr>
+            <w:r>
+              <w:rPr>
+                <w:b/>
+              </w:rPr>
               <w:t>4</w:t>
             </w:r>
           </w:p>
@@ -2092,7 +2547,17 @@
           <w:p>
             <w:pPr>
               <w:jc w:val="center"/>
-            </w:pPr>
+              <w:rPr>
+                <w:sz w:val="20"/>
+              </w:rPr>
+            </w:pPr>
+            <w:r>
+              <w:rPr>
+                <w:rFonts w:cstheme="minorHAnsi"/>
+                <w:sz w:val="20"/>
+              </w:rPr>
+              <w:t>Ꜫ</w:t>
+            </w:r>
           </w:p>
         </w:tc>
         <w:tc>
@@ -2102,7 +2567,17 @@
           <w:p>
             <w:pPr>
               <w:jc w:val="center"/>
-            </w:pPr>
+              <w:rPr>
+                <w:sz w:val="20"/>
+              </w:rPr>
+            </w:pPr>
+            <w:r>
+              <w:rPr>
+                <w:rFonts w:cstheme="minorHAnsi"/>
+                <w:sz w:val="20"/>
+              </w:rPr>
+              <w:t>Ꜫ</w:t>
+            </w:r>
           </w:p>
         </w:tc>
         <w:tc>
@@ -2112,7 +2587,17 @@
           <w:p>
             <w:pPr>
               <w:jc w:val="center"/>
-            </w:pPr>
+              <w:rPr>
+                <w:sz w:val="20"/>
+              </w:rPr>
+            </w:pPr>
+            <w:r>
+              <w:rPr>
+                <w:rFonts w:cstheme="minorHAnsi"/>
+                <w:sz w:val="20"/>
+              </w:rPr>
+              <w:t>Ꜫ</w:t>
+            </w:r>
           </w:p>
         </w:tc>
         <w:tc>
@@ -2122,7 +2607,17 @@
           <w:p>
             <w:pPr>
               <w:jc w:val="center"/>
-            </w:pPr>
+              <w:rPr>
+                <w:sz w:val="20"/>
+              </w:rPr>
+            </w:pPr>
+            <w:r>
+              <w:rPr>
+                <w:rFonts w:cstheme="minorHAnsi"/>
+                <w:sz w:val="20"/>
+              </w:rPr>
+              <w:t>Ꜫ</w:t>
+            </w:r>
           </w:p>
         </w:tc>
         <w:tc>
@@ -2132,7 +2627,17 @@
           <w:p>
             <w:pPr>
               <w:jc w:val="center"/>
-            </w:pPr>
+              <w:rPr>
+                <w:sz w:val="20"/>
+              </w:rPr>
+            </w:pPr>
+            <w:r>
+              <w:rPr>
+                <w:rFonts w:cstheme="minorHAnsi"/>
+                <w:sz w:val="20"/>
+              </w:rPr>
+              <w:t>Ꜫ</w:t>
+            </w:r>
           </w:p>
         </w:tc>
         <w:tc>
@@ -2142,7 +2647,17 @@
           <w:p>
             <w:pPr>
               <w:jc w:val="center"/>
-            </w:pPr>
+              <w:rPr>
+                <w:sz w:val="20"/>
+              </w:rPr>
+            </w:pPr>
+            <w:r>
+              <w:rPr>
+                <w:rFonts w:cstheme="minorHAnsi"/>
+                <w:sz w:val="20"/>
+              </w:rPr>
+              <w:t>Ꜫ</w:t>
+            </w:r>
           </w:p>
         </w:tc>
         <w:tc>
@@ -2152,7 +2667,17 @@
           <w:p>
             <w:pPr>
               <w:jc w:val="center"/>
-            </w:pPr>
+              <w:rPr>
+                <w:sz w:val="20"/>
+              </w:rPr>
+            </w:pPr>
+            <w:r>
+              <w:rPr>
+                <w:rFonts w:cstheme="minorHAnsi"/>
+                <w:sz w:val="20"/>
+              </w:rPr>
+              <w:t>Ꜫ</w:t>
+            </w:r>
           </w:p>
         </w:tc>
       </w:tr>
@@ -2174,7 +2699,17 @@
           <w:p>
             <w:pPr>
               <w:jc w:val="center"/>
-            </w:pPr>
+              <w:rPr>
+                <w:sz w:val="20"/>
+              </w:rPr>
+            </w:pPr>
+            <w:r>
+              <w:rPr>
+                <w:rFonts w:cstheme="minorHAnsi"/>
+                <w:sz w:val="20"/>
+              </w:rPr>
+              <w:t>Ꜫ</w:t>
+            </w:r>
           </w:p>
         </w:tc>
         <w:tc>
@@ -2184,7 +2719,17 @@
           <w:p>
             <w:pPr>
               <w:jc w:val="center"/>
-            </w:pPr>
+              <w:rPr>
+                <w:sz w:val="20"/>
+              </w:rPr>
+            </w:pPr>
+            <w:r>
+              <w:rPr>
+                <w:rFonts w:cstheme="minorHAnsi"/>
+                <w:sz w:val="20"/>
+              </w:rPr>
+              <w:t>Ꜫ</w:t>
+            </w:r>
           </w:p>
         </w:tc>
         <w:tc>
@@ -2194,7 +2739,17 @@
           <w:p>
             <w:pPr>
               <w:jc w:val="center"/>
-            </w:pPr>
+              <w:rPr>
+                <w:sz w:val="20"/>
+              </w:rPr>
+            </w:pPr>
+            <w:r>
+              <w:rPr>
+                <w:rFonts w:cstheme="minorHAnsi"/>
+                <w:sz w:val="20"/>
+              </w:rPr>
+              <w:t>Ꜫ</w:t>
+            </w:r>
           </w:p>
         </w:tc>
         <w:tc>
@@ -2204,7 +2759,17 @@
           <w:p>
             <w:pPr>
               <w:jc w:val="center"/>
-            </w:pPr>
+              <w:rPr>
+                <w:sz w:val="20"/>
+              </w:rPr>
+            </w:pPr>
+            <w:r>
+              <w:rPr>
+                <w:rFonts w:cstheme="minorHAnsi"/>
+                <w:sz w:val="20"/>
+              </w:rPr>
+              <w:t>Ꜫ</w:t>
+            </w:r>
           </w:p>
         </w:tc>
         <w:tc>
@@ -2214,8 +2779,14 @@
           <w:p>
             <w:pPr>
               <w:jc w:val="center"/>
-            </w:pPr>
-            <w:r>
+              <w:rPr>
+                <w:b/>
+              </w:rPr>
+            </w:pPr>
+            <w:r>
+              <w:rPr>
+                <w:b/>
+              </w:rPr>
               <w:t>5</w:t>
             </w:r>
           </w:p>
@@ -2227,7 +2798,17 @@
           <w:p>
             <w:pPr>
               <w:jc w:val="center"/>
-            </w:pPr>
+              <w:rPr>
+                <w:sz w:val="20"/>
+              </w:rPr>
+            </w:pPr>
+            <w:r>
+              <w:rPr>
+                <w:rFonts w:cstheme="minorHAnsi"/>
+                <w:sz w:val="20"/>
+              </w:rPr>
+              <w:t>Ꜫ</w:t>
+            </w:r>
           </w:p>
         </w:tc>
         <w:tc>
@@ -2237,7 +2818,17 @@
           <w:p>
             <w:pPr>
               <w:jc w:val="center"/>
-            </w:pPr>
+              <w:rPr>
+                <w:sz w:val="20"/>
+              </w:rPr>
+            </w:pPr>
+            <w:r>
+              <w:rPr>
+                <w:rFonts w:cstheme="minorHAnsi"/>
+                <w:sz w:val="20"/>
+              </w:rPr>
+              <w:t>Ꜫ</w:t>
+            </w:r>
           </w:p>
         </w:tc>
         <w:tc>
@@ -2247,7 +2838,17 @@
           <w:p>
             <w:pPr>
               <w:jc w:val="center"/>
-            </w:pPr>
+              <w:rPr>
+                <w:sz w:val="20"/>
+              </w:rPr>
+            </w:pPr>
+            <w:r>
+              <w:rPr>
+                <w:rFonts w:cstheme="minorHAnsi"/>
+                <w:sz w:val="20"/>
+              </w:rPr>
+              <w:t>Ꜫ</w:t>
+            </w:r>
           </w:p>
         </w:tc>
         <w:tc>
@@ -2257,7 +2858,17 @@
           <w:p>
             <w:pPr>
               <w:jc w:val="center"/>
-            </w:pPr>
+              <w:rPr>
+                <w:sz w:val="20"/>
+              </w:rPr>
+            </w:pPr>
+            <w:r>
+              <w:rPr>
+                <w:rFonts w:cstheme="minorHAnsi"/>
+                <w:sz w:val="20"/>
+              </w:rPr>
+              <w:t>Ꜫ</w:t>
+            </w:r>
           </w:p>
         </w:tc>
         <w:tc>
@@ -2267,7 +2878,17 @@
           <w:p>
             <w:pPr>
               <w:jc w:val="center"/>
-            </w:pPr>
+              <w:rPr>
+                <w:sz w:val="20"/>
+              </w:rPr>
+            </w:pPr>
+            <w:r>
+              <w:rPr>
+                <w:rFonts w:cstheme="minorHAnsi"/>
+                <w:sz w:val="20"/>
+              </w:rPr>
+              <w:t>Ꜫ</w:t>
+            </w:r>
           </w:p>
         </w:tc>
         <w:tc>
@@ -2277,7 +2898,17 @@
           <w:p>
             <w:pPr>
               <w:jc w:val="center"/>
-            </w:pPr>
+              <w:rPr>
+                <w:sz w:val="20"/>
+              </w:rPr>
+            </w:pPr>
+            <w:r>
+              <w:rPr>
+                <w:rFonts w:cstheme="minorHAnsi"/>
+                <w:sz w:val="20"/>
+              </w:rPr>
+              <w:t>Ꜫ</w:t>
+            </w:r>
           </w:p>
         </w:tc>
       </w:tr>
@@ -2299,7 +2930,17 @@
           <w:p>
             <w:pPr>
               <w:jc w:val="center"/>
-            </w:pPr>
+              <w:rPr>
+                <w:sz w:val="20"/>
+              </w:rPr>
+            </w:pPr>
+            <w:r>
+              <w:rPr>
+                <w:rFonts w:cstheme="minorHAnsi"/>
+                <w:sz w:val="20"/>
+              </w:rPr>
+              <w:t>Ꜫ</w:t>
+            </w:r>
           </w:p>
         </w:tc>
         <w:tc>
@@ -2309,7 +2950,17 @@
           <w:p>
             <w:pPr>
               <w:jc w:val="center"/>
-            </w:pPr>
+              <w:rPr>
+                <w:sz w:val="20"/>
+              </w:rPr>
+            </w:pPr>
+            <w:r>
+              <w:rPr>
+                <w:rFonts w:cstheme="minorHAnsi"/>
+                <w:sz w:val="20"/>
+              </w:rPr>
+              <w:t>Ꜫ</w:t>
+            </w:r>
           </w:p>
         </w:tc>
         <w:tc>
@@ -2319,8 +2970,14 @@
           <w:p>
             <w:pPr>
               <w:jc w:val="center"/>
-            </w:pPr>
-            <w:r>
+              <w:rPr>
+                <w:b/>
+              </w:rPr>
+            </w:pPr>
+            <w:r>
+              <w:rPr>
+                <w:b/>
+              </w:rPr>
               <w:t>12</w:t>
             </w:r>
           </w:p>
@@ -2332,7 +2989,17 @@
           <w:p>
             <w:pPr>
               <w:jc w:val="center"/>
-            </w:pPr>
+              <w:rPr>
+                <w:sz w:val="20"/>
+              </w:rPr>
+            </w:pPr>
+            <w:r>
+              <w:rPr>
+                <w:rFonts w:cstheme="minorHAnsi"/>
+                <w:sz w:val="20"/>
+              </w:rPr>
+              <w:t>Ꜫ</w:t>
+            </w:r>
           </w:p>
         </w:tc>
         <w:tc>
@@ -2342,7 +3009,17 @@
           <w:p>
             <w:pPr>
               <w:jc w:val="center"/>
-            </w:pPr>
+              <w:rPr>
+                <w:sz w:val="20"/>
+              </w:rPr>
+            </w:pPr>
+            <w:r>
+              <w:rPr>
+                <w:rFonts w:cstheme="minorHAnsi"/>
+                <w:sz w:val="20"/>
+              </w:rPr>
+              <w:t>Ꜫ</w:t>
+            </w:r>
           </w:p>
         </w:tc>
         <w:tc>
@@ -2352,7 +3029,17 @@
           <w:p>
             <w:pPr>
               <w:jc w:val="center"/>
-            </w:pPr>
+              <w:rPr>
+                <w:sz w:val="20"/>
+              </w:rPr>
+            </w:pPr>
+            <w:r>
+              <w:rPr>
+                <w:rFonts w:cstheme="minorHAnsi"/>
+                <w:sz w:val="20"/>
+              </w:rPr>
+              <w:t>Ꜫ</w:t>
+            </w:r>
           </w:p>
         </w:tc>
         <w:tc>
@@ -2362,7 +3049,17 @@
           <w:p>
             <w:pPr>
               <w:jc w:val="center"/>
-            </w:pPr>
+              <w:rPr>
+                <w:sz w:val="20"/>
+              </w:rPr>
+            </w:pPr>
+            <w:r>
+              <w:rPr>
+                <w:rFonts w:cstheme="minorHAnsi"/>
+                <w:sz w:val="20"/>
+              </w:rPr>
+              <w:t>Ꜫ</w:t>
+            </w:r>
           </w:p>
         </w:tc>
         <w:tc>
@@ -2372,7 +3069,17 @@
           <w:p>
             <w:pPr>
               <w:jc w:val="center"/>
-            </w:pPr>
+              <w:rPr>
+                <w:sz w:val="20"/>
+              </w:rPr>
+            </w:pPr>
+            <w:r>
+              <w:rPr>
+                <w:rFonts w:cstheme="minorHAnsi"/>
+                <w:sz w:val="20"/>
+              </w:rPr>
+              <w:t>Ꜫ</w:t>
+            </w:r>
           </w:p>
         </w:tc>
         <w:tc>
@@ -2382,7 +3089,17 @@
           <w:p>
             <w:pPr>
               <w:jc w:val="center"/>
-            </w:pPr>
+              <w:rPr>
+                <w:sz w:val="20"/>
+              </w:rPr>
+            </w:pPr>
+            <w:r>
+              <w:rPr>
+                <w:rFonts w:cstheme="minorHAnsi"/>
+                <w:sz w:val="20"/>
+              </w:rPr>
+              <w:t>Ꜫ</w:t>
+            </w:r>
           </w:p>
         </w:tc>
         <w:tc>
@@ -2392,7 +3109,17 @@
           <w:p>
             <w:pPr>
               <w:jc w:val="center"/>
-            </w:pPr>
+              <w:rPr>
+                <w:sz w:val="20"/>
+              </w:rPr>
+            </w:pPr>
+            <w:r>
+              <w:rPr>
+                <w:rFonts w:cstheme="minorHAnsi"/>
+                <w:sz w:val="20"/>
+              </w:rPr>
+              <w:t>Ꜫ</w:t>
+            </w:r>
           </w:p>
         </w:tc>
         <w:tc>
@@ -2402,7 +3129,17 @@
           <w:p>
             <w:pPr>
               <w:jc w:val="center"/>
-            </w:pPr>
+              <w:rPr>
+                <w:sz w:val="20"/>
+              </w:rPr>
+            </w:pPr>
+            <w:r>
+              <w:rPr>
+                <w:rFonts w:cstheme="minorHAnsi"/>
+                <w:sz w:val="20"/>
+              </w:rPr>
+              <w:t>Ꜫ</w:t>
+            </w:r>
           </w:p>
         </w:tc>
       </w:tr>
@@ -2424,7 +3161,17 @@
           <w:p>
             <w:pPr>
               <w:jc w:val="center"/>
-            </w:pPr>
+              <w:rPr>
+                <w:sz w:val="20"/>
+              </w:rPr>
+            </w:pPr>
+            <w:r>
+              <w:rPr>
+                <w:rFonts w:cstheme="minorHAnsi"/>
+                <w:sz w:val="20"/>
+              </w:rPr>
+              <w:t>Ꜫ</w:t>
+            </w:r>
           </w:p>
         </w:tc>
         <w:tc>
@@ -2434,7 +3181,17 @@
           <w:p>
             <w:pPr>
               <w:jc w:val="center"/>
-            </w:pPr>
+              <w:rPr>
+                <w:sz w:val="20"/>
+              </w:rPr>
+            </w:pPr>
+            <w:r>
+              <w:rPr>
+                <w:rFonts w:cstheme="minorHAnsi"/>
+                <w:sz w:val="20"/>
+              </w:rPr>
+              <w:t>Ꜫ</w:t>
+            </w:r>
           </w:p>
         </w:tc>
         <w:tc>
@@ -2444,7 +3201,17 @@
           <w:p>
             <w:pPr>
               <w:jc w:val="center"/>
-            </w:pPr>
+              <w:rPr>
+                <w:sz w:val="20"/>
+              </w:rPr>
+            </w:pPr>
+            <w:r>
+              <w:rPr>
+                <w:rFonts w:cstheme="minorHAnsi"/>
+                <w:sz w:val="20"/>
+              </w:rPr>
+              <w:t>Ꜫ</w:t>
+            </w:r>
           </w:p>
         </w:tc>
         <w:tc>
@@ -2454,7 +3221,17 @@
           <w:p>
             <w:pPr>
               <w:jc w:val="center"/>
-            </w:pPr>
+              <w:rPr>
+                <w:sz w:val="20"/>
+              </w:rPr>
+            </w:pPr>
+            <w:r>
+              <w:rPr>
+                <w:rFonts w:cstheme="minorHAnsi"/>
+                <w:sz w:val="20"/>
+              </w:rPr>
+              <w:t>Ꜫ</w:t>
+            </w:r>
           </w:p>
         </w:tc>
         <w:tc>
@@ -2464,7 +3241,17 @@
           <w:p>
             <w:pPr>
               <w:jc w:val="center"/>
-            </w:pPr>
+              <w:rPr>
+                <w:sz w:val="20"/>
+              </w:rPr>
+            </w:pPr>
+            <w:r>
+              <w:rPr>
+                <w:rFonts w:cstheme="minorHAnsi"/>
+                <w:sz w:val="20"/>
+              </w:rPr>
+              <w:t>Ꜫ</w:t>
+            </w:r>
           </w:p>
         </w:tc>
         <w:tc>
@@ -2474,7 +3261,17 @@
           <w:p>
             <w:pPr>
               <w:jc w:val="center"/>
-            </w:pPr>
+              <w:rPr>
+                <w:sz w:val="20"/>
+              </w:rPr>
+            </w:pPr>
+            <w:r>
+              <w:rPr>
+                <w:rFonts w:cstheme="minorHAnsi"/>
+                <w:sz w:val="20"/>
+              </w:rPr>
+              <w:t>Ꜫ</w:t>
+            </w:r>
           </w:p>
         </w:tc>
         <w:tc>
@@ -2484,8 +3281,14 @@
           <w:p>
             <w:pPr>
               <w:jc w:val="center"/>
-            </w:pPr>
-            <w:r>
+              <w:rPr>
+                <w:b/>
+              </w:rPr>
+            </w:pPr>
+            <w:r>
+              <w:rPr>
+                <w:b/>
+              </w:rPr>
               <w:t>7</w:t>
             </w:r>
           </w:p>
@@ -2497,7 +3300,17 @@
           <w:p>
             <w:pPr>
               <w:jc w:val="center"/>
-            </w:pPr>
+              <w:rPr>
+                <w:sz w:val="20"/>
+              </w:rPr>
+            </w:pPr>
+            <w:r>
+              <w:rPr>
+                <w:rFonts w:cstheme="minorHAnsi"/>
+                <w:sz w:val="20"/>
+              </w:rPr>
+              <w:t>Ꜫ</w:t>
+            </w:r>
           </w:p>
         </w:tc>
         <w:tc>
@@ -2507,7 +3320,17 @@
           <w:p>
             <w:pPr>
               <w:jc w:val="center"/>
-            </w:pPr>
+              <w:rPr>
+                <w:sz w:val="20"/>
+              </w:rPr>
+            </w:pPr>
+            <w:r>
+              <w:rPr>
+                <w:rFonts w:cstheme="minorHAnsi"/>
+                <w:sz w:val="20"/>
+              </w:rPr>
+              <w:t>Ꜫ</w:t>
+            </w:r>
           </w:p>
         </w:tc>
         <w:tc>
@@ -2517,7 +3340,17 @@
           <w:p>
             <w:pPr>
               <w:jc w:val="center"/>
-            </w:pPr>
+              <w:rPr>
+                <w:sz w:val="20"/>
+              </w:rPr>
+            </w:pPr>
+            <w:r>
+              <w:rPr>
+                <w:rFonts w:cstheme="minorHAnsi"/>
+                <w:sz w:val="20"/>
+              </w:rPr>
+              <w:t>Ꜫ</w:t>
+            </w:r>
           </w:p>
         </w:tc>
         <w:tc>
@@ -2527,7 +3360,17 @@
           <w:p>
             <w:pPr>
               <w:jc w:val="center"/>
-            </w:pPr>
+              <w:rPr>
+                <w:sz w:val="20"/>
+              </w:rPr>
+            </w:pPr>
+            <w:r>
+              <w:rPr>
+                <w:rFonts w:cstheme="minorHAnsi"/>
+                <w:sz w:val="20"/>
+              </w:rPr>
+              <w:t>Ꜫ</w:t>
+            </w:r>
           </w:p>
         </w:tc>
       </w:tr>
@@ -2549,8 +3392,14 @@
           <w:p>
             <w:pPr>
               <w:jc w:val="center"/>
-            </w:pPr>
-            <w:r>
+              <w:rPr>
+                <w:b/>
+              </w:rPr>
+            </w:pPr>
+            <w:r>
+              <w:rPr>
+                <w:b/>
+              </w:rPr>
               <w:t>8</w:t>
             </w:r>
           </w:p>
@@ -2562,7 +3411,17 @@
           <w:p>
             <w:pPr>
               <w:jc w:val="center"/>
-            </w:pPr>
+              <w:rPr>
+                <w:sz w:val="20"/>
+              </w:rPr>
+            </w:pPr>
+            <w:r>
+              <w:rPr>
+                <w:rFonts w:cstheme="minorHAnsi"/>
+                <w:sz w:val="20"/>
+              </w:rPr>
+              <w:t>Ꜫ</w:t>
+            </w:r>
           </w:p>
         </w:tc>
         <w:tc>
@@ -2572,7 +3431,17 @@
           <w:p>
             <w:pPr>
               <w:jc w:val="center"/>
-            </w:pPr>
+              <w:rPr>
+                <w:sz w:val="20"/>
+              </w:rPr>
+            </w:pPr>
+            <w:r>
+              <w:rPr>
+                <w:rFonts w:cstheme="minorHAnsi"/>
+                <w:sz w:val="20"/>
+              </w:rPr>
+              <w:t>Ꜫ</w:t>
+            </w:r>
           </w:p>
         </w:tc>
         <w:tc>
@@ -2582,7 +3451,17 @@
           <w:p>
             <w:pPr>
               <w:jc w:val="center"/>
-            </w:pPr>
+              <w:rPr>
+                <w:sz w:val="20"/>
+              </w:rPr>
+            </w:pPr>
+            <w:r>
+              <w:rPr>
+                <w:rFonts w:cstheme="minorHAnsi"/>
+                <w:sz w:val="20"/>
+              </w:rPr>
+              <w:t>Ꜫ</w:t>
+            </w:r>
           </w:p>
         </w:tc>
         <w:tc>
@@ -2592,7 +3471,17 @@
           <w:p>
             <w:pPr>
               <w:jc w:val="center"/>
-            </w:pPr>
+              <w:rPr>
+                <w:sz w:val="20"/>
+              </w:rPr>
+            </w:pPr>
+            <w:r>
+              <w:rPr>
+                <w:rFonts w:cstheme="minorHAnsi"/>
+                <w:sz w:val="20"/>
+              </w:rPr>
+              <w:t>Ꜫ</w:t>
+            </w:r>
           </w:p>
         </w:tc>
         <w:tc>
@@ -2602,7 +3491,17 @@
           <w:p>
             <w:pPr>
               <w:jc w:val="center"/>
-            </w:pPr>
+              <w:rPr>
+                <w:sz w:val="20"/>
+              </w:rPr>
+            </w:pPr>
+            <w:r>
+              <w:rPr>
+                <w:rFonts w:cstheme="minorHAnsi"/>
+                <w:sz w:val="20"/>
+              </w:rPr>
+              <w:t>Ꜫ</w:t>
+            </w:r>
           </w:p>
         </w:tc>
         <w:tc>
@@ -2612,7 +3511,17 @@
           <w:p>
             <w:pPr>
               <w:jc w:val="center"/>
-            </w:pPr>
+              <w:rPr>
+                <w:sz w:val="20"/>
+              </w:rPr>
+            </w:pPr>
+            <w:r>
+              <w:rPr>
+                <w:rFonts w:cstheme="minorHAnsi"/>
+                <w:sz w:val="20"/>
+              </w:rPr>
+              <w:t>Ꜫ</w:t>
+            </w:r>
           </w:p>
         </w:tc>
         <w:tc>
@@ -2622,7 +3531,17 @@
           <w:p>
             <w:pPr>
               <w:jc w:val="center"/>
-            </w:pPr>
+              <w:rPr>
+                <w:sz w:val="20"/>
+              </w:rPr>
+            </w:pPr>
+            <w:r>
+              <w:rPr>
+                <w:rFonts w:cstheme="minorHAnsi"/>
+                <w:sz w:val="20"/>
+              </w:rPr>
+              <w:t>Ꜫ</w:t>
+            </w:r>
           </w:p>
         </w:tc>
         <w:tc>
@@ -2632,7 +3551,17 @@
           <w:p>
             <w:pPr>
               <w:jc w:val="center"/>
-            </w:pPr>
+              <w:rPr>
+                <w:sz w:val="20"/>
+              </w:rPr>
+            </w:pPr>
+            <w:r>
+              <w:rPr>
+                <w:rFonts w:cstheme="minorHAnsi"/>
+                <w:sz w:val="20"/>
+              </w:rPr>
+              <w:t>Ꜫ</w:t>
+            </w:r>
           </w:p>
         </w:tc>
         <w:tc>
@@ -2642,7 +3571,17 @@
           <w:p>
             <w:pPr>
               <w:jc w:val="center"/>
-            </w:pPr>
+              <w:rPr>
+                <w:sz w:val="20"/>
+              </w:rPr>
+            </w:pPr>
+            <w:r>
+              <w:rPr>
+                <w:rFonts w:cstheme="minorHAnsi"/>
+                <w:sz w:val="20"/>
+              </w:rPr>
+              <w:t>Ꜫ</w:t>
+            </w:r>
           </w:p>
         </w:tc>
         <w:tc>
@@ -2652,7 +3591,17 @@
           <w:p>
             <w:pPr>
               <w:jc w:val="center"/>
-            </w:pPr>
+              <w:rPr>
+                <w:sz w:val="20"/>
+              </w:rPr>
+            </w:pPr>
+            <w:r>
+              <w:rPr>
+                <w:rFonts w:cstheme="minorHAnsi"/>
+                <w:sz w:val="20"/>
+              </w:rPr>
+              <w:t>Ꜫ</w:t>
+            </w:r>
           </w:p>
         </w:tc>
       </w:tr>
@@ -2674,7 +3623,17 @@
           <w:p>
             <w:pPr>
               <w:jc w:val="center"/>
-            </w:pPr>
+              <w:rPr>
+                <w:sz w:val="20"/>
+              </w:rPr>
+            </w:pPr>
+            <w:r>
+              <w:rPr>
+                <w:rFonts w:cstheme="minorHAnsi"/>
+                <w:sz w:val="20"/>
+              </w:rPr>
+              <w:t>Ꜫ</w:t>
+            </w:r>
           </w:p>
         </w:tc>
         <w:tc>
@@ -2684,7 +3643,17 @@
           <w:p>
             <w:pPr>
               <w:jc w:val="center"/>
-            </w:pPr>
+              <w:rPr>
+                <w:sz w:val="20"/>
+              </w:rPr>
+            </w:pPr>
+            <w:r>
+              <w:rPr>
+                <w:rFonts w:cstheme="minorHAnsi"/>
+                <w:sz w:val="20"/>
+              </w:rPr>
+              <w:t>Ꜫ</w:t>
+            </w:r>
           </w:p>
         </w:tc>
         <w:tc>
@@ -2694,7 +3663,17 @@
           <w:p>
             <w:pPr>
               <w:jc w:val="center"/>
-            </w:pPr>
+              <w:rPr>
+                <w:sz w:val="20"/>
+              </w:rPr>
+            </w:pPr>
+            <w:r>
+              <w:rPr>
+                <w:rFonts w:cstheme="minorHAnsi"/>
+                <w:sz w:val="20"/>
+              </w:rPr>
+              <w:t>Ꜫ</w:t>
+            </w:r>
           </w:p>
         </w:tc>
         <w:tc>
@@ -2704,8 +3683,14 @@
           <w:p>
             <w:pPr>
               <w:jc w:val="center"/>
-            </w:pPr>
-            <w:r>
+              <w:rPr>
+                <w:b/>
+              </w:rPr>
+            </w:pPr>
+            <w:r>
+              <w:rPr>
+                <w:b/>
+              </w:rPr>
               <w:t>5</w:t>
             </w:r>
           </w:p>
@@ -2717,7 +3702,17 @@
           <w:p>
             <w:pPr>
               <w:jc w:val="center"/>
-            </w:pPr>
+              <w:rPr>
+                <w:sz w:val="20"/>
+              </w:rPr>
+            </w:pPr>
+            <w:r>
+              <w:rPr>
+                <w:rFonts w:cstheme="minorHAnsi"/>
+                <w:sz w:val="20"/>
+              </w:rPr>
+              <w:t>Ꜫ</w:t>
+            </w:r>
           </w:p>
         </w:tc>
         <w:tc>
@@ -2727,7 +3722,17 @@
           <w:p>
             <w:pPr>
               <w:jc w:val="center"/>
-            </w:pPr>
+              <w:rPr>
+                <w:sz w:val="20"/>
+              </w:rPr>
+            </w:pPr>
+            <w:r>
+              <w:rPr>
+                <w:rFonts w:cstheme="minorHAnsi"/>
+                <w:sz w:val="20"/>
+              </w:rPr>
+              <w:t>Ꜫ</w:t>
+            </w:r>
           </w:p>
         </w:tc>
         <w:tc>
@@ -2737,7 +3742,17 @@
           <w:p>
             <w:pPr>
               <w:jc w:val="center"/>
-            </w:pPr>
+              <w:rPr>
+                <w:sz w:val="20"/>
+              </w:rPr>
+            </w:pPr>
+            <w:r>
+              <w:rPr>
+                <w:rFonts w:cstheme="minorHAnsi"/>
+                <w:sz w:val="20"/>
+              </w:rPr>
+              <w:t>Ꜫ</w:t>
+            </w:r>
           </w:p>
         </w:tc>
         <w:tc>
@@ -2747,7 +3762,17 @@
           <w:p>
             <w:pPr>
               <w:jc w:val="center"/>
-            </w:pPr>
+              <w:rPr>
+                <w:sz w:val="20"/>
+              </w:rPr>
+            </w:pPr>
+            <w:r>
+              <w:rPr>
+                <w:rFonts w:cstheme="minorHAnsi"/>
+                <w:sz w:val="20"/>
+              </w:rPr>
+              <w:t>Ꜫ</w:t>
+            </w:r>
           </w:p>
         </w:tc>
         <w:tc>
@@ -2757,7 +3782,17 @@
           <w:p>
             <w:pPr>
               <w:jc w:val="center"/>
-            </w:pPr>
+              <w:rPr>
+                <w:sz w:val="20"/>
+              </w:rPr>
+            </w:pPr>
+            <w:r>
+              <w:rPr>
+                <w:rFonts w:cstheme="minorHAnsi"/>
+                <w:sz w:val="20"/>
+              </w:rPr>
+              <w:t>Ꜫ</w:t>
+            </w:r>
           </w:p>
         </w:tc>
         <w:tc>
@@ -2767,7 +3802,17 @@
           <w:p>
             <w:pPr>
               <w:jc w:val="center"/>
-            </w:pPr>
+              <w:rPr>
+                <w:sz w:val="20"/>
+              </w:rPr>
+            </w:pPr>
+            <w:r>
+              <w:rPr>
+                <w:rFonts w:cstheme="minorHAnsi"/>
+                <w:sz w:val="20"/>
+              </w:rPr>
+              <w:t>Ꜫ</w:t>
+            </w:r>
           </w:p>
         </w:tc>
         <w:tc>
@@ -2777,7 +3822,17 @@
           <w:p>
             <w:pPr>
               <w:jc w:val="center"/>
-            </w:pPr>
+              <w:rPr>
+                <w:sz w:val="20"/>
+              </w:rPr>
+            </w:pPr>
+            <w:r>
+              <w:rPr>
+                <w:rFonts w:cstheme="minorHAnsi"/>
+                <w:sz w:val="20"/>
+              </w:rPr>
+              <w:t>Ꜫ</w:t>
+            </w:r>
           </w:p>
         </w:tc>
       </w:tr>
@@ -2799,7 +3854,17 @@
           <w:p>
             <w:pPr>
               <w:jc w:val="center"/>
-            </w:pPr>
+              <w:rPr>
+                <w:sz w:val="20"/>
+              </w:rPr>
+            </w:pPr>
+            <w:r>
+              <w:rPr>
+                <w:rFonts w:cstheme="minorHAnsi"/>
+                <w:sz w:val="20"/>
+              </w:rPr>
+              <w:t>Ꜫ</w:t>
+            </w:r>
           </w:p>
         </w:tc>
         <w:tc>
@@ -2809,7 +3874,17 @@
           <w:p>
             <w:pPr>
               <w:jc w:val="center"/>
-            </w:pPr>
+              <w:rPr>
+                <w:sz w:val="20"/>
+              </w:rPr>
+            </w:pPr>
+            <w:r>
+              <w:rPr>
+                <w:rFonts w:cstheme="minorHAnsi"/>
+                <w:sz w:val="20"/>
+              </w:rPr>
+              <w:t>Ꜫ</w:t>
+            </w:r>
           </w:p>
         </w:tc>
         <w:tc>
@@ -2819,7 +3894,17 @@
           <w:p>
             <w:pPr>
               <w:jc w:val="center"/>
-            </w:pPr>
+              <w:rPr>
+                <w:sz w:val="20"/>
+              </w:rPr>
+            </w:pPr>
+            <w:r>
+              <w:rPr>
+                <w:rFonts w:cstheme="minorHAnsi"/>
+                <w:sz w:val="20"/>
+              </w:rPr>
+              <w:t>Ꜫ</w:t>
+            </w:r>
           </w:p>
         </w:tc>
         <w:tc>
@@ -2829,8 +3914,14 @@
           <w:p>
             <w:pPr>
               <w:jc w:val="center"/>
-            </w:pPr>
-            <w:r>
+              <w:rPr>
+                <w:b/>
+              </w:rPr>
+            </w:pPr>
+            <w:r>
+              <w:rPr>
+                <w:b/>
+              </w:rPr>
               <w:t>10</w:t>
             </w:r>
           </w:p>
@@ -2842,7 +3933,17 @@
           <w:p>
             <w:pPr>
               <w:jc w:val="center"/>
-            </w:pPr>
+              <w:rPr>
+                <w:sz w:val="20"/>
+              </w:rPr>
+            </w:pPr>
+            <w:r>
+              <w:rPr>
+                <w:rFonts w:cstheme="minorHAnsi"/>
+                <w:sz w:val="20"/>
+              </w:rPr>
+              <w:t>Ꜫ</w:t>
+            </w:r>
           </w:p>
         </w:tc>
         <w:tc>
@@ -2852,7 +3953,17 @@
           <w:p>
             <w:pPr>
               <w:jc w:val="center"/>
-            </w:pPr>
+              <w:rPr>
+                <w:sz w:val="20"/>
+              </w:rPr>
+            </w:pPr>
+            <w:r>
+              <w:rPr>
+                <w:rFonts w:cstheme="minorHAnsi"/>
+                <w:sz w:val="20"/>
+              </w:rPr>
+              <w:t>Ꜫ</w:t>
+            </w:r>
           </w:p>
         </w:tc>
         <w:tc>
@@ -2862,7 +3973,17 @@
           <w:p>
             <w:pPr>
               <w:jc w:val="center"/>
-            </w:pPr>
+              <w:rPr>
+                <w:sz w:val="20"/>
+              </w:rPr>
+            </w:pPr>
+            <w:r>
+              <w:rPr>
+                <w:rFonts w:cstheme="minorHAnsi"/>
+                <w:sz w:val="20"/>
+              </w:rPr>
+              <w:t>Ꜫ</w:t>
+            </w:r>
           </w:p>
         </w:tc>
         <w:tc>
@@ -2872,7 +3993,17 @@
           <w:p>
             <w:pPr>
               <w:jc w:val="center"/>
-            </w:pPr>
+              <w:rPr>
+                <w:sz w:val="20"/>
+              </w:rPr>
+            </w:pPr>
+            <w:r>
+              <w:rPr>
+                <w:rFonts w:cstheme="minorHAnsi"/>
+                <w:sz w:val="20"/>
+              </w:rPr>
+              <w:t>Ꜫ</w:t>
+            </w:r>
           </w:p>
         </w:tc>
         <w:tc>
@@ -2882,7 +4013,17 @@
           <w:p>
             <w:pPr>
               <w:jc w:val="center"/>
-            </w:pPr>
+              <w:rPr>
+                <w:sz w:val="20"/>
+              </w:rPr>
+            </w:pPr>
+            <w:r>
+              <w:rPr>
+                <w:rFonts w:cstheme="minorHAnsi"/>
+                <w:sz w:val="20"/>
+              </w:rPr>
+              <w:t>Ꜫ</w:t>
+            </w:r>
           </w:p>
         </w:tc>
         <w:tc>
@@ -2892,7 +4033,17 @@
           <w:p>
             <w:pPr>
               <w:jc w:val="center"/>
-            </w:pPr>
+              <w:rPr>
+                <w:sz w:val="20"/>
+              </w:rPr>
+            </w:pPr>
+            <w:r>
+              <w:rPr>
+                <w:rFonts w:cstheme="minorHAnsi"/>
+                <w:sz w:val="20"/>
+              </w:rPr>
+              <w:t>Ꜫ</w:t>
+            </w:r>
           </w:p>
         </w:tc>
         <w:tc>
@@ -2902,7 +4053,17 @@
           <w:p>
             <w:pPr>
               <w:jc w:val="center"/>
-            </w:pPr>
+              <w:rPr>
+                <w:sz w:val="20"/>
+              </w:rPr>
+            </w:pPr>
+            <w:r>
+              <w:rPr>
+                <w:rFonts w:cstheme="minorHAnsi"/>
+                <w:sz w:val="20"/>
+              </w:rPr>
+              <w:t>Ꜫ</w:t>
+            </w:r>
           </w:p>
         </w:tc>
       </w:tr>
@@ -2924,7 +4085,17 @@
           <w:p>
             <w:pPr>
               <w:jc w:val="center"/>
-            </w:pPr>
+              <w:rPr>
+                <w:sz w:val="20"/>
+              </w:rPr>
+            </w:pPr>
+            <w:r>
+              <w:rPr>
+                <w:rFonts w:cstheme="minorHAnsi"/>
+                <w:sz w:val="20"/>
+              </w:rPr>
+              <w:t>Ꜫ</w:t>
+            </w:r>
           </w:p>
         </w:tc>
         <w:tc>
@@ -2934,7 +4105,17 @@
           <w:p>
             <w:pPr>
               <w:jc w:val="center"/>
-            </w:pPr>
+              <w:rPr>
+                <w:sz w:val="20"/>
+              </w:rPr>
+            </w:pPr>
+            <w:r>
+              <w:rPr>
+                <w:rFonts w:cstheme="minorHAnsi"/>
+                <w:sz w:val="20"/>
+              </w:rPr>
+              <w:t>Ꜫ</w:t>
+            </w:r>
           </w:p>
         </w:tc>
         <w:tc>
@@ -2944,7 +4125,17 @@
           <w:p>
             <w:pPr>
               <w:jc w:val="center"/>
-            </w:pPr>
+              <w:rPr>
+                <w:sz w:val="20"/>
+              </w:rPr>
+            </w:pPr>
+            <w:r>
+              <w:rPr>
+                <w:rFonts w:cstheme="minorHAnsi"/>
+                <w:sz w:val="20"/>
+              </w:rPr>
+              <w:t>Ꜫ</w:t>
+            </w:r>
           </w:p>
         </w:tc>
         <w:tc>
@@ -2954,7 +4145,17 @@
           <w:p>
             <w:pPr>
               <w:jc w:val="center"/>
-            </w:pPr>
+              <w:rPr>
+                <w:sz w:val="20"/>
+              </w:rPr>
+            </w:pPr>
+            <w:r>
+              <w:rPr>
+                <w:rFonts w:cstheme="minorHAnsi"/>
+                <w:sz w:val="20"/>
+              </w:rPr>
+              <w:t>Ꜫ</w:t>
+            </w:r>
           </w:p>
         </w:tc>
         <w:tc>
@@ -2964,7 +4165,17 @@
           <w:p>
             <w:pPr>
               <w:jc w:val="center"/>
-            </w:pPr>
+              <w:rPr>
+                <w:sz w:val="20"/>
+              </w:rPr>
+            </w:pPr>
+            <w:r>
+              <w:rPr>
+                <w:rFonts w:cstheme="minorHAnsi"/>
+                <w:sz w:val="20"/>
+              </w:rPr>
+              <w:t>Ꜫ</w:t>
+            </w:r>
           </w:p>
         </w:tc>
         <w:tc>
@@ -2974,7 +4185,17 @@
           <w:p>
             <w:pPr>
               <w:jc w:val="center"/>
-            </w:pPr>
+              <w:rPr>
+                <w:sz w:val="20"/>
+              </w:rPr>
+            </w:pPr>
+            <w:r>
+              <w:rPr>
+                <w:rFonts w:cstheme="minorHAnsi"/>
+                <w:sz w:val="20"/>
+              </w:rPr>
+              <w:t>Ꜫ</w:t>
+            </w:r>
           </w:p>
         </w:tc>
         <w:tc>
@@ -2984,7 +4205,17 @@
           <w:p>
             <w:pPr>
               <w:jc w:val="center"/>
-            </w:pPr>
+              <w:rPr>
+                <w:sz w:val="20"/>
+              </w:rPr>
+            </w:pPr>
+            <w:r>
+              <w:rPr>
+                <w:rFonts w:cstheme="minorHAnsi"/>
+                <w:sz w:val="20"/>
+              </w:rPr>
+              <w:t>Ꜫ</w:t>
+            </w:r>
           </w:p>
         </w:tc>
         <w:tc>
@@ -2994,7 +4225,17 @@
           <w:p>
             <w:pPr>
               <w:jc w:val="center"/>
-            </w:pPr>
+              <w:rPr>
+                <w:sz w:val="20"/>
+              </w:rPr>
+            </w:pPr>
+            <w:r>
+              <w:rPr>
+                <w:rFonts w:cstheme="minorHAnsi"/>
+                <w:sz w:val="20"/>
+              </w:rPr>
+              <w:t>Ꜫ</w:t>
+            </w:r>
           </w:p>
         </w:tc>
         <w:tc>
@@ -3004,7 +4245,17 @@
           <w:p>
             <w:pPr>
               <w:jc w:val="center"/>
-            </w:pPr>
+              <w:rPr>
+                <w:sz w:val="20"/>
+              </w:rPr>
+            </w:pPr>
+            <w:r>
+              <w:rPr>
+                <w:rFonts w:cstheme="minorHAnsi"/>
+                <w:sz w:val="20"/>
+              </w:rPr>
+              <w:t>Ꜫ</w:t>
+            </w:r>
           </w:p>
         </w:tc>
         <w:tc>
@@ -3014,8 +4265,14 @@
           <w:p>
             <w:pPr>
               <w:jc w:val="center"/>
-            </w:pPr>
-            <w:r>
+              <w:rPr>
+                <w:b/>
+              </w:rPr>
+            </w:pPr>
+            <w:r>
+              <w:rPr>
+                <w:b/>
+              </w:rPr>
               <w:t>11</w:t>
             </w:r>
           </w:p>
@@ -3028,9 +4285,17 @@
             <w:pPr>
               <w:jc w:val="center"/>
               <w:rPr>
+                <w:sz w:val="20"/>
                 <w:u w:val="single"/>
               </w:rPr>
             </w:pPr>
+            <w:r>
+              <w:rPr>
+                <w:rFonts w:cstheme="minorHAnsi"/>
+                <w:sz w:val="20"/>
+              </w:rPr>
+              <w:t>Ꜫ</w:t>
+            </w:r>
           </w:p>
         </w:tc>
       </w:tr>
@@ -3052,7 +4317,17 @@
           <w:p>
             <w:pPr>
               <w:jc w:val="center"/>
-            </w:pPr>
+              <w:rPr>
+                <w:sz w:val="20"/>
+              </w:rPr>
+            </w:pPr>
+            <w:r>
+              <w:rPr>
+                <w:rFonts w:cstheme="minorHAnsi"/>
+                <w:sz w:val="20"/>
+              </w:rPr>
+              <w:t>Ꜫ</w:t>
+            </w:r>
           </w:p>
         </w:tc>
         <w:tc>
@@ -3062,7 +4337,17 @@
           <w:p>
             <w:pPr>
               <w:jc w:val="center"/>
-            </w:pPr>
+              <w:rPr>
+                <w:sz w:val="20"/>
+              </w:rPr>
+            </w:pPr>
+            <w:r>
+              <w:rPr>
+                <w:rFonts w:cstheme="minorHAnsi"/>
+                <w:sz w:val="20"/>
+              </w:rPr>
+              <w:t>Ꜫ</w:t>
+            </w:r>
           </w:p>
         </w:tc>
         <w:tc>
@@ -3072,7 +4357,17 @@
           <w:p>
             <w:pPr>
               <w:jc w:val="center"/>
-            </w:pPr>
+              <w:rPr>
+                <w:sz w:val="20"/>
+              </w:rPr>
+            </w:pPr>
+            <w:r>
+              <w:rPr>
+                <w:rFonts w:cstheme="minorHAnsi"/>
+                <w:sz w:val="20"/>
+              </w:rPr>
+              <w:t>Ꜫ</w:t>
+            </w:r>
           </w:p>
         </w:tc>
         <w:tc>
@@ -3082,7 +4377,17 @@
           <w:p>
             <w:pPr>
               <w:jc w:val="center"/>
-            </w:pPr>
+              <w:rPr>
+                <w:sz w:val="20"/>
+              </w:rPr>
+            </w:pPr>
+            <w:r>
+              <w:rPr>
+                <w:rFonts w:cstheme="minorHAnsi"/>
+                <w:sz w:val="20"/>
+              </w:rPr>
+              <w:t>Ꜫ</w:t>
+            </w:r>
           </w:p>
         </w:tc>
         <w:tc>
@@ -3092,7 +4397,17 @@
           <w:p>
             <w:pPr>
               <w:jc w:val="center"/>
-            </w:pPr>
+              <w:rPr>
+                <w:sz w:val="20"/>
+              </w:rPr>
+            </w:pPr>
+            <w:r>
+              <w:rPr>
+                <w:rFonts w:cstheme="minorHAnsi"/>
+                <w:sz w:val="20"/>
+              </w:rPr>
+              <w:t>Ꜫ</w:t>
+            </w:r>
           </w:p>
         </w:tc>
         <w:tc>
@@ -3102,7 +4417,17 @@
           <w:p>
             <w:pPr>
               <w:jc w:val="center"/>
-            </w:pPr>
+              <w:rPr>
+                <w:sz w:val="20"/>
+              </w:rPr>
+            </w:pPr>
+            <w:r>
+              <w:rPr>
+                <w:rFonts w:cstheme="minorHAnsi"/>
+                <w:sz w:val="20"/>
+              </w:rPr>
+              <w:t>Ꜫ</w:t>
+            </w:r>
           </w:p>
         </w:tc>
         <w:tc>
@@ -3112,7 +4437,17 @@
           <w:p>
             <w:pPr>
               <w:jc w:val="center"/>
-            </w:pPr>
+              <w:rPr>
+                <w:sz w:val="20"/>
+              </w:rPr>
+            </w:pPr>
+            <w:r>
+              <w:rPr>
+                <w:rFonts w:cstheme="minorHAnsi"/>
+                <w:sz w:val="20"/>
+              </w:rPr>
+              <w:t>Ꜫ</w:t>
+            </w:r>
           </w:p>
         </w:tc>
         <w:tc>
@@ -3122,7 +4457,17 @@
           <w:p>
             <w:pPr>
               <w:jc w:val="center"/>
-            </w:pPr>
+              <w:rPr>
+                <w:sz w:val="20"/>
+              </w:rPr>
+            </w:pPr>
+            <w:r>
+              <w:rPr>
+                <w:rFonts w:cstheme="minorHAnsi"/>
+                <w:sz w:val="20"/>
+              </w:rPr>
+              <w:t>Ꜫ</w:t>
+            </w:r>
           </w:p>
         </w:tc>
         <w:tc>
@@ -3132,7 +4477,17 @@
           <w:p>
             <w:pPr>
               <w:jc w:val="center"/>
-            </w:pPr>
+              <w:rPr>
+                <w:sz w:val="20"/>
+              </w:rPr>
+            </w:pPr>
+            <w:r>
+              <w:rPr>
+                <w:rFonts w:cstheme="minorHAnsi"/>
+                <w:sz w:val="20"/>
+              </w:rPr>
+              <w:t>Ꜫ</w:t>
+            </w:r>
           </w:p>
         </w:tc>
         <w:tc>
@@ -3142,7 +4497,17 @@
           <w:p>
             <w:pPr>
               <w:jc w:val="center"/>
-            </w:pPr>
+              <w:rPr>
+                <w:sz w:val="20"/>
+              </w:rPr>
+            </w:pPr>
+            <w:r>
+              <w:rPr>
+                <w:rFonts w:cstheme="minorHAnsi"/>
+                <w:sz w:val="20"/>
+              </w:rPr>
+              <w:t>Ꜫ</w:t>
+            </w:r>
           </w:p>
         </w:tc>
         <w:tc>
@@ -3152,8 +4517,14 @@
           <w:p>
             <w:pPr>
               <w:jc w:val="center"/>
-            </w:pPr>
-            <w:r>
+              <w:rPr>
+                <w:b/>
+              </w:rPr>
+            </w:pPr>
+            <w:r>
+              <w:rPr>
+                <w:b/>
+              </w:rPr>
               <w:t>2</w:t>
             </w:r>
           </w:p>
@@ -3177,7 +4548,17 @@
           <w:p>
             <w:pPr>
               <w:jc w:val="center"/>
-            </w:pPr>
+              <w:rPr>
+                <w:sz w:val="20"/>
+              </w:rPr>
+            </w:pPr>
+            <w:r>
+              <w:rPr>
+                <w:rFonts w:cstheme="minorHAnsi"/>
+                <w:sz w:val="20"/>
+              </w:rPr>
+              <w:t>Ꜫ</w:t>
+            </w:r>
           </w:p>
         </w:tc>
         <w:tc>
@@ -3187,7 +4568,17 @@
           <w:p>
             <w:pPr>
               <w:jc w:val="center"/>
-            </w:pPr>
+              <w:rPr>
+                <w:sz w:val="20"/>
+              </w:rPr>
+            </w:pPr>
+            <w:r>
+              <w:rPr>
+                <w:rFonts w:cstheme="minorHAnsi"/>
+                <w:sz w:val="20"/>
+              </w:rPr>
+              <w:t>Ꜫ</w:t>
+            </w:r>
           </w:p>
         </w:tc>
         <w:tc>
@@ -3197,7 +4588,17 @@
           <w:p>
             <w:pPr>
               <w:jc w:val="center"/>
-            </w:pPr>
+              <w:rPr>
+                <w:sz w:val="20"/>
+              </w:rPr>
+            </w:pPr>
+            <w:r>
+              <w:rPr>
+                <w:rFonts w:cstheme="minorHAnsi"/>
+                <w:sz w:val="20"/>
+              </w:rPr>
+              <w:t>Ꜫ</w:t>
+            </w:r>
           </w:p>
         </w:tc>
         <w:tc>
@@ -3207,7 +4608,17 @@
           <w:p>
             <w:pPr>
               <w:jc w:val="center"/>
-            </w:pPr>
+              <w:rPr>
+                <w:sz w:val="20"/>
+              </w:rPr>
+            </w:pPr>
+            <w:r>
+              <w:rPr>
+                <w:rFonts w:cstheme="minorHAnsi"/>
+                <w:sz w:val="20"/>
+              </w:rPr>
+              <w:t>Ꜫ</w:t>
+            </w:r>
           </w:p>
         </w:tc>
         <w:tc>
@@ -3217,7 +4628,17 @@
           <w:p>
             <w:pPr>
               <w:jc w:val="center"/>
-            </w:pPr>
+              <w:rPr>
+                <w:sz w:val="20"/>
+              </w:rPr>
+            </w:pPr>
+            <w:r>
+              <w:rPr>
+                <w:rFonts w:cstheme="minorHAnsi"/>
+                <w:sz w:val="20"/>
+              </w:rPr>
+              <w:t>Ꜫ</w:t>
+            </w:r>
           </w:p>
         </w:tc>
         <w:tc>
@@ -3227,7 +4648,17 @@
           <w:p>
             <w:pPr>
               <w:jc w:val="center"/>
-            </w:pPr>
+              <w:rPr>
+                <w:sz w:val="20"/>
+              </w:rPr>
+            </w:pPr>
+            <w:r>
+              <w:rPr>
+                <w:rFonts w:cstheme="minorHAnsi"/>
+                <w:sz w:val="20"/>
+              </w:rPr>
+              <w:t>Ꜫ</w:t>
+            </w:r>
           </w:p>
         </w:tc>
         <w:tc>
@@ -3237,7 +4668,17 @@
           <w:p>
             <w:pPr>
               <w:jc w:val="center"/>
-            </w:pPr>
+              <w:rPr>
+                <w:sz w:val="20"/>
+              </w:rPr>
+            </w:pPr>
+            <w:r>
+              <w:rPr>
+                <w:rFonts w:cstheme="minorHAnsi"/>
+                <w:sz w:val="20"/>
+              </w:rPr>
+              <w:t>Ꜫ</w:t>
+            </w:r>
           </w:p>
         </w:tc>
         <w:tc>
@@ -3247,7 +4688,17 @@
           <w:p>
             <w:pPr>
               <w:jc w:val="center"/>
-            </w:pPr>
+              <w:rPr>
+                <w:sz w:val="20"/>
+              </w:rPr>
+            </w:pPr>
+            <w:r>
+              <w:rPr>
+                <w:rFonts w:cstheme="minorHAnsi"/>
+                <w:sz w:val="20"/>
+              </w:rPr>
+              <w:t>Ꜫ</w:t>
+            </w:r>
           </w:p>
         </w:tc>
         <w:tc>
@@ -3257,7 +4708,17 @@
           <w:p>
             <w:pPr>
               <w:jc w:val="center"/>
-            </w:pPr>
+              <w:rPr>
+                <w:sz w:val="20"/>
+              </w:rPr>
+            </w:pPr>
+            <w:r>
+              <w:rPr>
+                <w:rFonts w:cstheme="minorHAnsi"/>
+                <w:sz w:val="20"/>
+              </w:rPr>
+              <w:t>Ꜫ</w:t>
+            </w:r>
           </w:p>
         </w:tc>
         <w:tc>
@@ -3267,7 +4728,17 @@
           <w:p>
             <w:pPr>
               <w:jc w:val="center"/>
-            </w:pPr>
+              <w:rPr>
+                <w:sz w:val="20"/>
+              </w:rPr>
+            </w:pPr>
+            <w:r>
+              <w:rPr>
+                <w:rFonts w:cstheme="minorHAnsi"/>
+                <w:sz w:val="20"/>
+              </w:rPr>
+              <w:t>Ꜫ</w:t>
+            </w:r>
           </w:p>
         </w:tc>
         <w:tc>
@@ -3277,7 +4748,17 @@
           <w:p>
             <w:pPr>
               <w:jc w:val="center"/>
-            </w:pPr>
+              <w:rPr>
+                <w:sz w:val="20"/>
+              </w:rPr>
+            </w:pPr>
+            <w:r>
+              <w:rPr>
+                <w:rFonts w:cstheme="minorHAnsi"/>
+                <w:sz w:val="20"/>
+              </w:rPr>
+              <w:t>Ꜫ</w:t>
+            </w:r>
           </w:p>
         </w:tc>
       </w:tr>
@@ -3286,7 +4767,14 @@
           <w:tcPr>
             <w:tcW w:w="597" w:type="dxa"/>
           </w:tcPr>
-          <w:p/>
+          <w:p>
+            <w:r>
+              <w:rPr>
+                <w:rFonts w:cstheme="minorHAnsi"/>
+              </w:rPr>
+              <w:t>Ꜫ</w:t>
+            </w:r>
+          </w:p>
         </w:tc>
         <w:tc>
           <w:tcPr>
@@ -3295,7 +4783,17 @@
           <w:p>
             <w:pPr>
               <w:jc w:val="center"/>
-            </w:pPr>
+              <w:rPr>
+                <w:sz w:val="20"/>
+              </w:rPr>
+            </w:pPr>
+            <w:r>
+              <w:rPr>
+                <w:rFonts w:cstheme="minorHAnsi"/>
+                <w:sz w:val="20"/>
+              </w:rPr>
+              <w:t>Ꜫ</w:t>
+            </w:r>
           </w:p>
         </w:tc>
         <w:tc>
@@ -3305,7 +4803,17 @@
           <w:p>
             <w:pPr>
               <w:jc w:val="center"/>
-            </w:pPr>
+              <w:rPr>
+                <w:sz w:val="20"/>
+              </w:rPr>
+            </w:pPr>
+            <w:r>
+              <w:rPr>
+                <w:rFonts w:cstheme="minorHAnsi"/>
+                <w:sz w:val="20"/>
+              </w:rPr>
+              <w:t>Ꜫ</w:t>
+            </w:r>
           </w:p>
         </w:tc>
         <w:tc>
@@ -3315,7 +4823,17 @@
           <w:p>
             <w:pPr>
               <w:jc w:val="center"/>
-            </w:pPr>
+              <w:rPr>
+                <w:sz w:val="20"/>
+              </w:rPr>
+            </w:pPr>
+            <w:r>
+              <w:rPr>
+                <w:rFonts w:cstheme="minorHAnsi"/>
+                <w:sz w:val="20"/>
+              </w:rPr>
+              <w:t>Ꜫ</w:t>
+            </w:r>
           </w:p>
         </w:tc>
         <w:tc>
@@ -3325,7 +4843,17 @@
           <w:p>
             <w:pPr>
               <w:jc w:val="center"/>
-            </w:pPr>
+              <w:rPr>
+                <w:sz w:val="20"/>
+              </w:rPr>
+            </w:pPr>
+            <w:r>
+              <w:rPr>
+                <w:rFonts w:cstheme="minorHAnsi"/>
+                <w:sz w:val="20"/>
+              </w:rPr>
+              <w:t>Ꜫ</w:t>
+            </w:r>
           </w:p>
         </w:tc>
         <w:tc>
@@ -3335,7 +4863,17 @@
           <w:p>
             <w:pPr>
               <w:jc w:val="center"/>
-            </w:pPr>
+              <w:rPr>
+                <w:sz w:val="20"/>
+              </w:rPr>
+            </w:pPr>
+            <w:r>
+              <w:rPr>
+                <w:rFonts w:cstheme="minorHAnsi"/>
+                <w:sz w:val="20"/>
+              </w:rPr>
+              <w:t>Ꜫ</w:t>
+            </w:r>
           </w:p>
         </w:tc>
         <w:tc>
@@ -3345,7 +4883,17 @@
           <w:p>
             <w:pPr>
               <w:jc w:val="center"/>
-            </w:pPr>
+              <w:rPr>
+                <w:sz w:val="20"/>
+              </w:rPr>
+            </w:pPr>
+            <w:r>
+              <w:rPr>
+                <w:rFonts w:cstheme="minorHAnsi"/>
+                <w:sz w:val="20"/>
+              </w:rPr>
+              <w:t>Ꜫ</w:t>
+            </w:r>
           </w:p>
         </w:tc>
         <w:tc>
@@ -3355,7 +4903,17 @@
           <w:p>
             <w:pPr>
               <w:jc w:val="center"/>
-            </w:pPr>
+              <w:rPr>
+                <w:sz w:val="20"/>
+              </w:rPr>
+            </w:pPr>
+            <w:r>
+              <w:rPr>
+                <w:rFonts w:cstheme="minorHAnsi"/>
+                <w:sz w:val="20"/>
+              </w:rPr>
+              <w:t>Ꜫ</w:t>
+            </w:r>
           </w:p>
         </w:tc>
         <w:tc>
@@ -3365,7 +4923,17 @@
           <w:p>
             <w:pPr>
               <w:jc w:val="center"/>
-            </w:pPr>
+              <w:rPr>
+                <w:sz w:val="20"/>
+              </w:rPr>
+            </w:pPr>
+            <w:r>
+              <w:rPr>
+                <w:rFonts w:cstheme="minorHAnsi"/>
+                <w:sz w:val="20"/>
+              </w:rPr>
+              <w:t>Ꜫ</w:t>
+            </w:r>
           </w:p>
         </w:tc>
         <w:tc>
@@ -3375,7 +4943,17 @@
           <w:p>
             <w:pPr>
               <w:jc w:val="center"/>
-            </w:pPr>
+              <w:rPr>
+                <w:sz w:val="20"/>
+              </w:rPr>
+            </w:pPr>
+            <w:r>
+              <w:rPr>
+                <w:rFonts w:cstheme="minorHAnsi"/>
+                <w:sz w:val="20"/>
+              </w:rPr>
+              <w:t>Ꜫ</w:t>
+            </w:r>
           </w:p>
         </w:tc>
         <w:tc>
@@ -3385,7 +4963,17 @@
           <w:p>
             <w:pPr>
               <w:jc w:val="center"/>
-            </w:pPr>
+              <w:rPr>
+                <w:sz w:val="20"/>
+              </w:rPr>
+            </w:pPr>
+            <w:r>
+              <w:rPr>
+                <w:rFonts w:cstheme="minorHAnsi"/>
+                <w:sz w:val="20"/>
+              </w:rPr>
+              <w:t>Ꜫ</w:t>
+            </w:r>
           </w:p>
         </w:tc>
         <w:tc>
@@ -3395,7 +4983,17 @@
           <w:p>
             <w:pPr>
               <w:jc w:val="center"/>
-            </w:pPr>
+              <w:rPr>
+                <w:sz w:val="20"/>
+              </w:rPr>
+            </w:pPr>
+            <w:r>
+              <w:rPr>
+                <w:rFonts w:cstheme="minorHAnsi"/>
+                <w:sz w:val="20"/>
+              </w:rPr>
+              <w:t>Ꜫ</w:t>
+            </w:r>
           </w:p>
         </w:tc>
       </w:tr>
@@ -3411,6 +5009,50 @@
       </w:pPr>
       <w:r>
         <w:t>Operadores</w:t>
+      </w:r>
+    </w:p>
+    <w:p>
+      <w:pPr>
+        <w:pStyle w:val="Prrafodelista"/>
+      </w:pPr>
+      <w:r>
+        <w:t xml:space="preserve">({0, 1, 2, 3, 4, 5, </w:t>
+      </w:r>
+      <w:r>
+        <w:rPr>
+          <w:rFonts w:cstheme="minorHAnsi"/>
+        </w:rPr>
+        <w:t>Ꜫ</w:t>
+      </w:r>
+      <w:r>
+        <w:rPr>
+          <w:rFonts w:cstheme="minorHAnsi"/>
+        </w:rPr>
+        <w:t>}, {</w:t>
+      </w:r>
+      <w:r>
+        <w:rPr>
+          <w:rFonts w:cstheme="minorHAnsi"/>
+        </w:rPr>
+        <w:t>+, -, =, &gt;, !, (, ), &amp;, |</w:t>
+      </w:r>
+      <w:r>
+        <w:rPr>
+          <w:rFonts w:cstheme="minorHAnsi"/>
+        </w:rPr>
+        <w:t>}, T</w:t>
+      </w:r>
+      <w:r>
+        <w:rPr>
+          <w:rFonts w:cstheme="minorHAnsi"/>
+        </w:rPr>
+        <w:t>, 0, {5</w:t>
+      </w:r>
+      <w:r>
+        <w:rPr>
+          <w:rFonts w:cstheme="minorHAnsi"/>
+        </w:rPr>
+        <w:t xml:space="preserve">}) </w:t>
       </w:r>
     </w:p>
     <w:tbl>
@@ -3437,7 +5079,11 @@
           <w:tcPr>
             <w:tcW w:w="708" w:type="dxa"/>
           </w:tcPr>
-          <w:p/>
+          <w:p>
+            <w:r>
+              <w:t>T</w:t>
+            </w:r>
+          </w:p>
         </w:tc>
         <w:tc>
           <w:tcPr>
@@ -3548,8 +5194,14 @@
           <w:p>
             <w:pPr>
               <w:jc w:val="center"/>
-            </w:pPr>
-            <w:r>
+              <w:rPr>
+                <w:b/>
+              </w:rPr>
+            </w:pPr>
+            <w:r>
+              <w:rPr>
+                <w:b/>
+              </w:rPr>
               <w:t>5</w:t>
             </w:r>
           </w:p>
@@ -3561,8 +5213,14 @@
           <w:p>
             <w:pPr>
               <w:jc w:val="center"/>
-            </w:pPr>
-            <w:r>
+              <w:rPr>
+                <w:b/>
+              </w:rPr>
+            </w:pPr>
+            <w:r>
+              <w:rPr>
+                <w:b/>
+              </w:rPr>
               <w:t>5</w:t>
             </w:r>
           </w:p>
@@ -3574,8 +5232,14 @@
           <w:p>
             <w:pPr>
               <w:jc w:val="center"/>
-            </w:pPr>
-            <w:r>
+              <w:rPr>
+                <w:b/>
+              </w:rPr>
+            </w:pPr>
+            <w:r>
+              <w:rPr>
+                <w:b/>
+              </w:rPr>
               <w:t>2</w:t>
             </w:r>
           </w:p>
@@ -3587,8 +5251,14 @@
           <w:p>
             <w:pPr>
               <w:jc w:val="center"/>
-            </w:pPr>
-            <w:r>
+              <w:rPr>
+                <w:b/>
+              </w:rPr>
+            </w:pPr>
+            <w:r>
+              <w:rPr>
+                <w:b/>
+              </w:rPr>
               <w:t>5</w:t>
             </w:r>
           </w:p>
@@ -3600,8 +5270,14 @@
           <w:p>
             <w:pPr>
               <w:jc w:val="center"/>
-            </w:pPr>
-            <w:r>
+              <w:rPr>
+                <w:b/>
+              </w:rPr>
+            </w:pPr>
+            <w:r>
+              <w:rPr>
+                <w:b/>
+              </w:rPr>
               <w:t>5</w:t>
             </w:r>
           </w:p>
@@ -3613,8 +5289,14 @@
           <w:p>
             <w:pPr>
               <w:jc w:val="center"/>
-            </w:pPr>
-            <w:r>
+              <w:rPr>
+                <w:b/>
+              </w:rPr>
+            </w:pPr>
+            <w:r>
+              <w:rPr>
+                <w:b/>
+              </w:rPr>
               <w:t>1</w:t>
             </w:r>
           </w:p>
@@ -3627,6 +5309,13 @@
             <w:pPr>
               <w:jc w:val="center"/>
             </w:pPr>
+            <w:r>
+              <w:rPr>
+                <w:rFonts w:cstheme="minorHAnsi"/>
+                <w:sz w:val="20"/>
+              </w:rPr>
+              <w:t>Ꜫ</w:t>
+            </w:r>
           </w:p>
         </w:tc>
         <w:tc>
@@ -3636,8 +5325,14 @@
           <w:p>
             <w:pPr>
               <w:jc w:val="center"/>
-            </w:pPr>
-            <w:r>
+              <w:rPr>
+                <w:b/>
+              </w:rPr>
+            </w:pPr>
+            <w:r>
+              <w:rPr>
+                <w:b/>
+              </w:rPr>
               <w:t>3</w:t>
             </w:r>
           </w:p>
@@ -3649,8 +5344,14 @@
           <w:p>
             <w:pPr>
               <w:jc w:val="center"/>
-            </w:pPr>
-            <w:r>
+              <w:rPr>
+                <w:b/>
+              </w:rPr>
+            </w:pPr>
+            <w:r>
+              <w:rPr>
+                <w:b/>
+              </w:rPr>
               <w:t>4</w:t>
             </w:r>
           </w:p>
@@ -3675,6 +5376,13 @@
             <w:pPr>
               <w:jc w:val="center"/>
             </w:pPr>
+            <w:r>
+              <w:rPr>
+                <w:rFonts w:cstheme="minorHAnsi"/>
+                <w:sz w:val="20"/>
+              </w:rPr>
+              <w:t>Ꜫ</w:t>
+            </w:r>
           </w:p>
         </w:tc>
         <w:tc>
@@ -3685,6 +5393,13 @@
             <w:pPr>
               <w:jc w:val="center"/>
             </w:pPr>
+            <w:r>
+              <w:rPr>
+                <w:rFonts w:cstheme="minorHAnsi"/>
+                <w:sz w:val="20"/>
+              </w:rPr>
+              <w:t>Ꜫ</w:t>
+            </w:r>
           </w:p>
         </w:tc>
         <w:tc>
@@ -3695,6 +5410,13 @@
             <w:pPr>
               <w:jc w:val="center"/>
             </w:pPr>
+            <w:r>
+              <w:rPr>
+                <w:rFonts w:cstheme="minorHAnsi"/>
+                <w:sz w:val="20"/>
+              </w:rPr>
+              <w:t>Ꜫ</w:t>
+            </w:r>
           </w:p>
         </w:tc>
         <w:tc>
@@ -3705,6 +5427,13 @@
             <w:pPr>
               <w:jc w:val="center"/>
             </w:pPr>
+            <w:r>
+              <w:rPr>
+                <w:rFonts w:cstheme="minorHAnsi"/>
+                <w:sz w:val="20"/>
+              </w:rPr>
+              <w:t>Ꜫ</w:t>
+            </w:r>
           </w:p>
         </w:tc>
         <w:tc>
@@ -3715,6 +5444,13 @@
             <w:pPr>
               <w:jc w:val="center"/>
             </w:pPr>
+            <w:r>
+              <w:rPr>
+                <w:rFonts w:cstheme="minorHAnsi"/>
+                <w:sz w:val="20"/>
+              </w:rPr>
+              <w:t>Ꜫ</w:t>
+            </w:r>
           </w:p>
         </w:tc>
         <w:tc>
@@ -3725,6 +5461,13 @@
             <w:pPr>
               <w:jc w:val="center"/>
             </w:pPr>
+            <w:r>
+              <w:rPr>
+                <w:rFonts w:cstheme="minorHAnsi"/>
+                <w:sz w:val="20"/>
+              </w:rPr>
+              <w:t>Ꜫ</w:t>
+            </w:r>
           </w:p>
         </w:tc>
         <w:tc>
@@ -3734,8 +5477,14 @@
           <w:p>
             <w:pPr>
               <w:jc w:val="center"/>
-            </w:pPr>
-            <w:r>
+              <w:rPr>
+                <w:b/>
+              </w:rPr>
+            </w:pPr>
+            <w:r>
+              <w:rPr>
+                <w:b/>
+              </w:rPr>
               <w:t>5</w:t>
             </w:r>
           </w:p>
@@ -3748,6 +5497,13 @@
             <w:pPr>
               <w:jc w:val="center"/>
             </w:pPr>
+            <w:r>
+              <w:rPr>
+                <w:rFonts w:cstheme="minorHAnsi"/>
+                <w:sz w:val="20"/>
+              </w:rPr>
+              <w:t>Ꜫ</w:t>
+            </w:r>
           </w:p>
         </w:tc>
         <w:tc>
@@ -3758,6 +5514,20 @@
             <w:pPr>
               <w:jc w:val="center"/>
             </w:pPr>
+            <w:r>
+              <w:rPr>
+                <w:rFonts w:cstheme="minorHAnsi"/>
+                <w:sz w:val="20"/>
+              </w:rPr>
+              <w:t>Ꜫ</w:t>
+            </w:r>
+            <w:r>
+              <w:rPr>
+                <w:rFonts w:cstheme="minorHAnsi"/>
+                <w:sz w:val="20"/>
+              </w:rPr>
+              <w:t xml:space="preserve"> </w:t>
+            </w:r>
           </w:p>
         </w:tc>
       </w:tr>
@@ -3783,6 +5553,13 @@
             <w:pPr>
               <w:jc w:val="center"/>
             </w:pPr>
+            <w:r>
+              <w:rPr>
+                <w:rFonts w:cstheme="minorHAnsi"/>
+                <w:sz w:val="20"/>
+              </w:rPr>
+              <w:t>Ꜫ</w:t>
+            </w:r>
           </w:p>
         </w:tc>
         <w:tc>
@@ -3793,6 +5570,13 @@
             <w:pPr>
               <w:jc w:val="center"/>
             </w:pPr>
+            <w:r>
+              <w:rPr>
+                <w:rFonts w:cstheme="minorHAnsi"/>
+                <w:sz w:val="20"/>
+              </w:rPr>
+              <w:t>Ꜫ</w:t>
+            </w:r>
           </w:p>
         </w:tc>
         <w:tc>
@@ -3802,8 +5586,14 @@
           <w:p>
             <w:pPr>
               <w:jc w:val="center"/>
-            </w:pPr>
-            <w:r>
+              <w:rPr>
+                <w:b/>
+              </w:rPr>
+            </w:pPr>
+            <w:r>
+              <w:rPr>
+                <w:b/>
+              </w:rPr>
               <w:t>5</w:t>
             </w:r>
           </w:p>
@@ -3816,6 +5606,13 @@
             <w:pPr>
               <w:jc w:val="center"/>
             </w:pPr>
+            <w:r>
+              <w:rPr>
+                <w:rFonts w:cstheme="minorHAnsi"/>
+                <w:sz w:val="20"/>
+              </w:rPr>
+              <w:t>Ꜫ</w:t>
+            </w:r>
           </w:p>
         </w:tc>
         <w:tc>
@@ -3826,6 +5623,13 @@
             <w:pPr>
               <w:jc w:val="center"/>
             </w:pPr>
+            <w:r>
+              <w:rPr>
+                <w:rFonts w:cstheme="minorHAnsi"/>
+                <w:sz w:val="20"/>
+              </w:rPr>
+              <w:t>Ꜫ</w:t>
+            </w:r>
           </w:p>
         </w:tc>
         <w:tc>
@@ -3836,6 +5640,20 @@
             <w:pPr>
               <w:jc w:val="center"/>
             </w:pPr>
+            <w:r>
+              <w:rPr>
+                <w:rFonts w:cstheme="minorHAnsi"/>
+                <w:sz w:val="20"/>
+              </w:rPr>
+              <w:t>Ꜫ</w:t>
+            </w:r>
+            <w:r>
+              <w:rPr>
+                <w:rFonts w:cstheme="minorHAnsi"/>
+                <w:sz w:val="20"/>
+              </w:rPr>
+              <w:t xml:space="preserve"> </w:t>
+            </w:r>
           </w:p>
         </w:tc>
         <w:tc>
@@ -3846,6 +5664,13 @@
             <w:pPr>
               <w:jc w:val="center"/>
             </w:pPr>
+            <w:r>
+              <w:rPr>
+                <w:rFonts w:cstheme="minorHAnsi"/>
+                <w:sz w:val="20"/>
+              </w:rPr>
+              <w:t>Ꜫ</w:t>
+            </w:r>
           </w:p>
         </w:tc>
         <w:tc>
@@ -3856,6 +5681,13 @@
             <w:pPr>
               <w:jc w:val="center"/>
             </w:pPr>
+            <w:r>
+              <w:rPr>
+                <w:rFonts w:cstheme="minorHAnsi"/>
+                <w:sz w:val="20"/>
+              </w:rPr>
+              <w:t>Ꜫ</w:t>
+            </w:r>
           </w:p>
         </w:tc>
         <w:tc>
@@ -3866,6 +5698,13 @@
             <w:pPr>
               <w:jc w:val="center"/>
             </w:pPr>
+            <w:r>
+              <w:rPr>
+                <w:rFonts w:cstheme="minorHAnsi"/>
+                <w:sz w:val="20"/>
+              </w:rPr>
+              <w:t>Ꜫ</w:t>
+            </w:r>
           </w:p>
         </w:tc>
       </w:tr>
@@ -3888,6 +5727,13 @@
             <w:pPr>
               <w:jc w:val="center"/>
             </w:pPr>
+            <w:r>
+              <w:rPr>
+                <w:rFonts w:cstheme="minorHAnsi"/>
+                <w:sz w:val="20"/>
+              </w:rPr>
+              <w:t>Ꜫ</w:t>
+            </w:r>
           </w:p>
         </w:tc>
         <w:tc>
@@ -3898,6 +5744,13 @@
             <w:pPr>
               <w:jc w:val="center"/>
             </w:pPr>
+            <w:r>
+              <w:rPr>
+                <w:rFonts w:cstheme="minorHAnsi"/>
+                <w:sz w:val="20"/>
+              </w:rPr>
+              <w:t>Ꜫ</w:t>
+            </w:r>
           </w:p>
         </w:tc>
         <w:tc>
@@ -3908,6 +5761,13 @@
             <w:pPr>
               <w:jc w:val="center"/>
             </w:pPr>
+            <w:r>
+              <w:rPr>
+                <w:rFonts w:cstheme="minorHAnsi"/>
+                <w:sz w:val="20"/>
+              </w:rPr>
+              <w:t>Ꜫ</w:t>
+            </w:r>
           </w:p>
         </w:tc>
         <w:tc>
@@ -3918,6 +5778,13 @@
             <w:pPr>
               <w:jc w:val="center"/>
             </w:pPr>
+            <w:r>
+              <w:rPr>
+                <w:rFonts w:cstheme="minorHAnsi"/>
+                <w:sz w:val="20"/>
+              </w:rPr>
+              <w:t>Ꜫ</w:t>
+            </w:r>
           </w:p>
         </w:tc>
         <w:tc>
@@ -3928,6 +5795,13 @@
             <w:pPr>
               <w:jc w:val="center"/>
             </w:pPr>
+            <w:r>
+              <w:rPr>
+                <w:rFonts w:cstheme="minorHAnsi"/>
+                <w:sz w:val="20"/>
+              </w:rPr>
+              <w:t>Ꜫ</w:t>
+            </w:r>
           </w:p>
         </w:tc>
         <w:tc>
@@ -3938,6 +5812,13 @@
             <w:pPr>
               <w:jc w:val="center"/>
             </w:pPr>
+            <w:r>
+              <w:rPr>
+                <w:rFonts w:cstheme="minorHAnsi"/>
+                <w:sz w:val="20"/>
+              </w:rPr>
+              <w:t>Ꜫ</w:t>
+            </w:r>
           </w:p>
         </w:tc>
         <w:tc>
@@ -3948,6 +5829,13 @@
             <w:pPr>
               <w:jc w:val="center"/>
             </w:pPr>
+            <w:r>
+              <w:rPr>
+                <w:rFonts w:cstheme="minorHAnsi"/>
+                <w:sz w:val="20"/>
+              </w:rPr>
+              <w:t>Ꜫ</w:t>
+            </w:r>
           </w:p>
         </w:tc>
         <w:tc>
@@ -3957,8 +5845,14 @@
           <w:p>
             <w:pPr>
               <w:jc w:val="center"/>
-            </w:pPr>
-            <w:r>
+              <w:rPr>
+                <w:b/>
+              </w:rPr>
+            </w:pPr>
+            <w:r>
+              <w:rPr>
+                <w:b/>
+              </w:rPr>
               <w:t>5</w:t>
             </w:r>
           </w:p>
@@ -3971,6 +5865,13 @@
             <w:pPr>
               <w:jc w:val="center"/>
             </w:pPr>
+            <w:r>
+              <w:rPr>
+                <w:rFonts w:cstheme="minorHAnsi"/>
+                <w:sz w:val="20"/>
+              </w:rPr>
+              <w:t>Ꜫ</w:t>
+            </w:r>
           </w:p>
         </w:tc>
       </w:tr>
@@ -3993,6 +5894,13 @@
             <w:pPr>
               <w:jc w:val="center"/>
             </w:pPr>
+            <w:r>
+              <w:rPr>
+                <w:rFonts w:cstheme="minorHAnsi"/>
+                <w:sz w:val="20"/>
+              </w:rPr>
+              <w:t>Ꜫ</w:t>
+            </w:r>
           </w:p>
         </w:tc>
         <w:tc>
@@ -4003,6 +5911,13 @@
             <w:pPr>
               <w:jc w:val="center"/>
             </w:pPr>
+            <w:r>
+              <w:rPr>
+                <w:rFonts w:cstheme="minorHAnsi"/>
+                <w:sz w:val="20"/>
+              </w:rPr>
+              <w:t>Ꜫ</w:t>
+            </w:r>
           </w:p>
         </w:tc>
         <w:tc>
@@ -4013,6 +5928,13 @@
             <w:pPr>
               <w:jc w:val="center"/>
             </w:pPr>
+            <w:r>
+              <w:rPr>
+                <w:rFonts w:cstheme="minorHAnsi"/>
+                <w:sz w:val="20"/>
+              </w:rPr>
+              <w:t>Ꜫ</w:t>
+            </w:r>
           </w:p>
         </w:tc>
         <w:tc>
@@ -4023,6 +5945,13 @@
             <w:pPr>
               <w:jc w:val="center"/>
             </w:pPr>
+            <w:r>
+              <w:rPr>
+                <w:rFonts w:cstheme="minorHAnsi"/>
+                <w:sz w:val="20"/>
+              </w:rPr>
+              <w:t>Ꜫ</w:t>
+            </w:r>
           </w:p>
         </w:tc>
         <w:tc>
@@ -4033,6 +5962,13 @@
             <w:pPr>
               <w:jc w:val="center"/>
             </w:pPr>
+            <w:r>
+              <w:rPr>
+                <w:rFonts w:cstheme="minorHAnsi"/>
+                <w:sz w:val="20"/>
+              </w:rPr>
+              <w:t>Ꜫ</w:t>
+            </w:r>
           </w:p>
         </w:tc>
         <w:tc>
@@ -4043,6 +5979,13 @@
             <w:pPr>
               <w:jc w:val="center"/>
             </w:pPr>
+            <w:r>
+              <w:rPr>
+                <w:rFonts w:cstheme="minorHAnsi"/>
+                <w:sz w:val="20"/>
+              </w:rPr>
+              <w:t>Ꜫ</w:t>
+            </w:r>
           </w:p>
         </w:tc>
         <w:tc>
@@ -4053,6 +5996,13 @@
             <w:pPr>
               <w:jc w:val="center"/>
             </w:pPr>
+            <w:r>
+              <w:rPr>
+                <w:rFonts w:cstheme="minorHAnsi"/>
+                <w:sz w:val="20"/>
+              </w:rPr>
+              <w:t>Ꜫ</w:t>
+            </w:r>
           </w:p>
         </w:tc>
         <w:tc>
@@ -4063,6 +6013,13 @@
             <w:pPr>
               <w:jc w:val="center"/>
             </w:pPr>
+            <w:r>
+              <w:rPr>
+                <w:rFonts w:cstheme="minorHAnsi"/>
+                <w:sz w:val="20"/>
+              </w:rPr>
+              <w:t>Ꜫ</w:t>
+            </w:r>
           </w:p>
         </w:tc>
         <w:tc>
@@ -4072,8 +6029,14 @@
           <w:p>
             <w:pPr>
               <w:jc w:val="center"/>
-            </w:pPr>
-            <w:r>
+              <w:rPr>
+                <w:b/>
+              </w:rPr>
+            </w:pPr>
+            <w:r>
+              <w:rPr>
+                <w:b/>
+              </w:rPr>
               <w:t>5</w:t>
             </w:r>
           </w:p>
@@ -4098,6 +6061,13 @@
             <w:pPr>
               <w:jc w:val="center"/>
             </w:pPr>
+            <w:r>
+              <w:rPr>
+                <w:rFonts w:cstheme="minorHAnsi"/>
+                <w:sz w:val="20"/>
+              </w:rPr>
+              <w:t>Ꜫ</w:t>
+            </w:r>
           </w:p>
         </w:tc>
         <w:tc>
@@ -4108,6 +6078,13 @@
             <w:pPr>
               <w:jc w:val="center"/>
             </w:pPr>
+            <w:r>
+              <w:rPr>
+                <w:rFonts w:cstheme="minorHAnsi"/>
+                <w:sz w:val="20"/>
+              </w:rPr>
+              <w:t>Ꜫ</w:t>
+            </w:r>
           </w:p>
         </w:tc>
         <w:tc>
@@ -4118,6 +6095,13 @@
             <w:pPr>
               <w:jc w:val="center"/>
             </w:pPr>
+            <w:r>
+              <w:rPr>
+                <w:rFonts w:cstheme="minorHAnsi"/>
+                <w:sz w:val="20"/>
+              </w:rPr>
+              <w:t>Ꜫ</w:t>
+            </w:r>
           </w:p>
         </w:tc>
         <w:tc>
@@ -4128,6 +6112,13 @@
             <w:pPr>
               <w:jc w:val="center"/>
             </w:pPr>
+            <w:r>
+              <w:rPr>
+                <w:rFonts w:cstheme="minorHAnsi"/>
+                <w:sz w:val="20"/>
+              </w:rPr>
+              <w:t>Ꜫ</w:t>
+            </w:r>
           </w:p>
         </w:tc>
         <w:tc>
@@ -4138,6 +6129,13 @@
             <w:pPr>
               <w:jc w:val="center"/>
             </w:pPr>
+            <w:r>
+              <w:rPr>
+                <w:rFonts w:cstheme="minorHAnsi"/>
+                <w:sz w:val="20"/>
+              </w:rPr>
+              <w:t>Ꜫ</w:t>
+            </w:r>
           </w:p>
         </w:tc>
         <w:tc>
@@ -4148,6 +6146,13 @@
             <w:pPr>
               <w:jc w:val="center"/>
             </w:pPr>
+            <w:r>
+              <w:rPr>
+                <w:rFonts w:cstheme="minorHAnsi"/>
+                <w:sz w:val="20"/>
+              </w:rPr>
+              <w:t>Ꜫ</w:t>
+            </w:r>
           </w:p>
         </w:tc>
         <w:tc>
@@ -4158,6 +6163,13 @@
             <w:pPr>
               <w:jc w:val="center"/>
             </w:pPr>
+            <w:r>
+              <w:rPr>
+                <w:rFonts w:cstheme="minorHAnsi"/>
+                <w:sz w:val="20"/>
+              </w:rPr>
+              <w:t>Ꜫ</w:t>
+            </w:r>
           </w:p>
         </w:tc>
         <w:tc>
@@ -4168,6 +6180,13 @@
             <w:pPr>
               <w:jc w:val="center"/>
             </w:pPr>
+            <w:r>
+              <w:rPr>
+                <w:rFonts w:cstheme="minorHAnsi"/>
+                <w:sz w:val="20"/>
+              </w:rPr>
+              <w:t>Ꜫ</w:t>
+            </w:r>
           </w:p>
         </w:tc>
         <w:tc>
@@ -4178,6 +6197,13 @@
             <w:pPr>
               <w:jc w:val="center"/>
             </w:pPr>
+            <w:r>
+              <w:rPr>
+                <w:rFonts w:cstheme="minorHAnsi"/>
+                <w:sz w:val="20"/>
+              </w:rPr>
+              <w:t>Ꜫ</w:t>
+            </w:r>
           </w:p>
         </w:tc>
       </w:tr>
@@ -4186,7 +6212,14 @@
           <w:tcPr>
             <w:tcW w:w="708" w:type="dxa"/>
           </w:tcPr>
-          <w:p/>
+          <w:p>
+            <w:r>
+              <w:rPr>
+                <w:rFonts w:cstheme="minorHAnsi"/>
+              </w:rPr>
+              <w:t>Ꜫ</w:t>
+            </w:r>
+          </w:p>
         </w:tc>
         <w:tc>
           <w:tcPr>
@@ -4196,6 +6229,13 @@
             <w:pPr>
               <w:jc w:val="center"/>
             </w:pPr>
+            <w:r>
+              <w:rPr>
+                <w:rFonts w:cstheme="minorHAnsi"/>
+                <w:sz w:val="20"/>
+              </w:rPr>
+              <w:t>Ꜫ</w:t>
+            </w:r>
           </w:p>
         </w:tc>
         <w:tc>
@@ -4206,6 +6246,13 @@
             <w:pPr>
               <w:jc w:val="center"/>
             </w:pPr>
+            <w:r>
+              <w:rPr>
+                <w:rFonts w:cstheme="minorHAnsi"/>
+                <w:sz w:val="20"/>
+              </w:rPr>
+              <w:t>Ꜫ</w:t>
+            </w:r>
           </w:p>
         </w:tc>
         <w:tc>
@@ -4216,6 +6263,13 @@
             <w:pPr>
               <w:jc w:val="center"/>
             </w:pPr>
+            <w:r>
+              <w:rPr>
+                <w:rFonts w:cstheme="minorHAnsi"/>
+                <w:sz w:val="20"/>
+              </w:rPr>
+              <w:t>Ꜫ</w:t>
+            </w:r>
           </w:p>
         </w:tc>
         <w:tc>
@@ -4226,6 +6280,13 @@
             <w:pPr>
               <w:jc w:val="center"/>
             </w:pPr>
+            <w:r>
+              <w:rPr>
+                <w:rFonts w:cstheme="minorHAnsi"/>
+                <w:sz w:val="20"/>
+              </w:rPr>
+              <w:t>Ꜫ</w:t>
+            </w:r>
           </w:p>
         </w:tc>
         <w:tc>
@@ -4236,6 +6297,13 @@
             <w:pPr>
               <w:jc w:val="center"/>
             </w:pPr>
+            <w:r>
+              <w:rPr>
+                <w:rFonts w:cstheme="minorHAnsi"/>
+                <w:sz w:val="20"/>
+              </w:rPr>
+              <w:t>Ꜫ</w:t>
+            </w:r>
           </w:p>
         </w:tc>
         <w:tc>
@@ -4246,6 +6314,13 @@
             <w:pPr>
               <w:jc w:val="center"/>
             </w:pPr>
+            <w:r>
+              <w:rPr>
+                <w:rFonts w:cstheme="minorHAnsi"/>
+                <w:sz w:val="20"/>
+              </w:rPr>
+              <w:t>Ꜫ</w:t>
+            </w:r>
           </w:p>
         </w:tc>
         <w:tc>
@@ -4256,6 +6331,13 @@
             <w:pPr>
               <w:jc w:val="center"/>
             </w:pPr>
+            <w:r>
+              <w:rPr>
+                <w:rFonts w:cstheme="minorHAnsi"/>
+                <w:sz w:val="20"/>
+              </w:rPr>
+              <w:t>Ꜫ</w:t>
+            </w:r>
           </w:p>
         </w:tc>
         <w:tc>
@@ -4266,6 +6348,13 @@
             <w:pPr>
               <w:jc w:val="center"/>
             </w:pPr>
+            <w:r>
+              <w:rPr>
+                <w:rFonts w:cstheme="minorHAnsi"/>
+                <w:sz w:val="20"/>
+              </w:rPr>
+              <w:t>Ꜫ</w:t>
+            </w:r>
           </w:p>
         </w:tc>
         <w:tc>
@@ -4276,6 +6365,13 @@
             <w:pPr>
               <w:jc w:val="center"/>
             </w:pPr>
+            <w:r>
+              <w:rPr>
+                <w:rFonts w:cstheme="minorHAnsi"/>
+                <w:sz w:val="20"/>
+              </w:rPr>
+              <w:t>Ꜫ</w:t>
+            </w:r>
           </w:p>
         </w:tc>
       </w:tr>
@@ -4289,8 +6385,268 @@
       <w:pPr>
         <w:ind w:left="708"/>
       </w:pPr>
+      <w:proofErr w:type="spellStart"/>
+      <w:r>
+        <w:lastRenderedPageBreak/>
+        <w:t>CaracteresPuntuacion</w:t>
+      </w:r>
+      <w:proofErr w:type="spellEnd"/>
+    </w:p>
+    <w:p>
+      <w:pPr>
+        <w:pStyle w:val="Prrafodelista"/>
+      </w:pPr>
+      <w:r>
+        <w:t xml:space="preserve">({0, 1, </w:t>
+      </w:r>
+      <w:r>
+        <w:rPr>
+          <w:rFonts w:cstheme="minorHAnsi"/>
+        </w:rPr>
+        <w:t>Ꜫ</w:t>
+      </w:r>
+      <w:r>
+        <w:rPr>
+          <w:rFonts w:cstheme="minorHAnsi"/>
+        </w:rPr>
+        <w:t>}, {</w:t>
+      </w:r>
+      <w:r>
+        <w:rPr>
+          <w:rFonts w:cstheme="minorHAnsi"/>
+        </w:rPr>
+        <w:t>;}</w:t>
+      </w:r>
+      <w:r>
+        <w:rPr>
+          <w:rFonts w:cstheme="minorHAnsi"/>
+        </w:rPr>
+        <w:t>, T, 0, {</w:t>
+      </w:r>
+      <w:r>
+        <w:rPr>
+          <w:rFonts w:cstheme="minorHAnsi"/>
+        </w:rPr>
+        <w:t>1</w:t>
+      </w:r>
+      <w:r>
+        <w:rPr>
+          <w:rFonts w:cstheme="minorHAnsi"/>
+        </w:rPr>
+        <w:t xml:space="preserve">}) </w:t>
+      </w:r>
+    </w:p>
+    <w:tbl>
+      <w:tblPr>
+        <w:tblStyle w:val="Tablaconcuadrcula"/>
+        <w:tblW w:w="0" w:type="auto"/>
+        <w:tblInd w:w="708" w:type="dxa"/>
+        <w:tblLook w:val="04A0" w:firstRow="1" w:lastRow="0" w:firstColumn="1" w:lastColumn="0" w:noHBand="0" w:noVBand="1"/>
+      </w:tblPr>
+      <w:tblGrid>
+        <w:gridCol w:w="2594"/>
+        <w:gridCol w:w="2598"/>
+      </w:tblGrid>
+      <w:tr>
+        <w:tc>
+          <w:tcPr>
+            <w:tcW w:w="2594" w:type="dxa"/>
+          </w:tcPr>
+          <w:p>
+            <w:r>
+              <w:t>T</w:t>
+            </w:r>
+          </w:p>
+        </w:tc>
+        <w:tc>
+          <w:tcPr>
+            <w:tcW w:w="2598" w:type="dxa"/>
+          </w:tcPr>
+          <w:p>
+            <w:r>
+              <w:t>;</w:t>
+            </w:r>
+          </w:p>
+        </w:tc>
+      </w:tr>
+      <w:tr>
+        <w:tc>
+          <w:tcPr>
+            <w:tcW w:w="2594" w:type="dxa"/>
+          </w:tcPr>
+          <w:p>
+            <w:r>
+              <w:t>0+</w:t>
+            </w:r>
+          </w:p>
+        </w:tc>
+        <w:tc>
+          <w:tcPr>
+            <w:tcW w:w="2598" w:type="dxa"/>
+          </w:tcPr>
+          <w:p>
+            <w:pPr>
+              <w:jc w:val="center"/>
+              <w:rPr>
+                <w:b/>
+              </w:rPr>
+            </w:pPr>
+            <w:r>
+              <w:rPr>
+                <w:b/>
+              </w:rPr>
+              <w:t>1</w:t>
+            </w:r>
+          </w:p>
+        </w:tc>
+      </w:tr>
+      <w:tr>
+        <w:tc>
+          <w:tcPr>
+            <w:tcW w:w="2594" w:type="dxa"/>
+          </w:tcPr>
+          <w:p>
+            <w:r>
+              <w:t>1</w:t>
+            </w:r>
+            <w:r>
+              <w:t>-</w:t>
+            </w:r>
+          </w:p>
+        </w:tc>
+        <w:tc>
+          <w:tcPr>
+            <w:tcW w:w="2598" w:type="dxa"/>
+          </w:tcPr>
+          <w:p>
+            <w:pPr>
+              <w:jc w:val="center"/>
+            </w:pPr>
+            <w:r>
+              <w:rPr>
+                <w:rFonts w:cstheme="minorHAnsi"/>
+                <w:sz w:val="20"/>
+              </w:rPr>
+              <w:t>Ꜫ</w:t>
+            </w:r>
+          </w:p>
+        </w:tc>
+      </w:tr>
+      <w:tr>
+        <w:tc>
+          <w:tcPr>
+            <w:tcW w:w="2594" w:type="dxa"/>
+          </w:tcPr>
+          <w:p>
+            <w:pPr>
+              <w:rPr>
+                <w:sz w:val="24"/>
+              </w:rPr>
+            </w:pPr>
+            <w:r>
+              <w:rPr>
+                <w:rFonts w:cstheme="minorHAnsi"/>
+              </w:rPr>
+              <w:t>Ꜫ</w:t>
+            </w:r>
+          </w:p>
+        </w:tc>
+        <w:tc>
+          <w:tcPr>
+            <w:tcW w:w="2598" w:type="dxa"/>
+          </w:tcPr>
+          <w:p>
+            <w:pPr>
+              <w:jc w:val="center"/>
+            </w:pPr>
+            <w:r>
+              <w:rPr>
+                <w:rFonts w:cstheme="minorHAnsi"/>
+                <w:sz w:val="20"/>
+              </w:rPr>
+              <w:t>Ꜫ</w:t>
+            </w:r>
+          </w:p>
+        </w:tc>
+      </w:tr>
+    </w:tbl>
+    <w:p>
+      <w:pPr>
+        <w:ind w:left="708"/>
+      </w:pPr>
+    </w:p>
+    <w:p>
+      <w:pPr>
+        <w:ind w:left="708"/>
+      </w:pPr>
       <w:r>
         <w:t>Identificadores</w:t>
+      </w:r>
+    </w:p>
+    <w:p>
+      <w:pPr>
+        <w:pStyle w:val="Prrafodelista"/>
+      </w:pPr>
+      <w:r>
+        <w:t xml:space="preserve">({0, 1, </w:t>
+      </w:r>
+      <w:r>
+        <w:rPr>
+          <w:rFonts w:cstheme="minorHAnsi"/>
+        </w:rPr>
+        <w:t>Ꜫ</w:t>
+      </w:r>
+      <w:r>
+        <w:rPr>
+          <w:rFonts w:cstheme="minorHAnsi"/>
+        </w:rPr>
+        <w:t>}, {</w:t>
+      </w:r>
+      <w:proofErr w:type="spellStart"/>
+      <w:r>
+        <w:rPr>
+          <w:rFonts w:cstheme="minorHAnsi"/>
+        </w:rPr>
+        <w:t>letrasMayusculas</w:t>
+      </w:r>
+      <w:proofErr w:type="spellEnd"/>
+      <w:r>
+        <w:rPr>
+          <w:rFonts w:cstheme="minorHAnsi"/>
+        </w:rPr>
+        <w:t xml:space="preserve">, </w:t>
+      </w:r>
+      <w:proofErr w:type="spellStart"/>
+      <w:r>
+        <w:rPr>
+          <w:rFonts w:cstheme="minorHAnsi"/>
+        </w:rPr>
+        <w:t>letrasMinusculas</w:t>
+      </w:r>
+      <w:proofErr w:type="spellEnd"/>
+      <w:r>
+        <w:rPr>
+          <w:rFonts w:cstheme="minorHAnsi"/>
+        </w:rPr>
+        <w:t>, dígitos}</w:t>
+      </w:r>
+      <w:r>
+        <w:rPr>
+          <w:rFonts w:cstheme="minorHAnsi"/>
+        </w:rPr>
+        <w:t>, T, 0, {</w:t>
+      </w:r>
+      <w:r>
+        <w:rPr>
+          <w:rFonts w:cstheme="minorHAnsi"/>
+        </w:rPr>
+        <w:t>1</w:t>
+      </w:r>
+      <w:r>
+        <w:rPr>
+          <w:rFonts w:cstheme="minorHAnsi"/>
+        </w:rPr>
+        <w:t xml:space="preserve">}) </w:t>
       </w:r>
     </w:p>
     <w:tbl>
@@ -4311,7 +6667,11 @@
           <w:tcPr>
             <w:tcW w:w="1356" w:type="dxa"/>
           </w:tcPr>
-          <w:p/>
+          <w:p>
+            <w:r>
+              <w:t>T</w:t>
+            </w:r>
+          </w:p>
         </w:tc>
         <w:tc>
           <w:tcPr>
@@ -4372,8 +6732,14 @@
           <w:p>
             <w:pPr>
               <w:jc w:val="center"/>
-            </w:pPr>
-            <w:r>
+              <w:rPr>
+                <w:b/>
+              </w:rPr>
+            </w:pPr>
+            <w:r>
+              <w:rPr>
+                <w:b/>
+              </w:rPr>
               <w:t>1</w:t>
             </w:r>
           </w:p>
@@ -4386,6 +6752,13 @@
             <w:pPr>
               <w:jc w:val="center"/>
             </w:pPr>
+            <w:r>
+              <w:rPr>
+                <w:rFonts w:cstheme="minorHAnsi"/>
+                <w:sz w:val="20"/>
+              </w:rPr>
+              <w:t>Ꜫ</w:t>
+            </w:r>
           </w:p>
         </w:tc>
         <w:tc>
@@ -4396,6 +6769,13 @@
             <w:pPr>
               <w:jc w:val="center"/>
             </w:pPr>
+            <w:r>
+              <w:rPr>
+                <w:rFonts w:cstheme="minorHAnsi"/>
+                <w:sz w:val="20"/>
+              </w:rPr>
+              <w:t>Ꜫ</w:t>
+            </w:r>
           </w:p>
         </w:tc>
       </w:tr>
@@ -4420,8 +6800,14 @@
           <w:p>
             <w:pPr>
               <w:jc w:val="center"/>
-            </w:pPr>
-            <w:r>
+              <w:rPr>
+                <w:b/>
+              </w:rPr>
+            </w:pPr>
+            <w:r>
+              <w:rPr>
+                <w:b/>
+              </w:rPr>
               <w:t>1</w:t>
             </w:r>
           </w:p>
@@ -4433,8 +6819,14 @@
           <w:p>
             <w:pPr>
               <w:jc w:val="center"/>
-            </w:pPr>
-            <w:r>
+              <w:rPr>
+                <w:b/>
+              </w:rPr>
+            </w:pPr>
+            <w:r>
+              <w:rPr>
+                <w:b/>
+              </w:rPr>
               <w:t>1</w:t>
             </w:r>
           </w:p>
@@ -4446,8 +6838,14 @@
           <w:p>
             <w:pPr>
               <w:jc w:val="center"/>
-            </w:pPr>
-            <w:r>
+              <w:rPr>
+                <w:b/>
+              </w:rPr>
+            </w:pPr>
+            <w:r>
+              <w:rPr>
+                <w:b/>
+              </w:rPr>
               <w:t>1</w:t>
             </w:r>
           </w:p>
@@ -4458,7 +6856,14 @@
           <w:tcPr>
             <w:tcW w:w="1356" w:type="dxa"/>
           </w:tcPr>
-          <w:p/>
+          <w:p>
+            <w:r>
+              <w:rPr>
+                <w:rFonts w:cstheme="minorHAnsi"/>
+              </w:rPr>
+              <w:t>Ꜫ</w:t>
+            </w:r>
+          </w:p>
         </w:tc>
         <w:tc>
           <w:tcPr>
@@ -4468,6 +6873,13 @@
             <w:pPr>
               <w:jc w:val="center"/>
             </w:pPr>
+            <w:r>
+              <w:rPr>
+                <w:rFonts w:cstheme="minorHAnsi"/>
+                <w:sz w:val="20"/>
+              </w:rPr>
+              <w:t>Ꜫ</w:t>
+            </w:r>
           </w:p>
         </w:tc>
         <w:tc>
@@ -4478,6 +6890,13 @@
             <w:pPr>
               <w:jc w:val="center"/>
             </w:pPr>
+            <w:r>
+              <w:rPr>
+                <w:rFonts w:cstheme="minorHAnsi"/>
+                <w:sz w:val="20"/>
+              </w:rPr>
+              <w:t>Ꜫ</w:t>
+            </w:r>
           </w:p>
         </w:tc>
         <w:tc>
@@ -4488,6 +6907,13 @@
             <w:pPr>
               <w:jc w:val="center"/>
             </w:pPr>
+            <w:r>
+              <w:rPr>
+                <w:rFonts w:cstheme="minorHAnsi"/>
+                <w:sz w:val="20"/>
+              </w:rPr>
+              <w:t>Ꜫ</w:t>
+            </w:r>
           </w:p>
         </w:tc>
       </w:tr>
@@ -4502,8 +6928,51 @@
         <w:ind w:left="708"/>
       </w:pPr>
       <w:r>
-        <w:lastRenderedPageBreak/>
         <w:t>Constantes</w:t>
+      </w:r>
+    </w:p>
+    <w:p>
+      <w:pPr>
+        <w:pStyle w:val="Prrafodelista"/>
+      </w:pPr>
+      <w:r>
+        <w:t xml:space="preserve">({0, 1, 2, 3, 4, </w:t>
+      </w:r>
+      <w:r>
+        <w:rPr>
+          <w:rFonts w:cstheme="minorHAnsi"/>
+        </w:rPr>
+        <w:t>Ꜫ</w:t>
+      </w:r>
+      <w:r>
+        <w:rPr>
+          <w:rFonts w:cstheme="minorHAnsi"/>
+        </w:rPr>
+        <w:t>}, {</w:t>
+      </w:r>
+      <w:r>
+        <w:rPr>
+          <w:rFonts w:cstheme="minorHAnsi"/>
+        </w:rPr>
+        <w:t>dígitos, ., +, -</w:t>
+      </w:r>
+      <w:r>
+        <w:rPr>
+          <w:rFonts w:cstheme="minorHAnsi"/>
+        </w:rPr>
+        <w:t>}, T</w:t>
+      </w:r>
+      <w:r>
+        <w:rPr>
+          <w:rFonts w:cstheme="minorHAnsi"/>
+        </w:rPr>
+        <w:t>, 0, {3, 4</w:t>
+      </w:r>
+      <w:r>
+        <w:rPr>
+          <w:rFonts w:cstheme="minorHAnsi"/>
+        </w:rPr>
+        <w:t xml:space="preserve">}) </w:t>
       </w:r>
     </w:p>
     <w:tbl>
@@ -4525,7 +6994,11 @@
           <w:tcPr>
             <w:tcW w:w="1546" w:type="dxa"/>
           </w:tcPr>
-          <w:p/>
+          <w:p>
+            <w:r>
+              <w:t>T</w:t>
+            </w:r>
+          </w:p>
         </w:tc>
         <w:tc>
           <w:tcPr>
@@ -4575,10 +7048,7 @@
           </w:tcPr>
           <w:p>
             <w:r>
-              <w:t>A</w:t>
-            </w:r>
-            <w:r>
-              <w:t>(0)</w:t>
+              <w:t>0</w:t>
             </w:r>
             <w:r>
               <w:t>+</w:t>
@@ -4592,11 +7062,15 @@
           <w:p>
             <w:pPr>
               <w:jc w:val="center"/>
-            </w:pPr>
-            <w:bookmarkStart w:id="0" w:name="_GoBack"/>
-            <w:bookmarkEnd w:id="0"/>
-            <w:r>
-              <w:t>E</w:t>
+              <w:rPr>
+                <w:b/>
+              </w:rPr>
+            </w:pPr>
+            <w:r>
+              <w:rPr>
+                <w:b/>
+              </w:rPr>
+              <w:t>4</w:t>
             </w:r>
           </w:p>
         </w:tc>
@@ -4607,9 +7081,15 @@
           <w:p>
             <w:pPr>
               <w:jc w:val="center"/>
-            </w:pPr>
-            <w:r>
-              <w:t>C</w:t>
+              <w:rPr>
+                <w:b/>
+              </w:rPr>
+            </w:pPr>
+            <w:r>
+              <w:rPr>
+                <w:b/>
+              </w:rPr>
+              <w:t>2</w:t>
             </w:r>
           </w:p>
         </w:tc>
@@ -4620,9 +7100,15 @@
           <w:p>
             <w:pPr>
               <w:jc w:val="center"/>
-            </w:pPr>
-            <w:r>
-              <w:t>B</w:t>
+              <w:rPr>
+                <w:b/>
+              </w:rPr>
+            </w:pPr>
+            <w:r>
+              <w:rPr>
+                <w:b/>
+              </w:rPr>
+              <w:t>1</w:t>
             </w:r>
           </w:p>
         </w:tc>
@@ -4633,9 +7119,15 @@
           <w:p>
             <w:pPr>
               <w:jc w:val="center"/>
-            </w:pPr>
-            <w:r>
-              <w:t>B</w:t>
+              <w:rPr>
+                <w:b/>
+              </w:rPr>
+            </w:pPr>
+            <w:r>
+              <w:rPr>
+                <w:b/>
+              </w:rPr>
+              <w:t>1</w:t>
             </w:r>
           </w:p>
         </w:tc>
@@ -4647,10 +7139,7 @@
           </w:tcPr>
           <w:p>
             <w:r>
-              <w:t>B</w:t>
-            </w:r>
-            <w:r>
-              <w:t>(1)</w:t>
+              <w:t>1</w:t>
             </w:r>
           </w:p>
         </w:tc>
@@ -4661,9 +7150,15 @@
           <w:p>
             <w:pPr>
               <w:jc w:val="center"/>
-            </w:pPr>
-            <w:r>
-              <w:t>E</w:t>
+              <w:rPr>
+                <w:b/>
+              </w:rPr>
+            </w:pPr>
+            <w:r>
+              <w:rPr>
+                <w:b/>
+              </w:rPr>
+              <w:t>4</w:t>
             </w:r>
           </w:p>
         </w:tc>
@@ -4674,9 +7169,15 @@
           <w:p>
             <w:pPr>
               <w:jc w:val="center"/>
-            </w:pPr>
-            <w:r>
-              <w:t>C</w:t>
+              <w:rPr>
+                <w:b/>
+              </w:rPr>
+            </w:pPr>
+            <w:r>
+              <w:rPr>
+                <w:b/>
+              </w:rPr>
+              <w:t>2</w:t>
             </w:r>
           </w:p>
         </w:tc>
@@ -4688,6 +7189,13 @@
             <w:pPr>
               <w:jc w:val="center"/>
             </w:pPr>
+            <w:r>
+              <w:rPr>
+                <w:rFonts w:cstheme="minorHAnsi"/>
+                <w:sz w:val="20"/>
+              </w:rPr>
+              <w:t>Ꜫ</w:t>
+            </w:r>
           </w:p>
         </w:tc>
         <w:tc>
@@ -4698,6 +7206,13 @@
             <w:pPr>
               <w:jc w:val="center"/>
             </w:pPr>
+            <w:r>
+              <w:rPr>
+                <w:rFonts w:cstheme="minorHAnsi"/>
+                <w:sz w:val="20"/>
+              </w:rPr>
+              <w:t>Ꜫ</w:t>
+            </w:r>
           </w:p>
         </w:tc>
       </w:tr>
@@ -4708,10 +7223,7 @@
           </w:tcPr>
           <w:p>
             <w:r>
-              <w:t>C</w:t>
-            </w:r>
-            <w:r>
-              <w:t>(2)</w:t>
+              <w:t>2</w:t>
             </w:r>
           </w:p>
         </w:tc>
@@ -4722,9 +7234,15 @@
           <w:p>
             <w:pPr>
               <w:jc w:val="center"/>
-            </w:pPr>
-            <w:r>
-              <w:t>D</w:t>
+              <w:rPr>
+                <w:b/>
+              </w:rPr>
+            </w:pPr>
+            <w:r>
+              <w:rPr>
+                <w:b/>
+              </w:rPr>
+              <w:t>3</w:t>
             </w:r>
           </w:p>
         </w:tc>
@@ -4736,6 +7254,13 @@
             <w:pPr>
               <w:jc w:val="center"/>
             </w:pPr>
+            <w:r>
+              <w:rPr>
+                <w:rFonts w:cstheme="minorHAnsi"/>
+                <w:sz w:val="20"/>
+              </w:rPr>
+              <w:t>Ꜫ</w:t>
+            </w:r>
           </w:p>
         </w:tc>
         <w:tc>
@@ -4746,6 +7271,13 @@
             <w:pPr>
               <w:jc w:val="center"/>
             </w:pPr>
+            <w:r>
+              <w:rPr>
+                <w:rFonts w:cstheme="minorHAnsi"/>
+                <w:sz w:val="20"/>
+              </w:rPr>
+              <w:t>Ꜫ</w:t>
+            </w:r>
           </w:p>
         </w:tc>
         <w:tc>
@@ -4756,6 +7288,13 @@
             <w:pPr>
               <w:jc w:val="center"/>
             </w:pPr>
+            <w:r>
+              <w:rPr>
+                <w:rFonts w:cstheme="minorHAnsi"/>
+                <w:sz w:val="20"/>
+              </w:rPr>
+              <w:t>Ꜫ</w:t>
+            </w:r>
           </w:p>
         </w:tc>
       </w:tr>
@@ -4766,10 +7305,7 @@
           </w:tcPr>
           <w:p>
             <w:r>
-              <w:t>D(3</w:t>
-            </w:r>
-            <w:r>
-              <w:t>)</w:t>
+              <w:t>3</w:t>
             </w:r>
             <w:r>
               <w:t>-</w:t>
@@ -4783,9 +7319,15 @@
           <w:p>
             <w:pPr>
               <w:jc w:val="center"/>
-            </w:pPr>
-            <w:r>
-              <w:t>D</w:t>
+              <w:rPr>
+                <w:b/>
+              </w:rPr>
+            </w:pPr>
+            <w:r>
+              <w:rPr>
+                <w:b/>
+              </w:rPr>
+              <w:t>3</w:t>
             </w:r>
           </w:p>
         </w:tc>
@@ -4797,6 +7339,13 @@
             <w:pPr>
               <w:jc w:val="center"/>
             </w:pPr>
+            <w:r>
+              <w:rPr>
+                <w:rFonts w:cstheme="minorHAnsi"/>
+                <w:sz w:val="20"/>
+              </w:rPr>
+              <w:t>Ꜫ</w:t>
+            </w:r>
           </w:p>
         </w:tc>
         <w:tc>
@@ -4807,6 +7356,13 @@
             <w:pPr>
               <w:jc w:val="center"/>
             </w:pPr>
+            <w:r>
+              <w:rPr>
+                <w:rFonts w:cstheme="minorHAnsi"/>
+                <w:sz w:val="20"/>
+              </w:rPr>
+              <w:t>Ꜫ</w:t>
+            </w:r>
           </w:p>
         </w:tc>
         <w:tc>
@@ -4817,6 +7373,13 @@
             <w:pPr>
               <w:jc w:val="center"/>
             </w:pPr>
+            <w:r>
+              <w:rPr>
+                <w:rFonts w:cstheme="minorHAnsi"/>
+                <w:sz w:val="20"/>
+              </w:rPr>
+              <w:t>Ꜫ</w:t>
+            </w:r>
           </w:p>
         </w:tc>
       </w:tr>
@@ -4827,10 +7390,10 @@
           </w:tcPr>
           <w:p>
             <w:r>
-              <w:t>E(4</w:t>
-            </w:r>
-            <w:r>
-              <w:t>)-</w:t>
+              <w:t>4</w:t>
+            </w:r>
+            <w:r>
+              <w:t>-</w:t>
             </w:r>
           </w:p>
         </w:tc>
@@ -4841,9 +7404,15 @@
           <w:p>
             <w:pPr>
               <w:jc w:val="center"/>
-            </w:pPr>
-            <w:r>
-              <w:t>E</w:t>
+              <w:rPr>
+                <w:b/>
+              </w:rPr>
+            </w:pPr>
+            <w:r>
+              <w:rPr>
+                <w:b/>
+              </w:rPr>
+              <w:t>4</w:t>
             </w:r>
           </w:p>
         </w:tc>
@@ -4854,9 +7423,15 @@
           <w:p>
             <w:pPr>
               <w:jc w:val="center"/>
-            </w:pPr>
-            <w:r>
-              <w:t>D</w:t>
+              <w:rPr>
+                <w:b/>
+              </w:rPr>
+            </w:pPr>
+            <w:r>
+              <w:rPr>
+                <w:b/>
+              </w:rPr>
+              <w:t>3</w:t>
             </w:r>
           </w:p>
         </w:tc>
@@ -4868,6 +7443,13 @@
             <w:pPr>
               <w:jc w:val="center"/>
             </w:pPr>
+            <w:r>
+              <w:rPr>
+                <w:rFonts w:cstheme="minorHAnsi"/>
+                <w:sz w:val="20"/>
+              </w:rPr>
+              <w:t>Ꜫ</w:t>
+            </w:r>
           </w:p>
         </w:tc>
         <w:tc>
@@ -4878,6 +7460,13 @@
             <w:pPr>
               <w:jc w:val="center"/>
             </w:pPr>
+            <w:r>
+              <w:rPr>
+                <w:rFonts w:cstheme="minorHAnsi"/>
+                <w:sz w:val="20"/>
+              </w:rPr>
+              <w:t>Ꜫ</w:t>
+            </w:r>
           </w:p>
         </w:tc>
       </w:tr>
@@ -4886,7 +7475,14 @@
           <w:tcPr>
             <w:tcW w:w="1546" w:type="dxa"/>
           </w:tcPr>
-          <w:p/>
+          <w:p>
+            <w:r>
+              <w:rPr>
+                <w:rFonts w:cstheme="minorHAnsi"/>
+              </w:rPr>
+              <w:t>Ꜫ</w:t>
+            </w:r>
+          </w:p>
         </w:tc>
         <w:tc>
           <w:tcPr>
@@ -4896,6 +7492,13 @@
             <w:pPr>
               <w:jc w:val="center"/>
             </w:pPr>
+            <w:r>
+              <w:rPr>
+                <w:rFonts w:cstheme="minorHAnsi"/>
+                <w:sz w:val="20"/>
+              </w:rPr>
+              <w:t>Ꜫ</w:t>
+            </w:r>
           </w:p>
         </w:tc>
         <w:tc>
@@ -4906,6 +7509,13 @@
             <w:pPr>
               <w:jc w:val="center"/>
             </w:pPr>
+            <w:r>
+              <w:rPr>
+                <w:rFonts w:cstheme="minorHAnsi"/>
+                <w:sz w:val="20"/>
+              </w:rPr>
+              <w:t>Ꜫ</w:t>
+            </w:r>
           </w:p>
         </w:tc>
         <w:tc>
@@ -4916,6 +7526,13 @@
             <w:pPr>
               <w:jc w:val="center"/>
             </w:pPr>
+            <w:r>
+              <w:rPr>
+                <w:rFonts w:cstheme="minorHAnsi"/>
+                <w:sz w:val="20"/>
+              </w:rPr>
+              <w:t>Ꜫ</w:t>
+            </w:r>
           </w:p>
         </w:tc>
         <w:tc>
@@ -4926,6 +7543,13 @@
             <w:pPr>
               <w:jc w:val="center"/>
             </w:pPr>
+            <w:r>
+              <w:rPr>
+                <w:rFonts w:cstheme="minorHAnsi"/>
+                <w:sz w:val="20"/>
+              </w:rPr>
+              <w:t>Ꜫ</w:t>
+            </w:r>
           </w:p>
         </w:tc>
       </w:tr>
@@ -4936,6 +7560,7 @@
       </w:pPr>
     </w:p>
     <w:sectPr>
+      <w:headerReference w:type="default" r:id="rId7"/>
       <w:pgSz w:w="11906" w:h="16838"/>
       <w:pgMar w:top="1417" w:right="1701" w:bottom="1417" w:left="1701" w:header="708" w:footer="708" w:gutter="0"/>
       <w:cols w:space="708"/>
@@ -4943,6 +7568,86 @@
     </w:sectPr>
   </w:body>
 </w:document>
+</file>
+
+<file path=word/endnotes.xml><?xml version="1.0" encoding="utf-8"?>
+<w:endnotes xmlns:wpc="http://schemas.microsoft.com/office/word/2010/wordprocessingCanvas" xmlns:cx="http://schemas.microsoft.com/office/drawing/2014/chartex" xmlns:cx1="http://schemas.microsoft.com/office/drawing/2015/9/8/chartex" xmlns:cx2="http://schemas.microsoft.com/office/drawing/2015/10/21/chartex" xmlns:cx3="http://schemas.microsoft.com/office/drawing/2016/5/9/chartex" xmlns:cx4="http://schemas.microsoft.com/office/drawing/2016/5/10/chartex" xmlns:cx5="http://schemas.microsoft.com/office/drawing/2016/5/11/chartex" xmlns:cx6="http://schemas.microsoft.com/office/drawing/2016/5/12/chartex" xmlns:cx7="http://schemas.microsoft.com/office/drawing/2016/5/13/chartex" xmlns:cx8="http://schemas.microsoft.com/office/drawing/2016/5/14/chartex" xmlns:mc="http://schemas.openxmlformats.org/markup-compatibility/2006" xmlns:o="urn:schemas-microsoft-com:office:office" xmlns:r="http://schemas.openxmlformats.org/officeDocument/2006/relationships" xmlns:m="http://schemas.openxmlformats.org/officeDocument/2006/math" xmlns:v="urn:schemas-microsoft-com:vml" xmlns:wp14="http://schemas.microsoft.com/office/word/2010/wordprocessingDrawing" xmlns:wp="http://schemas.openxmlformats.org/drawingml/2006/wordprocessingDrawing" xmlns:w10="urn:schemas-microsoft-com:office:word" xmlns:w="http://schemas.openxmlformats.org/wordprocessingml/2006/main" xmlns:w14="http://schemas.microsoft.com/office/word/2010/wordml" xmlns:w15="http://schemas.microsoft.com/office/word/2012/wordml" xmlns:w16se="http://schemas.microsoft.com/office/word/2015/wordml/symex" xmlns:wpg="http://schemas.microsoft.com/office/word/2010/wordprocessingGroup" xmlns:wpi="http://schemas.microsoft.com/office/word/2010/wordprocessingInk" xmlns:wne="http://schemas.microsoft.com/office/word/2006/wordml" xmlns:wps="http://schemas.microsoft.com/office/word/2010/wordprocessingShape" mc:Ignorable="w14 w15 w16se wp14">
+  <w:endnote w:type="separator" w:id="-1">
+    <w:p>
+      <w:pPr>
+        <w:spacing w:after="0" w:line="240" w:lineRule="auto"/>
+      </w:pPr>
+      <w:r>
+        <w:separator/>
+      </w:r>
+    </w:p>
+  </w:endnote>
+  <w:endnote w:type="continuationSeparator" w:id="0">
+    <w:p>
+      <w:pPr>
+        <w:spacing w:after="0" w:line="240" w:lineRule="auto"/>
+      </w:pPr>
+      <w:r>
+        <w:continuationSeparator/>
+      </w:r>
+    </w:p>
+  </w:endnote>
+</w:endnotes>
+</file>
+
+<file path=word/footnotes.xml><?xml version="1.0" encoding="utf-8"?>
+<w:footnotes xmlns:wpc="http://schemas.microsoft.com/office/word/2010/wordprocessingCanvas" xmlns:cx="http://schemas.microsoft.com/office/drawing/2014/chartex" xmlns:cx1="http://schemas.microsoft.com/office/drawing/2015/9/8/chartex" xmlns:cx2="http://schemas.microsoft.com/office/drawing/2015/10/21/chartex" xmlns:cx3="http://schemas.microsoft.com/office/drawing/2016/5/9/chartex" xmlns:cx4="http://schemas.microsoft.com/office/drawing/2016/5/10/chartex" xmlns:cx5="http://schemas.microsoft.com/office/drawing/2016/5/11/chartex" xmlns:cx6="http://schemas.microsoft.com/office/drawing/2016/5/12/chartex" xmlns:cx7="http://schemas.microsoft.com/office/drawing/2016/5/13/chartex" xmlns:cx8="http://schemas.microsoft.com/office/drawing/2016/5/14/chartex" xmlns:mc="http://schemas.openxmlformats.org/markup-compatibility/2006" xmlns:o="urn:schemas-microsoft-com:office:office" xmlns:r="http://schemas.openxmlformats.org/officeDocument/2006/relationships" xmlns:m="http://schemas.openxmlformats.org/officeDocument/2006/math" xmlns:v="urn:schemas-microsoft-com:vml" xmlns:wp14="http://schemas.microsoft.com/office/word/2010/wordprocessingDrawing" xmlns:wp="http://schemas.openxmlformats.org/drawingml/2006/wordprocessingDrawing" xmlns:w10="urn:schemas-microsoft-com:office:word" xmlns:w="http://schemas.openxmlformats.org/wordprocessingml/2006/main" xmlns:w14="http://schemas.microsoft.com/office/word/2010/wordml" xmlns:w15="http://schemas.microsoft.com/office/word/2012/wordml" xmlns:w16se="http://schemas.microsoft.com/office/word/2015/wordml/symex" xmlns:wpg="http://schemas.microsoft.com/office/word/2010/wordprocessingGroup" xmlns:wpi="http://schemas.microsoft.com/office/word/2010/wordprocessingInk" xmlns:wne="http://schemas.microsoft.com/office/word/2006/wordml" xmlns:wps="http://schemas.microsoft.com/office/word/2010/wordprocessingShape" mc:Ignorable="w14 w15 w16se wp14">
+  <w:footnote w:type="separator" w:id="-1">
+    <w:p>
+      <w:pPr>
+        <w:spacing w:after="0" w:line="240" w:lineRule="auto"/>
+      </w:pPr>
+      <w:r>
+        <w:separator/>
+      </w:r>
+    </w:p>
+  </w:footnote>
+  <w:footnote w:type="continuationSeparator" w:id="0">
+    <w:p>
+      <w:pPr>
+        <w:spacing w:after="0" w:line="240" w:lineRule="auto"/>
+      </w:pPr>
+      <w:r>
+        <w:continuationSeparator/>
+      </w:r>
+    </w:p>
+  </w:footnote>
+</w:footnotes>
+</file>
+
+<file path=word/header1.xml><?xml version="1.0" encoding="utf-8"?>
+<w:hdr xmlns:wpc="http://schemas.microsoft.com/office/word/2010/wordprocessingCanvas" xmlns:cx="http://schemas.microsoft.com/office/drawing/2014/chartex" xmlns:cx1="http://schemas.microsoft.com/office/drawing/2015/9/8/chartex" xmlns:cx2="http://schemas.microsoft.com/office/drawing/2015/10/21/chartex" xmlns:cx3="http://schemas.microsoft.com/office/drawing/2016/5/9/chartex" xmlns:cx4="http://schemas.microsoft.com/office/drawing/2016/5/10/chartex" xmlns:cx5="http://schemas.microsoft.com/office/drawing/2016/5/11/chartex" xmlns:cx6="http://schemas.microsoft.com/office/drawing/2016/5/12/chartex" xmlns:cx7="http://schemas.microsoft.com/office/drawing/2016/5/13/chartex" xmlns:cx8="http://schemas.microsoft.com/office/drawing/2016/5/14/chartex" xmlns:mc="http://schemas.openxmlformats.org/markup-compatibility/2006" xmlns:o="urn:schemas-microsoft-com:office:office" xmlns:r="http://schemas.openxmlformats.org/officeDocument/2006/relationships" xmlns:m="http://schemas.openxmlformats.org/officeDocument/2006/math" xmlns:v="urn:schemas-microsoft-com:vml" xmlns:wp14="http://schemas.microsoft.com/office/word/2010/wordprocessingDrawing" xmlns:wp="http://schemas.openxmlformats.org/drawingml/2006/wordprocessingDrawing" xmlns:w10="urn:schemas-microsoft-com:office:word" xmlns:w="http://schemas.openxmlformats.org/wordprocessingml/2006/main" xmlns:w14="http://schemas.microsoft.com/office/word/2010/wordml" xmlns:w15="http://schemas.microsoft.com/office/word/2012/wordml" xmlns:w16se="http://schemas.microsoft.com/office/word/2015/wordml/symex" xmlns:wpg="http://schemas.microsoft.com/office/word/2010/wordprocessingGroup" xmlns:wpi="http://schemas.microsoft.com/office/word/2010/wordprocessingInk" xmlns:wne="http://schemas.microsoft.com/office/word/2006/wordml" xmlns:wps="http://schemas.microsoft.com/office/word/2010/wordprocessingShape" mc:Ignorable="w14 w15 w16se wp14">
+  <w:p>
+    <w:pPr>
+      <w:pStyle w:val="Encabezado"/>
+    </w:pPr>
+    <w:r>
+      <w:t xml:space="preserve">Matias David </w:t>
+    </w:r>
+    <w:proofErr w:type="spellStart"/>
+    <w:r>
+      <w:t>Szlajen</w:t>
+    </w:r>
+    <w:proofErr w:type="spellEnd"/>
+    <w:r>
+      <w:ptab w:relativeTo="margin" w:alignment="center" w:leader="none"/>
+    </w:r>
+    <w:r>
+      <w:t>159.480-1</w:t>
+    </w:r>
+    <w:r>
+      <w:ptab w:relativeTo="margin" w:alignment="right" w:leader="none"/>
+    </w:r>
+    <w:r>
+      <w:t>Trabajo practico 2 SSL</w:t>
+    </w:r>
+  </w:p>
+</w:hdr>
 </file>
 
 <file path=word/numbering.xml><?xml version="1.0" encoding="utf-8"?>
@@ -5307,6 +8012,96 @@
       </w:pPr>
     </w:lvl>
   </w:abstractNum>
+  <w:abstractNum w:abstractNumId="4" w15:restartNumberingAfterBreak="0">
+    <w:nsid w:val="52D04412"/>
+    <w:multiLevelType w:val="hybridMultilevel"/>
+    <w:tmpl w:val="DE7240B2"/>
+    <w:lvl w:ilvl="0" w:tplc="845C24F2">
+      <w:start w:val="1"/>
+      <w:numFmt w:val="decimal"/>
+      <w:lvlText w:val="%1)"/>
+      <w:lvlJc w:val="left"/>
+      <w:pPr>
+        <w:ind w:left="720" w:hanging="360"/>
+      </w:pPr>
+      <w:rPr>
+        <w:rFonts w:hint="default"/>
+        <w:i/>
+      </w:rPr>
+    </w:lvl>
+    <w:lvl w:ilvl="1" w:tplc="2C0A0019" w:tentative="1">
+      <w:start w:val="1"/>
+      <w:numFmt w:val="lowerLetter"/>
+      <w:lvlText w:val="%2."/>
+      <w:lvlJc w:val="left"/>
+      <w:pPr>
+        <w:ind w:left="1440" w:hanging="360"/>
+      </w:pPr>
+    </w:lvl>
+    <w:lvl w:ilvl="2" w:tplc="2C0A001B" w:tentative="1">
+      <w:start w:val="1"/>
+      <w:numFmt w:val="lowerRoman"/>
+      <w:lvlText w:val="%3."/>
+      <w:lvlJc w:val="right"/>
+      <w:pPr>
+        <w:ind w:left="2160" w:hanging="180"/>
+      </w:pPr>
+    </w:lvl>
+    <w:lvl w:ilvl="3" w:tplc="2C0A000F" w:tentative="1">
+      <w:start w:val="1"/>
+      <w:numFmt w:val="decimal"/>
+      <w:lvlText w:val="%4."/>
+      <w:lvlJc w:val="left"/>
+      <w:pPr>
+        <w:ind w:left="2880" w:hanging="360"/>
+      </w:pPr>
+    </w:lvl>
+    <w:lvl w:ilvl="4" w:tplc="2C0A0019" w:tentative="1">
+      <w:start w:val="1"/>
+      <w:numFmt w:val="lowerLetter"/>
+      <w:lvlText w:val="%5."/>
+      <w:lvlJc w:val="left"/>
+      <w:pPr>
+        <w:ind w:left="3600" w:hanging="360"/>
+      </w:pPr>
+    </w:lvl>
+    <w:lvl w:ilvl="5" w:tplc="2C0A001B" w:tentative="1">
+      <w:start w:val="1"/>
+      <w:numFmt w:val="lowerRoman"/>
+      <w:lvlText w:val="%6."/>
+      <w:lvlJc w:val="right"/>
+      <w:pPr>
+        <w:ind w:left="4320" w:hanging="180"/>
+      </w:pPr>
+    </w:lvl>
+    <w:lvl w:ilvl="6" w:tplc="2C0A000F" w:tentative="1">
+      <w:start w:val="1"/>
+      <w:numFmt w:val="decimal"/>
+      <w:lvlText w:val="%7."/>
+      <w:lvlJc w:val="left"/>
+      <w:pPr>
+        <w:ind w:left="5040" w:hanging="360"/>
+      </w:pPr>
+    </w:lvl>
+    <w:lvl w:ilvl="7" w:tplc="2C0A0019" w:tentative="1">
+      <w:start w:val="1"/>
+      <w:numFmt w:val="lowerLetter"/>
+      <w:lvlText w:val="%8."/>
+      <w:lvlJc w:val="left"/>
+      <w:pPr>
+        <w:ind w:left="5760" w:hanging="360"/>
+      </w:pPr>
+    </w:lvl>
+    <w:lvl w:ilvl="8" w:tplc="2C0A001B" w:tentative="1">
+      <w:start w:val="1"/>
+      <w:numFmt w:val="lowerRoman"/>
+      <w:lvlText w:val="%9."/>
+      <w:lvlJc w:val="right"/>
+      <w:pPr>
+        <w:ind w:left="6480" w:hanging="180"/>
+      </w:pPr>
+    </w:lvl>
+  </w:abstractNum>
   <w:num w:numId="1">
     <w:abstractNumId w:val="2"/>
   </w:num>
@@ -5318,6 +8113,9 @@
   </w:num>
   <w:num w:numId="4">
     <w:abstractNumId w:val="3"/>
+  </w:num>
+  <w:num w:numId="5">
+    <w:abstractNumId w:val="4"/>
   </w:num>
 </w:numbering>
 </file>
@@ -5821,6 +8619,50 @@
       </w:tblBorders>
     </w:tblPr>
   </w:style>
+  <w:style w:type="paragraph" w:styleId="Encabezado">
+    <w:name w:val="header"/>
+    <w:basedOn w:val="Normal"/>
+    <w:link w:val="EncabezadoCar"/>
+    <w:uiPriority w:val="99"/>
+    <w:unhideWhenUsed/>
+    <w:rsid w:val="00C26B6E"/>
+    <w:pPr>
+      <w:tabs>
+        <w:tab w:val="center" w:pos="4252"/>
+        <w:tab w:val="right" w:pos="8504"/>
+      </w:tabs>
+      <w:spacing w:after="0" w:line="240" w:lineRule="auto"/>
+    </w:pPr>
+  </w:style>
+  <w:style w:type="character" w:customStyle="1" w:styleId="EncabezadoCar">
+    <w:name w:val="Encabezado Car"/>
+    <w:basedOn w:val="Fuentedeprrafopredeter"/>
+    <w:link w:val="Encabezado"/>
+    <w:uiPriority w:val="99"/>
+    <w:rsid w:val="00C26B6E"/>
+  </w:style>
+  <w:style w:type="paragraph" w:styleId="Piedepgina">
+    <w:name w:val="footer"/>
+    <w:basedOn w:val="Normal"/>
+    <w:link w:val="PiedepginaCar"/>
+    <w:uiPriority w:val="99"/>
+    <w:unhideWhenUsed/>
+    <w:rsid w:val="00C26B6E"/>
+    <w:pPr>
+      <w:tabs>
+        <w:tab w:val="center" w:pos="4252"/>
+        <w:tab w:val="right" w:pos="8504"/>
+      </w:tabs>
+      <w:spacing w:after="0" w:line="240" w:lineRule="auto"/>
+    </w:pPr>
+  </w:style>
+  <w:style w:type="character" w:customStyle="1" w:styleId="PiedepginaCar">
+    <w:name w:val="Pie de página Car"/>
+    <w:basedOn w:val="Fuentedeprrafopredeter"/>
+    <w:link w:val="Piedepgina"/>
+    <w:uiPriority w:val="99"/>
+    <w:rsid w:val="00C26B6E"/>
+  </w:style>
 </w:styles>
 </file>
 

--- a/TP 2/TP 2 resolucion.docx
+++ b/TP 2/TP 2 resolucion.docx
@@ -1,6 +1,6 @@
 
 <file path=word/document.xml><?xml version="1.0" encoding="utf-8"?>
-<w:document xmlns:wpc="http://schemas.microsoft.com/office/word/2010/wordprocessingCanvas" xmlns:cx="http://schemas.microsoft.com/office/drawing/2014/chartex" xmlns:cx1="http://schemas.microsoft.com/office/drawing/2015/9/8/chartex" xmlns:cx2="http://schemas.microsoft.com/office/drawing/2015/10/21/chartex" xmlns:cx3="http://schemas.microsoft.com/office/drawing/2016/5/9/chartex" xmlns:cx4="http://schemas.microsoft.com/office/drawing/2016/5/10/chartex" xmlns:cx5="http://schemas.microsoft.com/office/drawing/2016/5/11/chartex" xmlns:cx6="http://schemas.microsoft.com/office/drawing/2016/5/12/chartex" xmlns:cx7="http://schemas.microsoft.com/office/drawing/2016/5/13/chartex" xmlns:cx8="http://schemas.microsoft.com/office/drawing/2016/5/14/chartex" xmlns:mc="http://schemas.openxmlformats.org/markup-compatibility/2006" xmlns:o="urn:schemas-microsoft-com:office:office" xmlns:r="http://schemas.openxmlformats.org/officeDocument/2006/relationships" xmlns:m="http://schemas.openxmlformats.org/officeDocument/2006/math" xmlns:v="urn:schemas-microsoft-com:vml" xmlns:wp14="http://schemas.microsoft.com/office/word/2010/wordprocessingDrawing" xmlns:wp="http://schemas.openxmlformats.org/drawingml/2006/wordprocessingDrawing" xmlns:w10="urn:schemas-microsoft-com:office:word" xmlns:w="http://schemas.openxmlformats.org/wordprocessingml/2006/main" xmlns:w14="http://schemas.microsoft.com/office/word/2010/wordml" xmlns:w15="http://schemas.microsoft.com/office/word/2012/wordml" xmlns:w16se="http://schemas.microsoft.com/office/word/2015/wordml/symex" xmlns:wpg="http://schemas.microsoft.com/office/word/2010/wordprocessingGroup" xmlns:wpi="http://schemas.microsoft.com/office/word/2010/wordprocessingInk" xmlns:wne="http://schemas.microsoft.com/office/word/2006/wordml" xmlns:wps="http://schemas.microsoft.com/office/word/2010/wordprocessingShape" mc:Ignorable="w14 w15 w16se wp14">
+<w:document xmlns:wpc="http://schemas.microsoft.com/office/word/2010/wordprocessingCanvas" xmlns:cx="http://schemas.microsoft.com/office/drawing/2014/chartex" xmlns:cx1="http://schemas.microsoft.com/office/drawing/2015/9/8/chartex" xmlns:cx2="http://schemas.microsoft.com/office/drawing/2015/10/21/chartex" xmlns:cx3="http://schemas.microsoft.com/office/drawing/2016/5/9/chartex" xmlns:cx4="http://schemas.microsoft.com/office/drawing/2016/5/10/chartex" xmlns:cx5="http://schemas.microsoft.com/office/drawing/2016/5/11/chartex" xmlns:cx6="http://schemas.microsoft.com/office/drawing/2016/5/12/chartex" xmlns:cx7="http://schemas.microsoft.com/office/drawing/2016/5/13/chartex" xmlns:cx8="http://schemas.microsoft.com/office/drawing/2016/5/14/chartex" xmlns:mc="http://schemas.openxmlformats.org/markup-compatibility/2006" xmlns:aink="http://schemas.microsoft.com/office/drawing/2016/ink" xmlns:o="urn:schemas-microsoft-com:office:office" xmlns:r="http://schemas.openxmlformats.org/officeDocument/2006/relationships" xmlns:m="http://schemas.openxmlformats.org/officeDocument/2006/math" xmlns:v="urn:schemas-microsoft-com:vml" xmlns:wp14="http://schemas.microsoft.com/office/word/2010/wordprocessingDrawing" xmlns:wp="http://schemas.openxmlformats.org/drawingml/2006/wordprocessingDrawing" xmlns:w10="urn:schemas-microsoft-com:office:word" xmlns:w="http://schemas.openxmlformats.org/wordprocessingml/2006/main" xmlns:w14="http://schemas.microsoft.com/office/word/2010/wordml" xmlns:w15="http://schemas.microsoft.com/office/word/2012/wordml" xmlns:w16se="http://schemas.microsoft.com/office/word/2015/wordml/symex" xmlns:wpg="http://schemas.microsoft.com/office/word/2010/wordprocessingGroup" xmlns:wpi="http://schemas.microsoft.com/office/word/2010/wordprocessingInk" xmlns:wne="http://schemas.microsoft.com/office/word/2006/wordml" xmlns:wps="http://schemas.microsoft.com/office/word/2010/wordprocessingShape" mc:Ignorable="w14 w15 w16se wp14">
   <w:body>
     <w:p>
       <w:pPr>
@@ -1216,8 +1216,6 @@
           <w:sz w:val="24"/>
         </w:rPr>
       </w:pPr>
-      <w:bookmarkStart w:id="0" w:name="_GoBack"/>
-      <w:bookmarkEnd w:id="0"/>
       <w:r>
         <w:t xml:space="preserve">palabrasReservadas = </w:t>
       </w:r>
@@ -1669,7 +1667,7 @@
           </w:tcPr>
           <w:p>
             <w:r>
-              <w:t>F</w:t>
+              <w:t>f</w:t>
             </w:r>
           </w:p>
         </w:tc>
@@ -1679,7 +1677,7 @@
           </w:tcPr>
           <w:p>
             <w:r>
-              <w:t>E</w:t>
+              <w:t>e</w:t>
             </w:r>
           </w:p>
         </w:tc>
@@ -1701,6 +1699,8 @@
             <w:r>
               <w:t>s</w:t>
             </w:r>
+            <w:bookmarkStart w:id="0" w:name="_GoBack"/>
+            <w:bookmarkEnd w:id="0"/>
           </w:p>
         </w:tc>
         <w:tc>
@@ -5028,31 +5028,7 @@
         <w:rPr>
           <w:rFonts w:cstheme="minorHAnsi"/>
         </w:rPr>
-        <w:t>}, {</w:t>
-      </w:r>
-      <w:r>
-        <w:rPr>
-          <w:rFonts w:cstheme="minorHAnsi"/>
-        </w:rPr>
-        <w:t>+, -, =, &gt;, !, (, ), &amp;, |</w:t>
-      </w:r>
-      <w:r>
-        <w:rPr>
-          <w:rFonts w:cstheme="minorHAnsi"/>
-        </w:rPr>
-        <w:t>}, T</w:t>
-      </w:r>
-      <w:r>
-        <w:rPr>
-          <w:rFonts w:cstheme="minorHAnsi"/>
-        </w:rPr>
-        <w:t>, 0, {5</w:t>
-      </w:r>
-      <w:r>
-        <w:rPr>
-          <w:rFonts w:cstheme="minorHAnsi"/>
-        </w:rPr>
-        <w:t xml:space="preserve">}) </w:t>
+        <w:t xml:space="preserve">}, {+, -, =, &gt;, !, (, ), &amp;, |}, T, 0, {5}) </w:t>
       </w:r>
     </w:p>
     <w:tbl>
@@ -5519,14 +5495,7 @@
                 <w:rFonts w:cstheme="minorHAnsi"/>
                 <w:sz w:val="20"/>
               </w:rPr>
-              <w:t>Ꜫ</w:t>
-            </w:r>
-            <w:r>
-              <w:rPr>
-                <w:rFonts w:cstheme="minorHAnsi"/>
-                <w:sz w:val="20"/>
-              </w:rPr>
-              <w:t xml:space="preserve"> </w:t>
+              <w:t xml:space="preserve">Ꜫ </w:t>
             </w:r>
           </w:p>
         </w:tc>
@@ -5645,14 +5614,7 @@
                 <w:rFonts w:cstheme="minorHAnsi"/>
                 <w:sz w:val="20"/>
               </w:rPr>
-              <w:t>Ꜫ</w:t>
-            </w:r>
-            <w:r>
-              <w:rPr>
-                <w:rFonts w:cstheme="minorHAnsi"/>
-                <w:sz w:val="20"/>
-              </w:rPr>
-              <w:t xml:space="preserve"> </w:t>
+              <w:t xml:space="preserve">Ꜫ </w:t>
             </w:r>
           </w:p>
         </w:tc>
@@ -6409,31 +6371,7 @@
         <w:rPr>
           <w:rFonts w:cstheme="minorHAnsi"/>
         </w:rPr>
-        <w:t>}, {</w:t>
-      </w:r>
-      <w:r>
-        <w:rPr>
-          <w:rFonts w:cstheme="minorHAnsi"/>
-        </w:rPr>
-        <w:t>;}</w:t>
-      </w:r>
-      <w:r>
-        <w:rPr>
-          <w:rFonts w:cstheme="minorHAnsi"/>
-        </w:rPr>
-        <w:t>, T, 0, {</w:t>
-      </w:r>
-      <w:r>
-        <w:rPr>
-          <w:rFonts w:cstheme="minorHAnsi"/>
-        </w:rPr>
-        <w:t>1</w:t>
-      </w:r>
-      <w:r>
-        <w:rPr>
-          <w:rFonts w:cstheme="minorHAnsi"/>
-        </w:rPr>
-        <w:t xml:space="preserve">}) </w:t>
+        <w:t xml:space="preserve">}, {;}, T, 0, {1}) </w:t>
       </w:r>
     </w:p>
     <w:tbl>
@@ -6628,39 +6566,21 @@
         <w:rPr>
           <w:rFonts w:cstheme="minorHAnsi"/>
         </w:rPr>
-        <w:t>, dígitos}</w:t>
-      </w:r>
-      <w:r>
-        <w:rPr>
-          <w:rFonts w:cstheme="minorHAnsi"/>
-        </w:rPr>
-        <w:t>, T, 0, {</w:t>
-      </w:r>
-      <w:r>
-        <w:rPr>
-          <w:rFonts w:cstheme="minorHAnsi"/>
-        </w:rPr>
-        <w:t>1</w:t>
-      </w:r>
-      <w:r>
-        <w:rPr>
-          <w:rFonts w:cstheme="minorHAnsi"/>
-        </w:rPr>
-        <w:t xml:space="preserve">}) </w:t>
+        <w:t xml:space="preserve">, dígitos}, T, 0, {1}) </w:t>
       </w:r>
     </w:p>
     <w:tbl>
       <w:tblPr>
         <w:tblStyle w:val="Tablaconcuadrcula"/>
-        <w:tblW w:w="8359" w:type="dxa"/>
+        <w:tblW w:w="8559" w:type="dxa"/>
         <w:tblInd w:w="708" w:type="dxa"/>
         <w:tblLook w:val="04A0" w:firstRow="1" w:lastRow="0" w:firstColumn="1" w:lastColumn="0" w:noHBand="0" w:noVBand="1"/>
       </w:tblPr>
       <w:tblGrid>
         <w:gridCol w:w="1356"/>
         <w:gridCol w:w="2326"/>
+        <w:gridCol w:w="2326"/>
         <w:gridCol w:w="2551"/>
-        <w:gridCol w:w="2126"/>
       </w:tblGrid>
       <w:tr>
         <w:tc>
@@ -6679,6 +6599,16 @@
           </w:tcPr>
           <w:p>
             <w:r>
+              <w:t>Dígitos</w:t>
+            </w:r>
+          </w:p>
+        </w:tc>
+        <w:tc>
+          <w:tcPr>
+            <w:tcW w:w="2326" w:type="dxa"/>
+          </w:tcPr>
+          <w:p>
+            <w:r>
               <w:t xml:space="preserve">Letras </w:t>
             </w:r>
             <w:proofErr w:type="spellStart"/>
@@ -6701,16 +6631,6 @@
               <w:t>Minusculas</w:t>
             </w:r>
             <w:proofErr w:type="spellEnd"/>
-          </w:p>
-        </w:tc>
-        <w:tc>
-          <w:tcPr>
-            <w:tcW w:w="2126" w:type="dxa"/>
-          </w:tcPr>
-          <w:p>
-            <w:r>
-              <w:t>Dígitos</w:t>
-            </w:r>
           </w:p>
         </w:tc>
       </w:tr>
@@ -6732,6 +6652,23 @@
           <w:p>
             <w:pPr>
               <w:jc w:val="center"/>
+            </w:pPr>
+            <w:r>
+              <w:rPr>
+                <w:rFonts w:cstheme="minorHAnsi"/>
+                <w:sz w:val="20"/>
+              </w:rPr>
+              <w:t>Ꜫ</w:t>
+            </w:r>
+          </w:p>
+        </w:tc>
+        <w:tc>
+          <w:tcPr>
+            <w:tcW w:w="2326" w:type="dxa"/>
+          </w:tcPr>
+          <w:p>
+            <w:pPr>
+              <w:jc w:val="center"/>
               <w:rPr>
                 <w:b/>
               </w:rPr>
@@ -6747,23 +6684,6 @@
         <w:tc>
           <w:tcPr>
             <w:tcW w:w="2551" w:type="dxa"/>
-          </w:tcPr>
-          <w:p>
-            <w:pPr>
-              <w:jc w:val="center"/>
-            </w:pPr>
-            <w:r>
-              <w:rPr>
-                <w:rFonts w:cstheme="minorHAnsi"/>
-                <w:sz w:val="20"/>
-              </w:rPr>
-              <w:t>Ꜫ</w:t>
-            </w:r>
-          </w:p>
-        </w:tc>
-        <w:tc>
-          <w:tcPr>
-            <w:tcW w:w="2126" w:type="dxa"/>
           </w:tcPr>
           <w:p>
             <w:pPr>
@@ -6786,11 +6706,27 @@
           </w:tcPr>
           <w:p>
             <w:r>
+              <w:t>1-</w:t>
+            </w:r>
+          </w:p>
+        </w:tc>
+        <w:tc>
+          <w:tcPr>
+            <w:tcW w:w="2326" w:type="dxa"/>
+          </w:tcPr>
+          <w:p>
+            <w:pPr>
+              <w:jc w:val="center"/>
+              <w:rPr>
+                <w:b/>
+              </w:rPr>
+            </w:pPr>
+            <w:r>
+              <w:rPr>
+                <w:b/>
+              </w:rPr>
               <w:t>1</w:t>
             </w:r>
-            <w:r>
-              <w:t>-</w:t>
-            </w:r>
           </w:p>
         </w:tc>
         <w:tc>
@@ -6815,25 +6751,6 @@
         <w:tc>
           <w:tcPr>
             <w:tcW w:w="2551" w:type="dxa"/>
-          </w:tcPr>
-          <w:p>
-            <w:pPr>
-              <w:jc w:val="center"/>
-              <w:rPr>
-                <w:b/>
-              </w:rPr>
-            </w:pPr>
-            <w:r>
-              <w:rPr>
-                <w:b/>
-              </w:rPr>
-              <w:t>1</w:t>
-            </w:r>
-          </w:p>
-        </w:tc>
-        <w:tc>
-          <w:tcPr>
-            <w:tcW w:w="2126" w:type="dxa"/>
           </w:tcPr>
           <w:p>
             <w:pPr>
@@ -6884,24 +6801,24 @@
         </w:tc>
         <w:tc>
           <w:tcPr>
+            <w:tcW w:w="2326" w:type="dxa"/>
+          </w:tcPr>
+          <w:p>
+            <w:pPr>
+              <w:jc w:val="center"/>
+            </w:pPr>
+            <w:r>
+              <w:rPr>
+                <w:rFonts w:cstheme="minorHAnsi"/>
+                <w:sz w:val="20"/>
+              </w:rPr>
+              <w:t>Ꜫ</w:t>
+            </w:r>
+          </w:p>
+        </w:tc>
+        <w:tc>
+          <w:tcPr>
             <w:tcW w:w="2551" w:type="dxa"/>
-          </w:tcPr>
-          <w:p>
-            <w:pPr>
-              <w:jc w:val="center"/>
-            </w:pPr>
-            <w:r>
-              <w:rPr>
-                <w:rFonts w:cstheme="minorHAnsi"/>
-                <w:sz w:val="20"/>
-              </w:rPr>
-              <w:t>Ꜫ</w:t>
-            </w:r>
-          </w:p>
-        </w:tc>
-        <w:tc>
-          <w:tcPr>
-            <w:tcW w:w="2126" w:type="dxa"/>
           </w:tcPr>
           <w:p>
             <w:pPr>
@@ -6948,31 +6865,7 @@
         <w:rPr>
           <w:rFonts w:cstheme="minorHAnsi"/>
         </w:rPr>
-        <w:t>}, {</w:t>
-      </w:r>
-      <w:r>
-        <w:rPr>
-          <w:rFonts w:cstheme="minorHAnsi"/>
-        </w:rPr>
-        <w:t>dígitos, ., +, -</w:t>
-      </w:r>
-      <w:r>
-        <w:rPr>
-          <w:rFonts w:cstheme="minorHAnsi"/>
-        </w:rPr>
-        <w:t>}, T</w:t>
-      </w:r>
-      <w:r>
-        <w:rPr>
-          <w:rFonts w:cstheme="minorHAnsi"/>
-        </w:rPr>
-        <w:t>, 0, {3, 4</w:t>
-      </w:r>
-      <w:r>
-        <w:rPr>
-          <w:rFonts w:cstheme="minorHAnsi"/>
-        </w:rPr>
-        <w:t xml:space="preserve">}) </w:t>
+        <w:t xml:space="preserve">}, {dígitos, ., +, -}, T, 0, {3, 4}) </w:t>
       </w:r>
     </w:p>
     <w:tbl>
@@ -7571,7 +7464,7 @@
 </file>
 
 <file path=word/endnotes.xml><?xml version="1.0" encoding="utf-8"?>
-<w:endnotes xmlns:wpc="http://schemas.microsoft.com/office/word/2010/wordprocessingCanvas" xmlns:cx="http://schemas.microsoft.com/office/drawing/2014/chartex" xmlns:cx1="http://schemas.microsoft.com/office/drawing/2015/9/8/chartex" xmlns:cx2="http://schemas.microsoft.com/office/drawing/2015/10/21/chartex" xmlns:cx3="http://schemas.microsoft.com/office/drawing/2016/5/9/chartex" xmlns:cx4="http://schemas.microsoft.com/office/drawing/2016/5/10/chartex" xmlns:cx5="http://schemas.microsoft.com/office/drawing/2016/5/11/chartex" xmlns:cx6="http://schemas.microsoft.com/office/drawing/2016/5/12/chartex" xmlns:cx7="http://schemas.microsoft.com/office/drawing/2016/5/13/chartex" xmlns:cx8="http://schemas.microsoft.com/office/drawing/2016/5/14/chartex" xmlns:mc="http://schemas.openxmlformats.org/markup-compatibility/2006" xmlns:o="urn:schemas-microsoft-com:office:office" xmlns:r="http://schemas.openxmlformats.org/officeDocument/2006/relationships" xmlns:m="http://schemas.openxmlformats.org/officeDocument/2006/math" xmlns:v="urn:schemas-microsoft-com:vml" xmlns:wp14="http://schemas.microsoft.com/office/word/2010/wordprocessingDrawing" xmlns:wp="http://schemas.openxmlformats.org/drawingml/2006/wordprocessingDrawing" xmlns:w10="urn:schemas-microsoft-com:office:word" xmlns:w="http://schemas.openxmlformats.org/wordprocessingml/2006/main" xmlns:w14="http://schemas.microsoft.com/office/word/2010/wordml" xmlns:w15="http://schemas.microsoft.com/office/word/2012/wordml" xmlns:w16se="http://schemas.microsoft.com/office/word/2015/wordml/symex" xmlns:wpg="http://schemas.microsoft.com/office/word/2010/wordprocessingGroup" xmlns:wpi="http://schemas.microsoft.com/office/word/2010/wordprocessingInk" xmlns:wne="http://schemas.microsoft.com/office/word/2006/wordml" xmlns:wps="http://schemas.microsoft.com/office/word/2010/wordprocessingShape" mc:Ignorable="w14 w15 w16se wp14">
+<w:endnotes xmlns:wpc="http://schemas.microsoft.com/office/word/2010/wordprocessingCanvas" xmlns:cx="http://schemas.microsoft.com/office/drawing/2014/chartex" xmlns:cx1="http://schemas.microsoft.com/office/drawing/2015/9/8/chartex" xmlns:cx2="http://schemas.microsoft.com/office/drawing/2015/10/21/chartex" xmlns:cx3="http://schemas.microsoft.com/office/drawing/2016/5/9/chartex" xmlns:cx4="http://schemas.microsoft.com/office/drawing/2016/5/10/chartex" xmlns:cx5="http://schemas.microsoft.com/office/drawing/2016/5/11/chartex" xmlns:cx6="http://schemas.microsoft.com/office/drawing/2016/5/12/chartex" xmlns:cx7="http://schemas.microsoft.com/office/drawing/2016/5/13/chartex" xmlns:cx8="http://schemas.microsoft.com/office/drawing/2016/5/14/chartex" xmlns:mc="http://schemas.openxmlformats.org/markup-compatibility/2006" xmlns:aink="http://schemas.microsoft.com/office/drawing/2016/ink" xmlns:o="urn:schemas-microsoft-com:office:office" xmlns:r="http://schemas.openxmlformats.org/officeDocument/2006/relationships" xmlns:m="http://schemas.openxmlformats.org/officeDocument/2006/math" xmlns:v="urn:schemas-microsoft-com:vml" xmlns:wp14="http://schemas.microsoft.com/office/word/2010/wordprocessingDrawing" xmlns:wp="http://schemas.openxmlformats.org/drawingml/2006/wordprocessingDrawing" xmlns:w10="urn:schemas-microsoft-com:office:word" xmlns:w="http://schemas.openxmlformats.org/wordprocessingml/2006/main" xmlns:w14="http://schemas.microsoft.com/office/word/2010/wordml" xmlns:w15="http://schemas.microsoft.com/office/word/2012/wordml" xmlns:w16se="http://schemas.microsoft.com/office/word/2015/wordml/symex" xmlns:wpg="http://schemas.microsoft.com/office/word/2010/wordprocessingGroup" xmlns:wpi="http://schemas.microsoft.com/office/word/2010/wordprocessingInk" xmlns:wne="http://schemas.microsoft.com/office/word/2006/wordml" xmlns:wps="http://schemas.microsoft.com/office/word/2010/wordprocessingShape" mc:Ignorable="w14 w15 w16se wp14">
   <w:endnote w:type="separator" w:id="-1">
     <w:p>
       <w:pPr>
@@ -7596,7 +7489,7 @@
 </file>
 
 <file path=word/footnotes.xml><?xml version="1.0" encoding="utf-8"?>
-<w:footnotes xmlns:wpc="http://schemas.microsoft.com/office/word/2010/wordprocessingCanvas" xmlns:cx="http://schemas.microsoft.com/office/drawing/2014/chartex" xmlns:cx1="http://schemas.microsoft.com/office/drawing/2015/9/8/chartex" xmlns:cx2="http://schemas.microsoft.com/office/drawing/2015/10/21/chartex" xmlns:cx3="http://schemas.microsoft.com/office/drawing/2016/5/9/chartex" xmlns:cx4="http://schemas.microsoft.com/office/drawing/2016/5/10/chartex" xmlns:cx5="http://schemas.microsoft.com/office/drawing/2016/5/11/chartex" xmlns:cx6="http://schemas.microsoft.com/office/drawing/2016/5/12/chartex" xmlns:cx7="http://schemas.microsoft.com/office/drawing/2016/5/13/chartex" xmlns:cx8="http://schemas.microsoft.com/office/drawing/2016/5/14/chartex" xmlns:mc="http://schemas.openxmlformats.org/markup-compatibility/2006" xmlns:o="urn:schemas-microsoft-com:office:office" xmlns:r="http://schemas.openxmlformats.org/officeDocument/2006/relationships" xmlns:m="http://schemas.openxmlformats.org/officeDocument/2006/math" xmlns:v="urn:schemas-microsoft-com:vml" xmlns:wp14="http://schemas.microsoft.com/office/word/2010/wordprocessingDrawing" xmlns:wp="http://schemas.openxmlformats.org/drawingml/2006/wordprocessingDrawing" xmlns:w10="urn:schemas-microsoft-com:office:word" xmlns:w="http://schemas.openxmlformats.org/wordprocessingml/2006/main" xmlns:w14="http://schemas.microsoft.com/office/word/2010/wordml" xmlns:w15="http://schemas.microsoft.com/office/word/2012/wordml" xmlns:w16se="http://schemas.microsoft.com/office/word/2015/wordml/symex" xmlns:wpg="http://schemas.microsoft.com/office/word/2010/wordprocessingGroup" xmlns:wpi="http://schemas.microsoft.com/office/word/2010/wordprocessingInk" xmlns:wne="http://schemas.microsoft.com/office/word/2006/wordml" xmlns:wps="http://schemas.microsoft.com/office/word/2010/wordprocessingShape" mc:Ignorable="w14 w15 w16se wp14">
+<w:footnotes xmlns:wpc="http://schemas.microsoft.com/office/word/2010/wordprocessingCanvas" xmlns:cx="http://schemas.microsoft.com/office/drawing/2014/chartex" xmlns:cx1="http://schemas.microsoft.com/office/drawing/2015/9/8/chartex" xmlns:cx2="http://schemas.microsoft.com/office/drawing/2015/10/21/chartex" xmlns:cx3="http://schemas.microsoft.com/office/drawing/2016/5/9/chartex" xmlns:cx4="http://schemas.microsoft.com/office/drawing/2016/5/10/chartex" xmlns:cx5="http://schemas.microsoft.com/office/drawing/2016/5/11/chartex" xmlns:cx6="http://schemas.microsoft.com/office/drawing/2016/5/12/chartex" xmlns:cx7="http://schemas.microsoft.com/office/drawing/2016/5/13/chartex" xmlns:cx8="http://schemas.microsoft.com/office/drawing/2016/5/14/chartex" xmlns:mc="http://schemas.openxmlformats.org/markup-compatibility/2006" xmlns:aink="http://schemas.microsoft.com/office/drawing/2016/ink" xmlns:o="urn:schemas-microsoft-com:office:office" xmlns:r="http://schemas.openxmlformats.org/officeDocument/2006/relationships" xmlns:m="http://schemas.openxmlformats.org/officeDocument/2006/math" xmlns:v="urn:schemas-microsoft-com:vml" xmlns:wp14="http://schemas.microsoft.com/office/word/2010/wordprocessingDrawing" xmlns:wp="http://schemas.openxmlformats.org/drawingml/2006/wordprocessingDrawing" xmlns:w10="urn:schemas-microsoft-com:office:word" xmlns:w="http://schemas.openxmlformats.org/wordprocessingml/2006/main" xmlns:w14="http://schemas.microsoft.com/office/word/2010/wordml" xmlns:w15="http://schemas.microsoft.com/office/word/2012/wordml" xmlns:w16se="http://schemas.microsoft.com/office/word/2015/wordml/symex" xmlns:wpg="http://schemas.microsoft.com/office/word/2010/wordprocessingGroup" xmlns:wpi="http://schemas.microsoft.com/office/word/2010/wordprocessingInk" xmlns:wne="http://schemas.microsoft.com/office/word/2006/wordml" xmlns:wps="http://schemas.microsoft.com/office/word/2010/wordprocessingShape" mc:Ignorable="w14 w15 w16se wp14">
   <w:footnote w:type="separator" w:id="-1">
     <w:p>
       <w:pPr>
@@ -7621,7 +7514,7 @@
 </file>
 
 <file path=word/header1.xml><?xml version="1.0" encoding="utf-8"?>
-<w:hdr xmlns:wpc="http://schemas.microsoft.com/office/word/2010/wordprocessingCanvas" xmlns:cx="http://schemas.microsoft.com/office/drawing/2014/chartex" xmlns:cx1="http://schemas.microsoft.com/office/drawing/2015/9/8/chartex" xmlns:cx2="http://schemas.microsoft.com/office/drawing/2015/10/21/chartex" xmlns:cx3="http://schemas.microsoft.com/office/drawing/2016/5/9/chartex" xmlns:cx4="http://schemas.microsoft.com/office/drawing/2016/5/10/chartex" xmlns:cx5="http://schemas.microsoft.com/office/drawing/2016/5/11/chartex" xmlns:cx6="http://schemas.microsoft.com/office/drawing/2016/5/12/chartex" xmlns:cx7="http://schemas.microsoft.com/office/drawing/2016/5/13/chartex" xmlns:cx8="http://schemas.microsoft.com/office/drawing/2016/5/14/chartex" xmlns:mc="http://schemas.openxmlformats.org/markup-compatibility/2006" xmlns:o="urn:schemas-microsoft-com:office:office" xmlns:r="http://schemas.openxmlformats.org/officeDocument/2006/relationships" xmlns:m="http://schemas.openxmlformats.org/officeDocument/2006/math" xmlns:v="urn:schemas-microsoft-com:vml" xmlns:wp14="http://schemas.microsoft.com/office/word/2010/wordprocessingDrawing" xmlns:wp="http://schemas.openxmlformats.org/drawingml/2006/wordprocessingDrawing" xmlns:w10="urn:schemas-microsoft-com:office:word" xmlns:w="http://schemas.openxmlformats.org/wordprocessingml/2006/main" xmlns:w14="http://schemas.microsoft.com/office/word/2010/wordml" xmlns:w15="http://schemas.microsoft.com/office/word/2012/wordml" xmlns:w16se="http://schemas.microsoft.com/office/word/2015/wordml/symex" xmlns:wpg="http://schemas.microsoft.com/office/word/2010/wordprocessingGroup" xmlns:wpi="http://schemas.microsoft.com/office/word/2010/wordprocessingInk" xmlns:wne="http://schemas.microsoft.com/office/word/2006/wordml" xmlns:wps="http://schemas.microsoft.com/office/word/2010/wordprocessingShape" mc:Ignorable="w14 w15 w16se wp14">
+<w:hdr xmlns:wpc="http://schemas.microsoft.com/office/word/2010/wordprocessingCanvas" xmlns:cx="http://schemas.microsoft.com/office/drawing/2014/chartex" xmlns:cx1="http://schemas.microsoft.com/office/drawing/2015/9/8/chartex" xmlns:cx2="http://schemas.microsoft.com/office/drawing/2015/10/21/chartex" xmlns:cx3="http://schemas.microsoft.com/office/drawing/2016/5/9/chartex" xmlns:cx4="http://schemas.microsoft.com/office/drawing/2016/5/10/chartex" xmlns:cx5="http://schemas.microsoft.com/office/drawing/2016/5/11/chartex" xmlns:cx6="http://schemas.microsoft.com/office/drawing/2016/5/12/chartex" xmlns:cx7="http://schemas.microsoft.com/office/drawing/2016/5/13/chartex" xmlns:cx8="http://schemas.microsoft.com/office/drawing/2016/5/14/chartex" xmlns:mc="http://schemas.openxmlformats.org/markup-compatibility/2006" xmlns:aink="http://schemas.microsoft.com/office/drawing/2016/ink" xmlns:o="urn:schemas-microsoft-com:office:office" xmlns:r="http://schemas.openxmlformats.org/officeDocument/2006/relationships" xmlns:m="http://schemas.openxmlformats.org/officeDocument/2006/math" xmlns:v="urn:schemas-microsoft-com:vml" xmlns:wp14="http://schemas.microsoft.com/office/word/2010/wordprocessingDrawing" xmlns:wp="http://schemas.openxmlformats.org/drawingml/2006/wordprocessingDrawing" xmlns:w10="urn:schemas-microsoft-com:office:word" xmlns:w="http://schemas.openxmlformats.org/wordprocessingml/2006/main" xmlns:w14="http://schemas.microsoft.com/office/word/2010/wordml" xmlns:w15="http://schemas.microsoft.com/office/word/2012/wordml" xmlns:w16se="http://schemas.microsoft.com/office/word/2015/wordml/symex" xmlns:wpg="http://schemas.microsoft.com/office/word/2010/wordprocessingGroup" xmlns:wpi="http://schemas.microsoft.com/office/word/2010/wordprocessingInk" xmlns:wne="http://schemas.microsoft.com/office/word/2006/wordml" xmlns:wps="http://schemas.microsoft.com/office/word/2010/wordprocessingShape" mc:Ignorable="w14 w15 w16se wp14">
   <w:p>
     <w:pPr>
       <w:pStyle w:val="Encabezado"/>
@@ -7651,7 +7544,7 @@
 </file>
 
 <file path=word/numbering.xml><?xml version="1.0" encoding="utf-8"?>
-<w:numbering xmlns:wpc="http://schemas.microsoft.com/office/word/2010/wordprocessingCanvas" xmlns:cx="http://schemas.microsoft.com/office/drawing/2014/chartex" xmlns:cx1="http://schemas.microsoft.com/office/drawing/2015/9/8/chartex" xmlns:cx2="http://schemas.microsoft.com/office/drawing/2015/10/21/chartex" xmlns:cx3="http://schemas.microsoft.com/office/drawing/2016/5/9/chartex" xmlns:cx4="http://schemas.microsoft.com/office/drawing/2016/5/10/chartex" xmlns:cx5="http://schemas.microsoft.com/office/drawing/2016/5/11/chartex" xmlns:cx6="http://schemas.microsoft.com/office/drawing/2016/5/12/chartex" xmlns:cx7="http://schemas.microsoft.com/office/drawing/2016/5/13/chartex" xmlns:cx8="http://schemas.microsoft.com/office/drawing/2016/5/14/chartex" xmlns:mc="http://schemas.openxmlformats.org/markup-compatibility/2006" xmlns:o="urn:schemas-microsoft-com:office:office" xmlns:r="http://schemas.openxmlformats.org/officeDocument/2006/relationships" xmlns:m="http://schemas.openxmlformats.org/officeDocument/2006/math" xmlns:v="urn:schemas-microsoft-com:vml" xmlns:wp14="http://schemas.microsoft.com/office/word/2010/wordprocessingDrawing" xmlns:wp="http://schemas.openxmlformats.org/drawingml/2006/wordprocessingDrawing" xmlns:w10="urn:schemas-microsoft-com:office:word" xmlns:w="http://schemas.openxmlformats.org/wordprocessingml/2006/main" xmlns:w14="http://schemas.microsoft.com/office/word/2010/wordml" xmlns:w15="http://schemas.microsoft.com/office/word/2012/wordml" xmlns:w16se="http://schemas.microsoft.com/office/word/2015/wordml/symex" xmlns:wpg="http://schemas.microsoft.com/office/word/2010/wordprocessingGroup" xmlns:wpi="http://schemas.microsoft.com/office/word/2010/wordprocessingInk" xmlns:wne="http://schemas.microsoft.com/office/word/2006/wordml" xmlns:wps="http://schemas.microsoft.com/office/word/2010/wordprocessingShape" mc:Ignorable="w14 w15 w16se wp14">
+<w:numbering xmlns:wpc="http://schemas.microsoft.com/office/word/2010/wordprocessingCanvas" xmlns:cx="http://schemas.microsoft.com/office/drawing/2014/chartex" xmlns:cx1="http://schemas.microsoft.com/office/drawing/2015/9/8/chartex" xmlns:cx2="http://schemas.microsoft.com/office/drawing/2015/10/21/chartex" xmlns:cx3="http://schemas.microsoft.com/office/drawing/2016/5/9/chartex" xmlns:cx4="http://schemas.microsoft.com/office/drawing/2016/5/10/chartex" xmlns:cx5="http://schemas.microsoft.com/office/drawing/2016/5/11/chartex" xmlns:cx6="http://schemas.microsoft.com/office/drawing/2016/5/12/chartex" xmlns:cx7="http://schemas.microsoft.com/office/drawing/2016/5/13/chartex" xmlns:cx8="http://schemas.microsoft.com/office/drawing/2016/5/14/chartex" xmlns:mc="http://schemas.openxmlformats.org/markup-compatibility/2006" xmlns:aink="http://schemas.microsoft.com/office/drawing/2016/ink" xmlns:o="urn:schemas-microsoft-com:office:office" xmlns:r="http://schemas.openxmlformats.org/officeDocument/2006/relationships" xmlns:m="http://schemas.openxmlformats.org/officeDocument/2006/math" xmlns:v="urn:schemas-microsoft-com:vml" xmlns:wp14="http://schemas.microsoft.com/office/word/2010/wordprocessingDrawing" xmlns:wp="http://schemas.openxmlformats.org/drawingml/2006/wordprocessingDrawing" xmlns:w10="urn:schemas-microsoft-com:office:word" xmlns:w="http://schemas.openxmlformats.org/wordprocessingml/2006/main" xmlns:w14="http://schemas.microsoft.com/office/word/2010/wordml" xmlns:w15="http://schemas.microsoft.com/office/word/2012/wordml" xmlns:w16se="http://schemas.microsoft.com/office/word/2015/wordml/symex" xmlns:wpg="http://schemas.microsoft.com/office/word/2010/wordprocessingGroup" xmlns:wpi="http://schemas.microsoft.com/office/word/2010/wordprocessingInk" xmlns:wne="http://schemas.microsoft.com/office/word/2006/wordml" xmlns:wps="http://schemas.microsoft.com/office/word/2010/wordprocessingShape" mc:Ignorable="w14 w15 w16se wp14">
   <w:abstractNum w:abstractNumId="0" w15:restartNumberingAfterBreak="0">
     <w:nsid w:val="26F37ABB"/>
     <w:multiLevelType w:val="hybridMultilevel"/>
